--- a/manuscript/coauthor feedback/combined_author_feedback.docx
+++ b/manuscript/coauthor feedback/combined_author_feedback.docx
@@ -4,13 +4,6 @@
   <w:body>
     <w:p>
       <w:pPr>
-        <w:pStyle w:val="FirstParagraph"/>
-      </w:pPr>
-      <w:bookmarkStart w:id="44" w:name="_GoBack"/>
-      <w:bookmarkEnd w:id="44"/>
-    </w:p>
-    <w:p>
-      <w:pPr>
         <w:pStyle w:val="BodyText"/>
       </w:pPr>
       <w:r>
@@ -22,12 +15,12 @@
       <w:r>
         <w:t xml:space="preserve"> Tree height and hydraulic traits shape growth responses across droughts in a temperate </w:t>
       </w:r>
-      <w:del w:id="45" w:author="Gonzalez, Erika B." w:date="2019-11-13T14:58:00Z">
+      <w:del w:id="44" w:author="Gonzalez, Erika B." w:date="2019-11-13T14:58:00Z">
         <w:r>
           <w:delText xml:space="preserve">broadleaf </w:delText>
         </w:r>
       </w:del>
-      <w:ins w:id="46" w:author="Gonzalez, Erika B." w:date="2019-11-13T14:58:00Z">
+      <w:ins w:id="45" w:author="Gonzalez, Erika B." w:date="2019-11-13T14:58:00Z">
         <w:r>
           <w:t xml:space="preserve">deciduous </w:t>
         </w:r>
@@ -40,12 +33,59 @@
       <w:pPr>
         <w:pStyle w:val="BodyText"/>
       </w:pPr>
+      <w:commentRangeStart w:id="46"/>
+      <w:r>
+        <w:rPr>
+          <w:b/>
+        </w:rPr>
+        <w:t>Authors</w:t>
+      </w:r>
+      <w:commentRangeEnd w:id="46"/>
+      <w:r>
+        <w:rPr>
+          <w:rStyle w:val="CommentReference"/>
+        </w:rPr>
+        <w:commentReference w:id="46"/>
+      </w:r>
+      <w:r>
+        <w:rPr>
+          <w:b/>
+        </w:rPr>
+        <w:t>:</w:t>
+      </w:r>
+      <w:r>
+        <w:t xml:space="preserve"> Ian R. McGregor</w:t>
+      </w:r>
+      <w:r>
+        <w:rPr>
+          <w:vertAlign w:val="superscript"/>
+        </w:rPr>
+        <w:t>1,2</w:t>
+      </w:r>
+      <w:r>
+        <w:t xml:space="preserve"> Ryan Helcoski</w:t>
+      </w:r>
+      <w:r>
+        <w:rPr>
+          <w:vertAlign w:val="superscript"/>
+        </w:rPr>
+        <w:t>1</w:t>
+      </w:r>
+      <w:r>
+        <w:t xml:space="preserve"> Norbert Kunert</w:t>
+      </w:r>
+      <w:r>
+        <w:rPr>
+          <w:vertAlign w:val="superscript"/>
+        </w:rPr>
+        <w:t>1,</w:t>
+      </w:r>
       <w:commentRangeStart w:id="47"/>
       <w:r>
         <w:rPr>
-          <w:b/>
-        </w:rPr>
-        <w:t>Authors</w:t>
+          <w:vertAlign w:val="superscript"/>
+        </w:rPr>
+        <w:t>3</w:t>
       </w:r>
       <w:commentRangeEnd w:id="47"/>
       <w:r>
@@ -55,174 +95,135 @@
         <w:commentReference w:id="47"/>
       </w:r>
       <w:r>
-        <w:rPr>
-          <w:b/>
-        </w:rPr>
-        <w:t>:</w:t>
-      </w:r>
-      <w:r>
-        <w:t xml:space="preserve"> Ian R. McGregor</w:t>
+        <w:t xml:space="preserve"> Alan J. Tepley</w:t>
       </w:r>
       <w:r>
         <w:rPr>
           <w:vertAlign w:val="superscript"/>
         </w:rPr>
-        <w:t>1,2</w:t>
-      </w:r>
-      <w:r>
-        <w:t xml:space="preserve"> Ryan Helcoski</w:t>
-      </w:r>
+        <w:t>1,</w:t>
+      </w:r>
+      <w:commentRangeStart w:id="48"/>
       <w:r>
         <w:rPr>
           <w:vertAlign w:val="superscript"/>
         </w:rPr>
+        <w:t>4</w:t>
+      </w:r>
+      <w:commentRangeEnd w:id="48"/>
+      <w:r>
+        <w:rPr>
+          <w:rStyle w:val="CommentReference"/>
+        </w:rPr>
+        <w:commentReference w:id="48"/>
+      </w:r>
+      <w:r>
+        <w:t xml:space="preserve"> Erika B. Gonzalez-Akre</w:t>
+      </w:r>
+      <w:r>
+        <w:rPr>
+          <w:vertAlign w:val="superscript"/>
+        </w:rPr>
         <w:t>1</w:t>
       </w:r>
       <w:r>
-        <w:t xml:space="preserve"> Norbert Kunert</w:t>
+        <w:t xml:space="preserve"> Valentine Herrmann</w:t>
       </w:r>
       <w:r>
         <w:rPr>
           <w:vertAlign w:val="superscript"/>
         </w:rPr>
+        <w:t>1</w:t>
+      </w:r>
+      <w:r>
+        <w:t xml:space="preserve"> Joseph Zailaa</w:t>
+      </w:r>
+      <w:r>
+        <w:rPr>
+          <w:vertAlign w:val="superscript"/>
+        </w:rPr>
+        <w:t>1,5</w:t>
+      </w:r>
+      <w:r>
+        <w:t xml:space="preserve"> Atticus Stovall</w:t>
+      </w:r>
+      <w:r>
+        <w:rPr>
+          <w:vertAlign w:val="superscript"/>
+        </w:rPr>
+        <w:t>1,6</w:t>
+      </w:r>
+      <w:r>
+        <w:t xml:space="preserve"> Norman A. Bourg</w:t>
+      </w:r>
+      <w:r>
+        <w:rPr>
+          <w:vertAlign w:val="superscript"/>
+        </w:rPr>
+        <w:t>1</w:t>
+      </w:r>
+      <w:del w:id="49" w:author="Anon" w:date="2019-11-14T12:26:00Z">
+        <w:r>
+          <w:delText>?</w:delText>
+        </w:r>
+      </w:del>
+      <w:r>
+        <w:t xml:space="preserve"> William J. McShea</w:t>
+      </w:r>
+      <w:r>
+        <w:rPr>
+          <w:vertAlign w:val="superscript"/>
+        </w:rPr>
+        <w:t>1</w:t>
+      </w:r>
+      <w:r>
+        <w:t>? Neil Pederson</w:t>
+      </w:r>
+      <w:r>
+        <w:rPr>
+          <w:vertAlign w:val="superscript"/>
+        </w:rPr>
+        <w:t>7</w:t>
+      </w:r>
+      <w:r>
+        <w:t xml:space="preserve"> </w:t>
+      </w:r>
+      <w:proofErr w:type="spellStart"/>
+      <w:r>
+        <w:t>Lawren</w:t>
+      </w:r>
+      <w:proofErr w:type="spellEnd"/>
+      <w:r>
+        <w:t xml:space="preserve"> Sack</w:t>
+      </w:r>
+      <w:r>
+        <w:rPr>
+          <w:vertAlign w:val="superscript"/>
+        </w:rPr>
+        <w:t>8</w:t>
+      </w:r>
+      <w:r>
+        <w:t xml:space="preserve"> Kristina J. Anderson-Teixeira</w:t>
+      </w:r>
+      <w:r>
+        <w:rPr>
+          <w:vertAlign w:val="superscript"/>
+        </w:rPr>
         <w:t>1,</w:t>
       </w:r>
-      <w:commentRangeStart w:id="48"/>
+      <w:commentRangeStart w:id="50"/>
       <w:r>
         <w:rPr>
           <w:vertAlign w:val="superscript"/>
         </w:rPr>
         <w:t>3</w:t>
       </w:r>
-      <w:commentRangeEnd w:id="48"/>
-      <w:r>
-        <w:rPr>
-          <w:rStyle w:val="CommentReference"/>
-        </w:rPr>
-        <w:commentReference w:id="48"/>
-      </w:r>
-      <w:r>
-        <w:t xml:space="preserve"> Alan J. Tepley</w:t>
-      </w:r>
-      <w:r>
-        <w:rPr>
-          <w:vertAlign w:val="superscript"/>
-        </w:rPr>
-        <w:t>1,</w:t>
-      </w:r>
-      <w:commentRangeStart w:id="49"/>
-      <w:r>
-        <w:rPr>
-          <w:vertAlign w:val="superscript"/>
-        </w:rPr>
-        <w:t>4</w:t>
-      </w:r>
-      <w:commentRangeEnd w:id="49"/>
-      <w:r>
-        <w:rPr>
-          <w:rStyle w:val="CommentReference"/>
-        </w:rPr>
-        <w:commentReference w:id="49"/>
-      </w:r>
-      <w:r>
-        <w:t xml:space="preserve"> Erika B. Gonzalez-Akre</w:t>
-      </w:r>
-      <w:r>
-        <w:rPr>
-          <w:vertAlign w:val="superscript"/>
-        </w:rPr>
-        <w:t>1</w:t>
-      </w:r>
-      <w:r>
-        <w:t xml:space="preserve"> Valentine Herrmann</w:t>
-      </w:r>
-      <w:r>
-        <w:rPr>
-          <w:vertAlign w:val="superscript"/>
-        </w:rPr>
-        <w:t>1</w:t>
-      </w:r>
-      <w:r>
-        <w:t xml:space="preserve"> Joseph Zailaa</w:t>
-      </w:r>
-      <w:r>
-        <w:rPr>
-          <w:vertAlign w:val="superscript"/>
-        </w:rPr>
-        <w:t>1,5</w:t>
-      </w:r>
-      <w:r>
-        <w:t xml:space="preserve"> Atticus Stovall</w:t>
-      </w:r>
-      <w:r>
-        <w:rPr>
-          <w:vertAlign w:val="superscript"/>
-        </w:rPr>
-        <w:t>1,6</w:t>
-      </w:r>
-      <w:r>
-        <w:t xml:space="preserve"> Norman A. Bourg</w:t>
-      </w:r>
-      <w:r>
-        <w:rPr>
-          <w:vertAlign w:val="superscript"/>
-        </w:rPr>
-        <w:t>1</w:t>
-      </w:r>
-      <w:del w:id="50" w:author="Anon" w:date="2019-11-14T12:26:00Z">
-        <w:r>
-          <w:delText>?</w:delText>
-        </w:r>
-      </w:del>
-      <w:r>
-        <w:t xml:space="preserve"> William J. McShea</w:t>
-      </w:r>
-      <w:r>
-        <w:rPr>
-          <w:vertAlign w:val="superscript"/>
-        </w:rPr>
-        <w:t>1</w:t>
-      </w:r>
-      <w:r>
-        <w:t>? Neil Pederson</w:t>
-      </w:r>
-      <w:r>
-        <w:rPr>
-          <w:vertAlign w:val="superscript"/>
-        </w:rPr>
-        <w:t>7</w:t>
-      </w:r>
-      <w:r>
-        <w:t xml:space="preserve"> Lawren Sack</w:t>
-      </w:r>
-      <w:r>
-        <w:rPr>
-          <w:vertAlign w:val="superscript"/>
-        </w:rPr>
-        <w:t>8</w:t>
-      </w:r>
-      <w:r>
-        <w:t xml:space="preserve"> Kristina J. Anderson-Teixeira</w:t>
-      </w:r>
-      <w:r>
-        <w:rPr>
-          <w:vertAlign w:val="superscript"/>
-        </w:rPr>
-        <w:t>1,</w:t>
-      </w:r>
-      <w:commentRangeStart w:id="51"/>
-      <w:r>
-        <w:rPr>
-          <w:vertAlign w:val="superscript"/>
-        </w:rPr>
-        <w:t>3</w:t>
-      </w:r>
-      <w:commentRangeEnd w:id="51"/>
-      <w:r>
-        <w:rPr>
-          <w:rStyle w:val="CommentReference"/>
-        </w:rPr>
-        <w:commentReference w:id="51"/>
+      <w:commentRangeEnd w:id="50"/>
+      <w:r>
+        <w:rPr>
+          <w:rStyle w:val="CommentReference"/>
+        </w:rPr>
+        <w:commentReference w:id="50"/>
       </w:r>
       <w:r>
         <w:t>*</w:t>
@@ -325,7 +326,7 @@
       <w:tblPr>
         <w:tblW w:w="5000" w:type="pct"/>
         <w:tblLook w:val="07E0" w:firstRow="1" w:lastRow="1" w:firstColumn="1" w:lastColumn="1" w:noHBand="1" w:noVBand="1"/>
-        <w:tblPrChange w:id="52" w:author="Nobby" w:date="2019-11-16T11:51:00Z">
+        <w:tblPrChange w:id="51" w:author="Nobby" w:date="2019-11-16T11:51:00Z">
           <w:tblPr>
             <w:tblW w:w="5000" w:type="pct"/>
             <w:tblLook w:val="04A0" w:firstRow="1" w:lastRow="0" w:firstColumn="1" w:lastColumn="0" w:noHBand="0" w:noVBand="1"/>
@@ -337,7 +338,7 @@
         <w:gridCol w:w="3126"/>
         <w:gridCol w:w="1945"/>
         <w:gridCol w:w="1139"/>
-        <w:tblGridChange w:id="53">
+        <w:tblGridChange w:id="52">
           <w:tblGrid>
             <w:gridCol w:w="3183"/>
             <w:gridCol w:w="3102"/>
@@ -354,7 +355,7 @@
               <w:bottom w:val="single" w:sz="0" w:space="0" w:color="auto"/>
             </w:tcBorders>
             <w:vAlign w:val="bottom"/>
-            <w:tcPrChange w:id="54" w:author="Nobby" w:date="2019-11-16T11:51:00Z">
+            <w:tcPrChange w:id="53" w:author="Nobby" w:date="2019-11-16T11:51:00Z">
               <w:tcPr>
                 <w:tcW w:w="0" w:type="auto"/>
                 <w:tcBorders>
@@ -368,7 +369,8 @@
             <w:pPr>
               <w:pStyle w:val="Compact"/>
             </w:pPr>
-            <w:ins w:id="55" w:author="Nobby" w:date="2019-11-16T11:51:00Z">
+            <w:proofErr w:type="spellStart"/>
+            <w:ins w:id="54" w:author="Nobby" w:date="2019-11-16T11:51:00Z">
               <w:r>
                 <w:t>T</w:t>
               </w:r>
@@ -376,11 +378,12 @@
                 <w:t>ext</w:t>
               </w:r>
             </w:ins>
-            <w:ins w:id="56" w:author="Albus Severus" w:date="2019-11-16T11:51:00Z">
+            <w:ins w:id="55" w:author="Albus Severus" w:date="2019-11-16T11:51:00Z">
               <w:r>
                 <w:t>text</w:t>
               </w:r>
             </w:ins>
+            <w:proofErr w:type="spellEnd"/>
           </w:p>
         </w:tc>
         <w:tc>
@@ -390,7 +393,7 @@
               <w:bottom w:val="single" w:sz="0" w:space="0" w:color="auto"/>
             </w:tcBorders>
             <w:vAlign w:val="bottom"/>
-            <w:tcPrChange w:id="57" w:author="Nobby" w:date="2019-11-16T11:51:00Z">
+            <w:tcPrChange w:id="56" w:author="Nobby" w:date="2019-11-16T11:51:00Z">
               <w:tcPr>
                 <w:tcW w:w="0" w:type="auto"/>
                 <w:tcBorders>
@@ -416,7 +419,7 @@
               <w:bottom w:val="single" w:sz="0" w:space="0" w:color="auto"/>
             </w:tcBorders>
             <w:vAlign w:val="bottom"/>
-            <w:tcPrChange w:id="58" w:author="Nobby" w:date="2019-11-16T11:51:00Z">
+            <w:tcPrChange w:id="57" w:author="Nobby" w:date="2019-11-16T11:51:00Z">
               <w:tcPr>
                 <w:tcW w:w="0" w:type="auto"/>
                 <w:tcBorders>
@@ -442,7 +445,7 @@
               <w:bottom w:val="single" w:sz="0" w:space="0" w:color="auto"/>
             </w:tcBorders>
             <w:vAlign w:val="bottom"/>
-            <w:tcPrChange w:id="59" w:author="Nobby" w:date="2019-11-16T11:51:00Z">
+            <w:tcPrChange w:id="58" w:author="Nobby" w:date="2019-11-16T11:51:00Z">
               <w:tcPr>
                 <w:tcW w:w="0" w:type="auto"/>
                 <w:tcBorders>
@@ -466,7 +469,7 @@
         <w:tc>
           <w:tcPr>
             <w:tcW w:w="0" w:type="auto"/>
-            <w:tcPrChange w:id="60" w:author="Nobby" w:date="2019-11-16T11:51:00Z">
+            <w:tcPrChange w:id="59" w:author="Nobby" w:date="2019-11-16T11:51:00Z">
               <w:tcPr>
                 <w:tcW w:w="0" w:type="auto"/>
               </w:tcPr>
@@ -484,7 +487,7 @@
         <w:tc>
           <w:tcPr>
             <w:tcW w:w="0" w:type="auto"/>
-            <w:tcPrChange w:id="61" w:author="Nobby" w:date="2019-11-16T11:51:00Z">
+            <w:tcPrChange w:id="60" w:author="Nobby" w:date="2019-11-16T11:51:00Z">
               <w:tcPr>
                 <w:tcW w:w="0" w:type="auto"/>
               </w:tcPr>
@@ -502,7 +505,7 @@
         <w:tc>
           <w:tcPr>
             <w:tcW w:w="0" w:type="auto"/>
-            <w:tcPrChange w:id="62" w:author="Nobby" w:date="2019-11-16T11:51:00Z">
+            <w:tcPrChange w:id="61" w:author="Nobby" w:date="2019-11-16T11:51:00Z">
               <w:tcPr>
                 <w:tcW w:w="0" w:type="auto"/>
               </w:tcPr>
@@ -520,7 +523,7 @@
         <w:tc>
           <w:tcPr>
             <w:tcW w:w="0" w:type="auto"/>
-            <w:tcPrChange w:id="63" w:author="Nobby" w:date="2019-11-16T11:51:00Z">
+            <w:tcPrChange w:id="62" w:author="Nobby" w:date="2019-11-16T11:51:00Z">
               <w:tcPr>
                 <w:tcW w:w="0" w:type="auto"/>
               </w:tcPr>
@@ -531,7 +534,15 @@
               <w:pStyle w:val="Compact"/>
             </w:pPr>
             <w:r>
-              <w:t>2 (both colour)</w:t>
+              <w:t xml:space="preserve">2 (both </w:t>
+            </w:r>
+            <w:proofErr w:type="spellStart"/>
+            <w:r>
+              <w:t>colour</w:t>
+            </w:r>
+            <w:proofErr w:type="spellEnd"/>
+            <w:r>
+              <w:t>)</w:t>
             </w:r>
           </w:p>
         </w:tc>
@@ -540,7 +551,7 @@
         <w:tc>
           <w:tcPr>
             <w:tcW w:w="0" w:type="auto"/>
-            <w:tcPrChange w:id="64" w:author="Nobby" w:date="2019-11-16T11:51:00Z">
+            <w:tcPrChange w:id="63" w:author="Nobby" w:date="2019-11-16T11:51:00Z">
               <w:tcPr>
                 <w:tcW w:w="0" w:type="auto"/>
               </w:tcPr>
@@ -558,7 +569,7 @@
         <w:tc>
           <w:tcPr>
             <w:tcW w:w="0" w:type="auto"/>
-            <w:tcPrChange w:id="65" w:author="Nobby" w:date="2019-11-16T11:51:00Z">
+            <w:tcPrChange w:id="64" w:author="Nobby" w:date="2019-11-16T11:51:00Z">
               <w:tcPr>
                 <w:tcW w:w="0" w:type="auto"/>
               </w:tcPr>
@@ -576,7 +587,7 @@
         <w:tc>
           <w:tcPr>
             <w:tcW w:w="0" w:type="auto"/>
-            <w:tcPrChange w:id="66" w:author="Nobby" w:date="2019-11-16T11:51:00Z">
+            <w:tcPrChange w:id="65" w:author="Nobby" w:date="2019-11-16T11:51:00Z">
               <w:tcPr>
                 <w:tcW w:w="0" w:type="auto"/>
               </w:tcPr>
@@ -594,7 +605,7 @@
         <w:tc>
           <w:tcPr>
             <w:tcW w:w="0" w:type="auto"/>
-            <w:tcPrChange w:id="67" w:author="Nobby" w:date="2019-11-16T11:51:00Z">
+            <w:tcPrChange w:id="66" w:author="Nobby" w:date="2019-11-16T11:51:00Z">
               <w:tcPr>
                 <w:tcW w:w="0" w:type="auto"/>
               </w:tcPr>
@@ -614,7 +625,7 @@
         <w:tc>
           <w:tcPr>
             <w:tcW w:w="0" w:type="auto"/>
-            <w:tcPrChange w:id="68" w:author="Nobby" w:date="2019-11-16T11:51:00Z">
+            <w:tcPrChange w:id="67" w:author="Nobby" w:date="2019-11-16T11:51:00Z">
               <w:tcPr>
                 <w:tcW w:w="0" w:type="auto"/>
               </w:tcPr>
@@ -632,7 +643,7 @@
         <w:tc>
           <w:tcPr>
             <w:tcW w:w="0" w:type="auto"/>
-            <w:tcPrChange w:id="69" w:author="Nobby" w:date="2019-11-16T11:51:00Z">
+            <w:tcPrChange w:id="68" w:author="Nobby" w:date="2019-11-16T11:51:00Z">
               <w:tcPr>
                 <w:tcW w:w="0" w:type="auto"/>
               </w:tcPr>
@@ -650,7 +661,7 @@
         <w:tc>
           <w:tcPr>
             <w:tcW w:w="0" w:type="auto"/>
-            <w:tcPrChange w:id="70" w:author="Nobby" w:date="2019-11-16T11:51:00Z">
+            <w:tcPrChange w:id="69" w:author="Nobby" w:date="2019-11-16T11:51:00Z">
               <w:tcPr>
                 <w:tcW w:w="0" w:type="auto"/>
               </w:tcPr>
@@ -668,7 +679,7 @@
         <w:tc>
           <w:tcPr>
             <w:tcW w:w="0" w:type="auto"/>
-            <w:tcPrChange w:id="71" w:author="Nobby" w:date="2019-11-16T11:51:00Z">
+            <w:tcPrChange w:id="70" w:author="Nobby" w:date="2019-11-16T11:51:00Z">
               <w:tcPr>
                 <w:tcW w:w="0" w:type="auto"/>
               </w:tcPr>
@@ -688,7 +699,7 @@
         <w:tc>
           <w:tcPr>
             <w:tcW w:w="0" w:type="auto"/>
-            <w:tcPrChange w:id="72" w:author="Nobby" w:date="2019-11-16T11:51:00Z">
+            <w:tcPrChange w:id="71" w:author="Nobby" w:date="2019-11-16T11:51:00Z">
               <w:tcPr>
                 <w:tcW w:w="0" w:type="auto"/>
               </w:tcPr>
@@ -706,7 +717,7 @@
         <w:tc>
           <w:tcPr>
             <w:tcW w:w="0" w:type="auto"/>
-            <w:tcPrChange w:id="73" w:author="Nobby" w:date="2019-11-16T11:51:00Z">
+            <w:tcPrChange w:id="72" w:author="Nobby" w:date="2019-11-16T11:51:00Z">
               <w:tcPr>
                 <w:tcW w:w="0" w:type="auto"/>
               </w:tcPr>
@@ -724,7 +735,7 @@
         <w:tc>
           <w:tcPr>
             <w:tcW w:w="0" w:type="auto"/>
-            <w:tcPrChange w:id="74" w:author="Nobby" w:date="2019-11-16T11:51:00Z">
+            <w:tcPrChange w:id="73" w:author="Nobby" w:date="2019-11-16T11:51:00Z">
               <w:tcPr>
                 <w:tcW w:w="0" w:type="auto"/>
               </w:tcPr>
@@ -735,7 +746,7 @@
         <w:tc>
           <w:tcPr>
             <w:tcW w:w="0" w:type="auto"/>
-            <w:tcPrChange w:id="75" w:author="Nobby" w:date="2019-11-16T11:51:00Z">
+            <w:tcPrChange w:id="74" w:author="Nobby" w:date="2019-11-16T11:51:00Z">
               <w:tcPr>
                 <w:tcW w:w="0" w:type="auto"/>
               </w:tcPr>
@@ -748,7 +759,7 @@
         <w:tc>
           <w:tcPr>
             <w:tcW w:w="0" w:type="auto"/>
-            <w:tcPrChange w:id="76" w:author="Nobby" w:date="2019-11-16T11:51:00Z">
+            <w:tcPrChange w:id="75" w:author="Nobby" w:date="2019-11-16T11:51:00Z">
               <w:tcPr>
                 <w:tcW w:w="0" w:type="auto"/>
               </w:tcPr>
@@ -766,7 +777,7 @@
         <w:tc>
           <w:tcPr>
             <w:tcW w:w="0" w:type="auto"/>
-            <w:tcPrChange w:id="77" w:author="Nobby" w:date="2019-11-16T11:51:00Z">
+            <w:tcPrChange w:id="76" w:author="Nobby" w:date="2019-11-16T11:51:00Z">
               <w:tcPr>
                 <w:tcW w:w="0" w:type="auto"/>
               </w:tcPr>
@@ -784,7 +795,7 @@
         <w:tc>
           <w:tcPr>
             <w:tcW w:w="0" w:type="auto"/>
-            <w:tcPrChange w:id="78" w:author="Nobby" w:date="2019-11-16T11:51:00Z">
+            <w:tcPrChange w:id="77" w:author="Nobby" w:date="2019-11-16T11:51:00Z">
               <w:tcPr>
                 <w:tcW w:w="0" w:type="auto"/>
               </w:tcPr>
@@ -795,7 +806,7 @@
         <w:tc>
           <w:tcPr>
             <w:tcW w:w="0" w:type="auto"/>
-            <w:tcPrChange w:id="79" w:author="Nobby" w:date="2019-11-16T11:51:00Z">
+            <w:tcPrChange w:id="78" w:author="Nobby" w:date="2019-11-16T11:51:00Z">
               <w:tcPr>
                 <w:tcW w:w="0" w:type="auto"/>
               </w:tcPr>
@@ -808,7 +819,7 @@
         <w:tc>
           <w:tcPr>
             <w:tcW w:w="0" w:type="auto"/>
-            <w:tcPrChange w:id="80" w:author="Nobby" w:date="2019-11-16T11:51:00Z">
+            <w:tcPrChange w:id="79" w:author="Nobby" w:date="2019-11-16T11:51:00Z">
               <w:tcPr>
                 <w:tcW w:w="0" w:type="auto"/>
               </w:tcPr>
@@ -826,7 +837,7 @@
         <w:tc>
           <w:tcPr>
             <w:tcW w:w="0" w:type="auto"/>
-            <w:tcPrChange w:id="81" w:author="Nobby" w:date="2019-11-16T11:51:00Z">
+            <w:tcPrChange w:id="80" w:author="Nobby" w:date="2019-11-16T11:51:00Z">
               <w:tcPr>
                 <w:tcW w:w="0" w:type="auto"/>
               </w:tcPr>
@@ -844,7 +855,7 @@
         <w:tc>
           <w:tcPr>
             <w:tcW w:w="0" w:type="auto"/>
-            <w:tcPrChange w:id="82" w:author="Nobby" w:date="2019-11-16T11:51:00Z">
+            <w:tcPrChange w:id="81" w:author="Nobby" w:date="2019-11-16T11:51:00Z">
               <w:tcPr>
                 <w:tcW w:w="0" w:type="auto"/>
               </w:tcPr>
@@ -855,7 +866,7 @@
         <w:tc>
           <w:tcPr>
             <w:tcW w:w="0" w:type="auto"/>
-            <w:tcPrChange w:id="83" w:author="Nobby" w:date="2019-11-16T11:51:00Z">
+            <w:tcPrChange w:id="82" w:author="Nobby" w:date="2019-11-16T11:51:00Z">
               <w:tcPr>
                 <w:tcW w:w="0" w:type="auto"/>
               </w:tcPr>
@@ -868,7 +879,7 @@
         <w:tc>
           <w:tcPr>
             <w:tcW w:w="0" w:type="auto"/>
-            <w:tcPrChange w:id="84" w:author="Nobby" w:date="2019-11-16T11:51:00Z">
+            <w:tcPrChange w:id="83" w:author="Nobby" w:date="2019-11-16T11:51:00Z">
               <w:tcPr>
                 <w:tcW w:w="0" w:type="auto"/>
               </w:tcPr>
@@ -886,7 +897,7 @@
         <w:tc>
           <w:tcPr>
             <w:tcW w:w="0" w:type="auto"/>
-            <w:tcPrChange w:id="85" w:author="Nobby" w:date="2019-11-16T11:51:00Z">
+            <w:tcPrChange w:id="84" w:author="Nobby" w:date="2019-11-16T11:51:00Z">
               <w:tcPr>
                 <w:tcW w:w="0" w:type="auto"/>
               </w:tcPr>
@@ -904,7 +915,7 @@
         <w:tc>
           <w:tcPr>
             <w:tcW w:w="0" w:type="auto"/>
-            <w:tcPrChange w:id="86" w:author="Nobby" w:date="2019-11-16T11:51:00Z">
+            <w:tcPrChange w:id="85" w:author="Nobby" w:date="2019-11-16T11:51:00Z">
               <w:tcPr>
                 <w:tcW w:w="0" w:type="auto"/>
               </w:tcPr>
@@ -915,7 +926,7 @@
         <w:tc>
           <w:tcPr>
             <w:tcW w:w="0" w:type="auto"/>
-            <w:tcPrChange w:id="87" w:author="Nobby" w:date="2019-11-16T11:51:00Z">
+            <w:tcPrChange w:id="86" w:author="Nobby" w:date="2019-11-16T11:51:00Z">
               <w:tcPr>
                 <w:tcW w:w="0" w:type="auto"/>
               </w:tcPr>
@@ -929,8 +940,8 @@
       <w:pPr>
         <w:pStyle w:val="Heading3"/>
       </w:pPr>
-      <w:bookmarkStart w:id="88" w:name="summary"/>
-      <w:bookmarkEnd w:id="88"/>
+      <w:bookmarkStart w:id="87" w:name="summary"/>
+      <w:bookmarkEnd w:id="87"/>
       <w:r>
         <w:t>Summary</w:t>
       </w:r>
@@ -942,17 +953,17 @@
           <w:numId w:val="4"/>
         </w:numPr>
       </w:pPr>
+      <w:commentRangeStart w:id="88"/>
       <w:commentRangeStart w:id="89"/>
-      <w:commentRangeStart w:id="90"/>
       <w:r>
         <w:t xml:space="preserve">As the climate changes, </w:t>
       </w:r>
-      <w:ins w:id="91" w:author="McShea, William J." w:date="2019-11-13T11:27:00Z">
+      <w:ins w:id="90" w:author="McShea, William J." w:date="2019-11-13T11:27:00Z">
         <w:r>
           <w:t>leading to</w:t>
         </w:r>
       </w:ins>
-      <w:del w:id="92" w:author="McShea, William J." w:date="2019-11-13T11:27:00Z">
+      <w:del w:id="91" w:author="McShea, William J." w:date="2019-11-13T11:27:00Z">
         <w:r>
           <w:delText>driving</w:delText>
         </w:r>
@@ -960,19 +971,19 @@
       <w:r>
         <w:t xml:space="preserve"> increased drought in many forested regions around the world, mechanistic understanding of factors conferring drought resistance in trees is increasingly important</w:t>
       </w:r>
+      <w:commentRangeEnd w:id="88"/>
+      <w:r>
+        <w:rPr>
+          <w:rStyle w:val="CommentReference"/>
+        </w:rPr>
+        <w:commentReference w:id="88"/>
+      </w:r>
       <w:commentRangeEnd w:id="89"/>
       <w:r>
         <w:rPr>
           <w:rStyle w:val="CommentReference"/>
         </w:rPr>
         <w:commentReference w:id="89"/>
-      </w:r>
-      <w:commentRangeEnd w:id="90"/>
-      <w:r>
-        <w:rPr>
-          <w:rStyle w:val="CommentReference"/>
-        </w:rPr>
-        <w:commentReference w:id="90"/>
       </w:r>
       <w:r>
         <w:t>. Yet it remains unclear how tree size and species’ traits interactively shape tree growth responses during droughts.</w:t>
@@ -988,32 +999,41 @@
       <w:r>
         <w:t xml:space="preserve">In this study, we analyze tree-ring records for twelve species representing 97% of woody productivity in </w:t>
       </w:r>
+      <w:commentRangeStart w:id="92"/>
       <w:commentRangeStart w:id="93"/>
-      <w:commentRangeStart w:id="94"/>
-      <w:del w:id="95" w:author="Gonzalez, Erika B." w:date="2019-11-13T14:50:00Z">
+      <w:del w:id="94" w:author="Gonzalez, Erika B." w:date="2019-11-13T14:50:00Z">
         <w:r>
           <w:delText xml:space="preserve">the </w:delText>
         </w:r>
       </w:del>
+      <w:ins w:id="95" w:author="Gonzalez, Erika B." w:date="2019-11-13T14:50:00Z">
+        <w:r>
+          <w:t xml:space="preserve">a </w:t>
+        </w:r>
+      </w:ins>
+      <w:r>
+        <w:t xml:space="preserve">25.6-ha </w:t>
+      </w:r>
       <w:ins w:id="96" w:author="Gonzalez, Erika B." w:date="2019-11-13T14:50:00Z">
         <w:r>
-          <w:t xml:space="preserve">a </w:t>
-        </w:r>
-      </w:ins>
-      <w:r>
-        <w:t xml:space="preserve">25.6-ha </w:t>
-      </w:r>
-      <w:ins w:id="97" w:author="Gonzalez, Erika B." w:date="2019-11-13T14:50:00Z">
-        <w:r>
           <w:t>temperate plot (</w:t>
         </w:r>
       </w:ins>
+      <w:proofErr w:type="spellStart"/>
       <w:r>
         <w:t>ForestGEO</w:t>
       </w:r>
-      <w:ins w:id="98" w:author="Nobby" w:date="2019-11-16T11:51:00Z">
+      <w:proofErr w:type="spellEnd"/>
+      <w:ins w:id="97" w:author="Nobby" w:date="2019-11-16T11:51:00Z">
         <w:r>
           <w:t xml:space="preserve"> </w:t>
+        </w:r>
+        <w:commentRangeEnd w:id="92"/>
+        <w:r>
+          <w:rPr>
+            <w:rStyle w:val="CommentReference"/>
+          </w:rPr>
+          <w:commentReference w:id="92"/>
         </w:r>
         <w:commentRangeEnd w:id="93"/>
         <w:r>
@@ -1022,20 +1042,13 @@
           </w:rPr>
           <w:commentReference w:id="93"/>
         </w:r>
-        <w:commentRangeEnd w:id="94"/>
-        <w:r>
-          <w:rPr>
-            <w:rStyle w:val="CommentReference"/>
-          </w:rPr>
-          <w:commentReference w:id="94"/>
-        </w:r>
-      </w:ins>
-      <w:ins w:id="99" w:author="Gonzalez, Erika B." w:date="2019-11-13T14:51:00Z">
+      </w:ins>
+      <w:ins w:id="98" w:author="Gonzalez, Erika B." w:date="2019-11-13T14:51:00Z">
         <w:r>
           <w:t xml:space="preserve">, </w:t>
         </w:r>
       </w:ins>
-      <w:del w:id="100" w:author="Gonzalez, Erika B." w:date="2019-11-13T14:51:00Z">
+      <w:del w:id="99" w:author="Gonzalez, Erika B." w:date="2019-11-13T14:51:00Z">
         <w:r>
           <w:delText xml:space="preserve"> plot in </w:delText>
         </w:r>
@@ -1043,20 +1056,24 @@
       <w:r>
         <w:t>Virginia</w:t>
       </w:r>
-      <w:ins w:id="101" w:author="Gonzalez, Erika B." w:date="2019-11-13T14:50:00Z">
+      <w:ins w:id="100" w:author="Gonzalez, Erika B." w:date="2019-11-13T14:50:00Z">
         <w:r>
           <w:t xml:space="preserve">, </w:t>
         </w:r>
       </w:ins>
-      <w:del w:id="102" w:author="Gonzalez, Erika B." w:date="2019-11-13T14:50:00Z">
+      <w:del w:id="101" w:author="Gonzalez, Erika B." w:date="2019-11-13T14:50:00Z">
         <w:r>
           <w:delText xml:space="preserve"> (</w:delText>
         </w:r>
       </w:del>
       <w:r>
-        <w:t xml:space="preserve">USA) to determine how tree size, microhabitat, and species’ traits interactively shape drought responses across the three strongest droughts </w:t>
-      </w:r>
-      <w:ins w:id="103" w:author="Gonzalez, Erika B." w:date="2019-11-13T14:50:00Z">
+        <w:t xml:space="preserve">USA) to determine how tree size, microhabitat, and species’ traits interactively shape </w:t>
+      </w:r>
+      <w:r>
+        <w:lastRenderedPageBreak/>
+        <w:t xml:space="preserve">drought responses across the three strongest droughts </w:t>
+      </w:r>
+      <w:ins w:id="102" w:author="Gonzalez, Erika B." w:date="2019-11-13T14:50:00Z">
         <w:r>
           <w:t xml:space="preserve">in the region </w:t>
         </w:r>
@@ -1072,31 +1089,31 @@
           <w:numId w:val="4"/>
         </w:numPr>
       </w:pPr>
-      <w:commentRangeStart w:id="104"/>
+      <w:commentRangeStart w:id="103"/>
       <w:r>
         <w:t xml:space="preserve">Individual-level drought resistance </w:t>
       </w:r>
-      <w:commentRangeEnd w:id="104"/>
-      <w:r>
-        <w:rPr>
-          <w:rStyle w:val="CommentReference"/>
-        </w:rPr>
-        <w:commentReference w:id="104"/>
+      <w:commentRangeEnd w:id="103"/>
+      <w:r>
+        <w:rPr>
+          <w:rStyle w:val="CommentReference"/>
+        </w:rPr>
+        <w:commentReference w:id="103"/>
       </w:r>
       <w:r>
         <w:t>decreased</w:t>
       </w:r>
-      <w:ins w:id="105" w:author="Valentine Herrmann" w:date="2019-11-16T11:41:00Z">
+      <w:ins w:id="104" w:author="Valentine Herrmann" w:date="2019-11-16T11:41:00Z">
         <w:r>
           <w:t xml:space="preserve"> </w:t>
         </w:r>
       </w:ins>
-      <w:ins w:id="106" w:author="Gonzalez, Erika B." w:date="2019-11-13T14:54:00Z">
+      <w:ins w:id="105" w:author="Gonzalez, Erika B." w:date="2019-11-13T14:54:00Z">
         <w:r>
           <w:t>significantly</w:t>
         </w:r>
       </w:ins>
-      <w:ins w:id="107" w:author="Gonzalez, Erika B." w:date="2019-11-13T14:53:00Z">
+      <w:ins w:id="106" w:author="Gonzalez, Erika B." w:date="2019-11-13T14:53:00Z">
         <w:r>
           <w:t xml:space="preserve"> </w:t>
         </w:r>
@@ -1104,7 +1121,7 @@
       <w:r>
         <w:t xml:space="preserve">with tree height, whereas crown position </w:t>
       </w:r>
-      <w:ins w:id="108" w:author="McShea, William J." w:date="2019-11-13T11:47:00Z">
+      <w:ins w:id="107" w:author="McShea, William J." w:date="2019-11-13T11:47:00Z">
         <w:r>
           <w:t xml:space="preserve">and root water access </w:t>
         </w:r>
@@ -1112,7 +1129,7 @@
       <w:r>
         <w:t xml:space="preserve">explained little </w:t>
       </w:r>
-      <w:del w:id="109" w:author="Gonzalez, Erika B." w:date="2019-11-13T14:54:00Z">
+      <w:del w:id="108" w:author="Gonzalez, Erika B." w:date="2019-11-13T14:54:00Z">
         <w:r>
           <w:delText xml:space="preserve">additional </w:delText>
         </w:r>
@@ -1120,12 +1137,12 @@
       <w:r>
         <w:t>variation</w:t>
       </w:r>
-      <w:del w:id="110" w:author="McShea, William J." w:date="2019-11-13T11:48:00Z">
+      <w:del w:id="109" w:author="McShea, William J." w:date="2019-11-13T11:48:00Z">
         <w:r>
           <w:delText xml:space="preserve"> and root water ac</w:delText>
         </w:r>
       </w:del>
-      <w:del w:id="111" w:author="McShea, William J." w:date="2019-11-13T11:47:00Z">
+      <w:del w:id="110" w:author="McShea, William J." w:date="2019-11-13T11:47:00Z">
         <w:r>
           <w:delText>cess did not confer additional resistance</w:delText>
         </w:r>
@@ -1133,28 +1150,28 @@
       <w:r>
         <w:t xml:space="preserve">. </w:t>
       </w:r>
-      <w:ins w:id="112" w:author="Gonzalez, Erika B." w:date="2019-11-13T14:55:00Z">
+      <w:ins w:id="111" w:author="Gonzalez, Erika B." w:date="2019-11-13T14:55:00Z">
         <w:r>
           <w:t xml:space="preserve">Drought </w:t>
         </w:r>
       </w:ins>
-      <w:del w:id="113" w:author="Gonzalez, Erika B." w:date="2019-11-13T14:55:00Z">
+      <w:del w:id="112" w:author="Gonzalez, Erika B." w:date="2019-11-13T14:55:00Z">
         <w:r>
           <w:delText>R</w:delText>
         </w:r>
       </w:del>
-      <w:ins w:id="114" w:author="Gonzalez, Erika B." w:date="2019-11-13T14:55:00Z">
+      <w:ins w:id="113" w:author="Gonzalez, Erika B." w:date="2019-11-13T14:55:00Z">
         <w:r>
           <w:t>r</w:t>
         </w:r>
       </w:ins>
-      <w:ins w:id="115" w:author="Valentine Herrmann" w:date="2019-11-16T11:41:00Z">
+      <w:ins w:id="114" w:author="Valentine Herrmann" w:date="2019-11-16T11:41:00Z">
         <w:r>
           <w:t>esistance</w:t>
         </w:r>
       </w:ins>
-      <w:commentRangeStart w:id="116"/>
-      <w:del w:id="117" w:author="Valentine Herrmann" w:date="2019-11-16T11:41:00Z">
+      <w:commentRangeStart w:id="115"/>
+      <w:del w:id="116" w:author="Valentine Herrmann" w:date="2019-11-16T11:41:00Z">
         <w:r>
           <w:delText>Resistance</w:delText>
         </w:r>
@@ -1162,17 +1179,17 @@
       <w:r>
         <w:t xml:space="preserve"> was lower among species </w:t>
       </w:r>
-      <w:commentRangeEnd w:id="116"/>
-      <w:r>
-        <w:rPr>
-          <w:rStyle w:val="CommentReference"/>
-        </w:rPr>
-        <w:commentReference w:id="116"/>
+      <w:commentRangeEnd w:id="115"/>
+      <w:r>
+        <w:rPr>
+          <w:rStyle w:val="CommentReference"/>
+        </w:rPr>
+        <w:commentReference w:id="115"/>
       </w:r>
       <w:r>
         <w:t xml:space="preserve">whose leaves had </w:t>
       </w:r>
-      <w:ins w:id="118" w:author="Gonzalez, Erika B." w:date="2019-11-13T14:55:00Z">
+      <w:ins w:id="117" w:author="Gonzalez, Erika B." w:date="2019-11-13T14:55:00Z">
         <w:r>
           <w:t xml:space="preserve">a </w:t>
         </w:r>
@@ -1180,12 +1197,12 @@
       <w:r>
         <w:t>higher percent loss of area upon dehydration and lost turgor at</w:t>
       </w:r>
-      <w:ins w:id="119" w:author="Valentine Herrmann" w:date="2019-11-16T11:41:00Z">
+      <w:ins w:id="118" w:author="Valentine Herrmann" w:date="2019-11-16T11:41:00Z">
         <w:r>
           <w:t xml:space="preserve"> </w:t>
         </w:r>
       </w:ins>
-      <w:ins w:id="120" w:author="Gonzalez, Erika B." w:date="2019-11-13T14:56:00Z">
+      <w:ins w:id="119" w:author="Gonzalez, Erika B." w:date="2019-11-13T14:56:00Z">
         <w:r>
           <w:t>a lower</w:t>
         </w:r>
@@ -1193,7 +1210,7 @@
           <w:t xml:space="preserve"> </w:t>
         </w:r>
       </w:ins>
-      <w:del w:id="121" w:author="Gonzalez, Erika B." w:date="2019-11-13T14:56:00Z">
+      <w:del w:id="120" w:author="Gonzalez, Erika B." w:date="2019-11-13T14:56:00Z">
         <w:r>
           <w:delText xml:space="preserve">less </w:delText>
         </w:r>
@@ -1201,53 +1218,58 @@
       <w:r>
         <w:t xml:space="preserve">negative water potential. </w:t>
       </w:r>
-      <w:commentRangeStart w:id="122"/>
+      <w:commentRangeStart w:id="121"/>
       <w:r>
         <w:t xml:space="preserve">However, there was substantial variation in the best predictor variables across </w:t>
       </w:r>
-      <w:ins w:id="123" w:author="McShea, William J." w:date="2019-11-13T11:48:00Z">
+      <w:ins w:id="122" w:author="McShea, William J." w:date="2019-11-13T11:48:00Z">
         <w:r>
           <w:t>the three</w:t>
         </w:r>
       </w:ins>
+      <w:del w:id="123" w:author="McShea, William J." w:date="2019-11-13T11:48:00Z">
+        <w:r>
+          <w:delText>given</w:delText>
+        </w:r>
+      </w:del>
+      <w:r>
+        <w:t xml:space="preserve"> drought</w:t>
+      </w:r>
       <w:del w:id="124" w:author="McShea, William J." w:date="2019-11-13T11:48:00Z">
         <w:r>
-          <w:delText>given</w:delText>
+          <w:delText>s</w:delText>
         </w:r>
       </w:del>
-      <w:r>
-        <w:t xml:space="preserve"> drought</w:t>
-      </w:r>
-      <w:del w:id="125" w:author="McShea, William J." w:date="2019-11-13T11:48:00Z">
-        <w:r>
-          <w:delText>s</w:delText>
-        </w:r>
-      </w:del>
-      <w:ins w:id="126" w:author="Norm Bourg" w:date="2019-11-16T11:50:00Z">
+      <w:ins w:id="125" w:author="Norm Bourg" w:date="2019-11-16T11:50:00Z">
         <w:r>
           <w:t>.</w:t>
         </w:r>
       </w:ins>
-      <w:ins w:id="127" w:author="McShea, William J." w:date="2019-11-13T11:48:00Z">
-        <w:r>
-          <w:t xml:space="preserve"> periods</w:t>
-        </w:r>
-      </w:ins>
-      <w:ins w:id="128" w:author="McShea, William J." w:date="2019-11-16T11:45:00Z">
+      <w:ins w:id="126" w:author="McShea, William J." w:date="2019-11-13T11:48:00Z">
+        <w:r>
+          <w:t xml:space="preserve"> </w:t>
+        </w:r>
+        <w:proofErr w:type="gramStart"/>
+        <w:r>
+          <w:t>periods</w:t>
+        </w:r>
+      </w:ins>
+      <w:ins w:id="127" w:author="McShea, William J." w:date="2019-11-16T11:45:00Z">
         <w:r>
           <w:t>.</w:t>
         </w:r>
       </w:ins>
-      <w:ins w:id="129" w:author="Albus Severus" w:date="2019-11-16T11:45:00Z">
+      <w:ins w:id="128" w:author="Albus Severus" w:date="2019-11-16T11:45:00Z">
         <w:r>
           <w:t>.</w:t>
         </w:r>
-        <w:commentRangeEnd w:id="122"/>
+        <w:commentRangeEnd w:id="121"/>
+        <w:proofErr w:type="gramEnd"/>
         <w:r>
           <w:rPr>
             <w:rStyle w:val="CommentReference"/>
           </w:rPr>
-          <w:commentReference w:id="122"/>
+          <w:commentReference w:id="121"/>
         </w:r>
       </w:ins>
     </w:p>
@@ -1261,20 +1283,20 @@
       <w:r>
         <w:t>We conclude that height–as opposed to canopy position, root water access, or species’ traits–is the primary factor through which tree size mediates drought response, that leaf hydraulic traits are useful indicators of drought sensitivity, and that directions</w:t>
       </w:r>
+      <w:ins w:id="129" w:author="McShea, William J." w:date="2019-11-13T11:49:00Z">
+        <w:r>
+          <w:t>,</w:t>
+        </w:r>
+      </w:ins>
+      <w:r>
+        <w:t xml:space="preserve"> but not strengths of responses</w:t>
+      </w:r>
       <w:ins w:id="130" w:author="McShea, William J." w:date="2019-11-13T11:49:00Z">
         <w:r>
           <w:t>,</w:t>
         </w:r>
       </w:ins>
       <w:r>
-        <w:t xml:space="preserve"> but not strengths of responses</w:t>
-      </w:r>
-      <w:ins w:id="131" w:author="McShea, William J." w:date="2019-11-13T11:49:00Z">
-        <w:r>
-          <w:t>,</w:t>
-        </w:r>
-      </w:ins>
-      <w:r>
         <w:t xml:space="preserve"> are consistent across droughts.</w:t>
       </w:r>
     </w:p>
@@ -1289,9 +1311,17 @@
         <w:t>Key words</w:t>
       </w:r>
       <w:r>
-        <w:t xml:space="preserve">: canopy position; drought; Forest Global Earth Observatory (ForestGEO); leaf hydraulic traits; temperate </w:t>
-      </w:r>
-      <w:del w:id="132" w:author="Gonzalez, Erika B." w:date="2019-11-13T14:58:00Z">
+        <w:t>: canopy position; drought; Forest Global Earth Observatory (</w:t>
+      </w:r>
+      <w:proofErr w:type="spellStart"/>
+      <w:r>
+        <w:t>ForestGEO</w:t>
+      </w:r>
+      <w:proofErr w:type="spellEnd"/>
+      <w:r>
+        <w:t xml:space="preserve">); leaf hydraulic traits; temperate </w:t>
+      </w:r>
+      <w:del w:id="131" w:author="Gonzalez, Erika B." w:date="2019-11-13T14:58:00Z">
         <w:r>
           <w:delText xml:space="preserve">broadleaf </w:delText>
         </w:r>
@@ -1303,21 +1333,35 @@
         <w:rPr>
           <w:i/>
         </w:rPr>
-        <w:t>Five to eight key words (in alphabetical order) . Words that are in the title can, and should, be among these.</w:t>
+        <w:t>Five to eight key words (in alphabetical order</w:t>
+      </w:r>
+      <w:proofErr w:type="gramStart"/>
+      <w:r>
+        <w:rPr>
+          <w:i/>
+        </w:rPr>
+        <w:t>) .</w:t>
+      </w:r>
+      <w:proofErr w:type="gramEnd"/>
+      <w:r>
+        <w:rPr>
+          <w:i/>
+        </w:rPr>
+        <w:t xml:space="preserve"> Words that are in the title can, and should, be among these.</w:t>
       </w:r>
     </w:p>
     <w:p>
       <w:pPr>
         <w:pStyle w:val="Heading3"/>
       </w:pPr>
-      <w:bookmarkStart w:id="133" w:name="introduction"/>
-      <w:bookmarkEnd w:id="133"/>
+      <w:bookmarkStart w:id="132" w:name="introduction"/>
+      <w:bookmarkEnd w:id="132"/>
+      <w:commentRangeStart w:id="133"/>
       <w:commentRangeStart w:id="134"/>
-      <w:commentRangeStart w:id="135"/>
       <w:r>
         <w:t>Introduction</w:t>
       </w:r>
-      <w:commentRangeEnd w:id="134"/>
+      <w:commentRangeEnd w:id="133"/>
       <w:r>
         <w:rPr>
           <w:rStyle w:val="CommentReference"/>
@@ -1326,9 +1370,9 @@
           <w:bCs w:val="0"/>
           <w:color w:val="auto"/>
         </w:rPr>
-        <w:commentReference w:id="134"/>
-      </w:r>
-      <w:commentRangeEnd w:id="135"/>
+        <w:commentReference w:id="133"/>
+      </w:r>
+      <w:commentRangeEnd w:id="134"/>
       <w:r>
         <w:rPr>
           <w:rStyle w:val="CommentReference"/>
@@ -1337,7 +1381,7 @@
           <w:bCs w:val="0"/>
           <w:color w:val="auto"/>
         </w:rPr>
-        <w:commentReference w:id="135"/>
+        <w:commentReference w:id="134"/>
       </w:r>
     </w:p>
     <w:p>
@@ -1347,12 +1391,12 @@
       <w:r>
         <w:t>Forests globally play a critical role in climate regulation [@bonan_forests_2008], yet there remains enormous uncertainty as to how the terrestrial carbon (C) sink, which is dominated by forests, will respond to climate change [@friedlingstein_climatecarbon_2006]. An important aspect of this uncertainty lies in</w:t>
       </w:r>
-      <w:ins w:id="136" w:author="Valentine Herrmann" w:date="2019-11-16T11:41:00Z">
+      <w:ins w:id="135" w:author="Valentine Herrmann" w:date="2019-11-16T11:41:00Z">
         <w:r>
           <w:t xml:space="preserve"> </w:t>
         </w:r>
       </w:ins>
-      <w:ins w:id="137" w:author="Gonzalez, Erika B." w:date="2019-11-13T14:59:00Z">
+      <w:ins w:id="136" w:author="Gonzalez, Erika B." w:date="2019-11-13T14:59:00Z">
         <w:r>
           <w:t>forest</w:t>
         </w:r>
@@ -1360,24 +1404,24 @@
           <w:t xml:space="preserve"> </w:t>
         </w:r>
       </w:ins>
+      <w:commentRangeStart w:id="137"/>
       <w:commentRangeStart w:id="138"/>
-      <w:commentRangeStart w:id="139"/>
       <w:r>
         <w:t xml:space="preserve">responses </w:t>
       </w:r>
+      <w:commentRangeEnd w:id="137"/>
+      <w:r>
+        <w:rPr>
+          <w:rStyle w:val="CommentReference"/>
+        </w:rPr>
+        <w:commentReference w:id="137"/>
+      </w:r>
       <w:commentRangeEnd w:id="138"/>
       <w:r>
         <w:rPr>
           <w:rStyle w:val="CommentReference"/>
         </w:rPr>
         <w:commentReference w:id="138"/>
-      </w:r>
-      <w:commentRangeEnd w:id="139"/>
-      <w:r>
-        <w:rPr>
-          <w:rStyle w:val="CommentReference"/>
-        </w:rPr>
-        <w:commentReference w:id="139"/>
       </w:r>
       <w:r>
         <w:t>to drought (</w:t>
@@ -1408,26 +1452,26 @@
       <w:r>
         <w:t>). In many forested regions around the world, the risk of severe drought is increasing [@trenberth_global_</w:t>
       </w:r>
-      <w:commentRangeStart w:id="140"/>
+      <w:commentRangeStart w:id="139"/>
       <w:r>
         <w:t>2014</w:t>
       </w:r>
-      <w:commentRangeEnd w:id="140"/>
-      <w:r>
-        <w:rPr>
-          <w:rStyle w:val="CommentReference"/>
-        </w:rPr>
-        <w:commentReference w:id="140"/>
+      <w:commentRangeEnd w:id="139"/>
+      <w:r>
+        <w:rPr>
+          <w:rStyle w:val="CommentReference"/>
+        </w:rPr>
+        <w:commentReference w:id="139"/>
       </w:r>
       <w:r>
         <w:t xml:space="preserve">], sometimes despite increasing precipitation [@intergovernmental_panel_on_climate_change_climate_2015]. </w:t>
       </w:r>
-      <w:ins w:id="141" w:author="McShea, William J." w:date="2019-11-13T11:50:00Z">
+      <w:ins w:id="140" w:author="McShea, William J." w:date="2019-11-13T11:50:00Z">
         <w:r>
           <w:t>D</w:t>
         </w:r>
       </w:ins>
-      <w:del w:id="142" w:author="McShea, William J." w:date="2019-11-13T11:50:00Z">
+      <w:del w:id="141" w:author="McShea, William J." w:date="2019-11-13T11:50:00Z">
         <w:r>
           <w:delText>Global change-type d</w:delText>
         </w:r>
@@ -1435,12 +1479,12 @@
       <w:r>
         <w:t>roughts</w:t>
       </w:r>
-      <w:ins w:id="143" w:author="McShea, William J." w:date="2019-11-16T11:45:00Z">
+      <w:ins w:id="142" w:author="McShea, William J." w:date="2019-11-16T11:45:00Z">
         <w:r>
           <w:t xml:space="preserve"> </w:t>
         </w:r>
       </w:ins>
-      <w:ins w:id="144" w:author="McShea, William J." w:date="2019-11-13T11:50:00Z">
+      <w:ins w:id="143" w:author="McShea, William J." w:date="2019-11-13T11:50:00Z">
         <w:r>
           <w:t>resulting from global change</w:t>
         </w:r>
@@ -1451,12 +1495,12 @@
       <w:r>
         <w:t xml:space="preserve">have been affecting forests worldwide [@allen_global_2010], and are expected to continue severely impacting forests </w:t>
       </w:r>
-      <w:del w:id="145" w:author="McShea, William J." w:date="2019-11-13T11:51:00Z">
+      <w:del w:id="144" w:author="McShea, William J." w:date="2019-11-13T11:51:00Z">
         <w:r>
           <w:delText>arou</w:delText>
         </w:r>
       </w:del>
-      <w:del w:id="146" w:author="McShea, William J." w:date="2019-11-13T11:50:00Z">
+      <w:del w:id="145" w:author="McShea, William J." w:date="2019-11-13T11:50:00Z">
         <w:r>
           <w:delText>nd the world</w:delText>
         </w:r>
@@ -1464,9 +1508,26 @@
       <w:r>
         <w:t xml:space="preserve"> [@</w:t>
       </w:r>
+      <w:commentRangeStart w:id="146"/>
+      <w:r>
+        <w:t>allen_global_2010</w:t>
+      </w:r>
+      <w:commentRangeEnd w:id="146"/>
+      <w:r>
+        <w:rPr>
+          <w:rStyle w:val="CommentReference"/>
+        </w:rPr>
+        <w:commentReference w:id="146"/>
+      </w:r>
+      <w:r>
+        <w:t xml:space="preserve">]; </w:t>
+      </w:r>
       <w:commentRangeStart w:id="147"/>
       <w:r>
-        <w:t>allen_global_2010</w:t>
+        <w:rPr>
+          <w:b/>
+        </w:rPr>
+        <w:t>REFS</w:t>
       </w:r>
       <w:commentRangeEnd w:id="147"/>
       <w:r>
@@ -1476,56 +1537,41 @@
         <w:commentReference w:id="147"/>
       </w:r>
       <w:r>
-        <w:t xml:space="preserve">]; </w:t>
-      </w:r>
-      <w:commentRangeStart w:id="148"/>
-      <w:r>
-        <w:rPr>
-          <w:b/>
-        </w:rPr>
-        <w:t>REFS</w:t>
-      </w:r>
-      <w:commentRangeEnd w:id="148"/>
-      <w:r>
-        <w:rPr>
-          <w:rStyle w:val="CommentReference"/>
-        </w:rPr>
-        <w:commentReference w:id="148"/>
-      </w:r>
-      <w:r>
         <w:t xml:space="preserve">). During drought, larger trees generally suffer greater reductions in growth and </w:t>
       </w:r>
-      <w:ins w:id="149" w:author="Nobby" w:date="2019-11-16T11:51:00Z">
+      <w:proofErr w:type="spellStart"/>
+      <w:ins w:id="148" w:author="Nobby" w:date="2019-11-16T11:51:00Z">
         <w:r>
           <w:t>increases</w:t>
         </w:r>
       </w:ins>
-      <w:ins w:id="150" w:author="Norm Bourg" w:date="2019-11-16T11:50:00Z">
+      <w:ins w:id="149" w:author="Norm Bourg" w:date="2019-11-16T11:50:00Z">
         <w:r>
           <w:t>increases</w:t>
         </w:r>
       </w:ins>
-      <w:ins w:id="151" w:author="McShea, William J." w:date="2019-11-16T11:45:00Z">
+      <w:ins w:id="150" w:author="McShea, William J." w:date="2019-11-16T11:45:00Z">
         <w:r>
           <w:t>increase</w:t>
         </w:r>
       </w:ins>
-      <w:ins w:id="152" w:author="McShea, William J." w:date="2019-11-13T11:51:00Z">
+      <w:ins w:id="151" w:author="McShea, William J." w:date="2019-11-13T11:51:00Z">
         <w:r>
           <w:t>d</w:t>
         </w:r>
       </w:ins>
-      <w:del w:id="153" w:author="McShea, William J." w:date="2019-11-13T11:51:00Z">
+      <w:del w:id="152" w:author="McShea, William J." w:date="2019-11-13T11:51:00Z">
         <w:r>
           <w:delText>s</w:delText>
         </w:r>
       </w:del>
-      <w:ins w:id="154" w:author="Albus Severus" w:date="2019-11-16T11:45:00Z">
+      <w:ins w:id="153" w:author="Albus Severus" w:date="2019-11-16T11:45:00Z">
         <w:r>
           <w:t>increases</w:t>
         </w:r>
       </w:ins>
-      <w:del w:id="155" w:author="McShea, William J." w:date="2019-11-13T11:51:00Z">
+      <w:proofErr w:type="spellEnd"/>
+      <w:del w:id="154" w:author="McShea, William J." w:date="2019-11-13T11:51:00Z">
         <w:r>
           <w:delText xml:space="preserve"> in</w:delText>
         </w:r>
@@ -1533,7 +1579,7 @@
       <w:r>
         <w:t xml:space="preserve"> mortality</w:t>
       </w:r>
-      <w:ins w:id="156" w:author="McShea, William J." w:date="2019-11-13T11:51:00Z">
+      <w:ins w:id="155" w:author="McShea, William J." w:date="2019-11-13T11:51:00Z">
         <w:r>
           <w:t xml:space="preserve"> </w:t>
         </w:r>
@@ -1541,7 +1587,7 @@
           <w:t>rates</w:t>
         </w:r>
       </w:ins>
-      <w:ins w:id="157" w:author="McShea, William J." w:date="2019-11-16T11:45:00Z">
+      <w:ins w:id="156" w:author="McShea, William J." w:date="2019-11-16T11:45:00Z">
         <w:r>
           <w:t xml:space="preserve"> </w:t>
         </w:r>
@@ -1582,7 +1628,21 @@
         <w:rPr>
           <w:i/>
         </w:rPr>
-        <w:t>); Charney et al. 2016 (doi: 10.1111/ele.12650)</w:t>
+        <w:t>); Charney et al. 2016 (</w:t>
+      </w:r>
+      <w:proofErr w:type="spellStart"/>
+      <w:r>
+        <w:rPr>
+          <w:i/>
+        </w:rPr>
+        <w:t>doi</w:t>
+      </w:r>
+      <w:proofErr w:type="spellEnd"/>
+      <w:r>
+        <w:rPr>
+          <w:i/>
+        </w:rPr>
+        <w:t>: 10.1111/ele.12650)</w:t>
       </w:r>
       <w:r>
         <w:t>). Yet, accurate characterization of drought responses remains a modeling challenge (</w:t>
@@ -1591,10 +1651,7 @@
         <w:fldChar w:fldCharType="begin"/>
       </w:r>
       <w:r>
-        <w:instrText xml:space="preserve"> H</w:instrText>
-      </w:r>
-      <w:r>
-        <w:instrText xml:space="preserve">YPERLINK "https://doi.org/10.1029/2018MS001500" \h </w:instrText>
+        <w:instrText xml:space="preserve"> HYPERLINK "https://doi.org/10.1029/2018MS001500" \h </w:instrText>
       </w:r>
       <w:r>
         <w:fldChar w:fldCharType="separate"/>
@@ -1616,17 +1673,49 @@
       <w:r>
         <w:t xml:space="preserve">)– </w:t>
       </w:r>
+      <w:commentRangeStart w:id="157"/>
       <w:commentRangeStart w:id="158"/>
+      <w:r>
+        <w:t>in part because some of the mechanisms underlying drought responses remain unclear</w:t>
+      </w:r>
+      <w:commentRangeEnd w:id="157"/>
+      <w:r>
+        <w:rPr>
+          <w:rStyle w:val="CommentReference"/>
+        </w:rPr>
+        <w:commentReference w:id="157"/>
+      </w:r>
+      <w:commentRangeEnd w:id="158"/>
+      <w:r>
+        <w:rPr>
+          <w:rStyle w:val="CommentReference"/>
+        </w:rPr>
+        <w:commentReference w:id="158"/>
+      </w:r>
+      <w:r>
+        <w:t xml:space="preserve"> (</w:t>
+      </w:r>
+      <w:r>
+        <w:rPr>
+          <w:b/>
+        </w:rPr>
+        <w:t>REF</w:t>
+      </w:r>
+      <w:r>
+        <w:t>). Understanding forest responses to drought requires increased functional understanding of how tree size, microhabitat, and species’ traits jointly confer individual-level vulnerability or resistance, and the extent to which their influence is consistent across droughts.</w:t>
+      </w:r>
+    </w:p>
+    <w:p>
+      <w:pPr>
+        <w:pStyle w:val="BodyText"/>
+      </w:pPr>
+      <w:r>
+        <w:t xml:space="preserve">One fundamental question regarding forest responses to drought is what drives the observed tendency for large trees to suffer more during drought. @bennett_larger_2015 showed that in </w:t>
+      </w:r>
       <w:commentRangeStart w:id="159"/>
-      <w:r>
-        <w:t>in part because some of the mechanisms underlying drought responses remain unclear</w:t>
-      </w:r>
-      <w:commentRangeEnd w:id="158"/>
-      <w:r>
-        <w:rPr>
-          <w:rStyle w:val="CommentReference"/>
-        </w:rPr>
-        <w:commentReference w:id="158"/>
+      <w:commentRangeStart w:id="160"/>
+      <w:r>
+        <w:t xml:space="preserve">forests globally, large trees suffer greater growth reductions during drought, and numerous subsequent studies have reinforced this finding </w:t>
       </w:r>
       <w:commentRangeEnd w:id="159"/>
       <w:r>
@@ -1635,31 +1724,6 @@
         </w:rPr>
         <w:commentReference w:id="159"/>
       </w:r>
-      <w:r>
-        <w:t xml:space="preserve"> (</w:t>
-      </w:r>
-      <w:r>
-        <w:rPr>
-          <w:b/>
-        </w:rPr>
-        <w:t>REF</w:t>
-      </w:r>
-      <w:r>
-        <w:t>). Understanding forest responses to drought requires increased functional understanding of how tree size, microhabitat, and species’ traits jointly confer individual-level vulnerability or resistance, and the extent to which their influence is consistent across droughts.</w:t>
-      </w:r>
-    </w:p>
-    <w:p>
-      <w:pPr>
-        <w:pStyle w:val="BodyText"/>
-      </w:pPr>
-      <w:r>
-        <w:t xml:space="preserve">One fundamental question regarding forest responses to drought is what drives the observed tendency for large trees to suffer more during drought. @bennett_larger_2015 showed that in </w:t>
-      </w:r>
-      <w:commentRangeStart w:id="160"/>
-      <w:commentRangeStart w:id="161"/>
-      <w:r>
-        <w:t xml:space="preserve">forests globally, large trees suffer greater growth reductions during drought, and numerous subsequent studies have reinforced this finding </w:t>
-      </w:r>
       <w:commentRangeEnd w:id="160"/>
       <w:r>
         <w:rPr>
@@ -1667,72 +1731,69 @@
         </w:rPr>
         <w:commentReference w:id="160"/>
       </w:r>
-      <w:commentRangeEnd w:id="161"/>
-      <w:r>
-        <w:rPr>
-          <w:rStyle w:val="CommentReference"/>
-        </w:rPr>
-        <w:commentReference w:id="161"/>
-      </w:r>
-      <w:r>
-        <w:t xml:space="preserve">(e.g., @stovall_tree_2019; @hacket-pain_consistent_2016]. However, @bennett_larger_2015 quantified tree size based on DBH, which has no direct mechanistic </w:t>
-      </w:r>
-      <w:del w:id="162" w:author="Gonzalez, Erika B." w:date="2019-11-13T15:30:00Z">
+      <w:r>
+        <w:t xml:space="preserve">(e.g., @stovall_tree_2019; </w:t>
+      </w:r>
+      <w:r>
+        <w:lastRenderedPageBreak/>
+        <w:t xml:space="preserve">@hacket-pain_consistent_2016]. However, @bennett_larger_2015 quantified tree size based on DBH, which has no direct mechanistic </w:t>
+      </w:r>
+      <w:del w:id="161" w:author="Gonzalez, Erika B." w:date="2019-11-13T15:30:00Z">
         <w:r>
           <w:delText>meaning</w:delText>
         </w:r>
       </w:del>
-      <w:ins w:id="163" w:author="McShea, William J." w:date="2019-11-16T11:45:00Z">
+      <w:ins w:id="162" w:author="McShea, William J." w:date="2019-11-16T11:45:00Z">
         <w:r>
           <w:t>. Th</w:t>
         </w:r>
       </w:ins>
-      <w:ins w:id="164" w:author="McShea, William J." w:date="2019-11-13T11:54:00Z">
+      <w:ins w:id="163" w:author="McShea, William J." w:date="2019-11-13T11:54:00Z">
         <w:r>
           <w:t>at</w:t>
         </w:r>
       </w:ins>
-      <w:del w:id="165" w:author="McShea, William J." w:date="2019-11-13T11:54:00Z">
+      <w:del w:id="164" w:author="McShea, William J." w:date="2019-11-13T11:54:00Z">
         <w:r>
           <w:delText>is</w:delText>
         </w:r>
       </w:del>
-      <w:ins w:id="166" w:author="Gonzalez, Erika B." w:date="2019-11-13T15:30:00Z">
+      <w:ins w:id="165" w:author="Gonzalez, Erika B." w:date="2019-11-13T15:30:00Z">
         <w:r>
           <w:t xml:space="preserve"> </w:t>
         </w:r>
-        <w:commentRangeStart w:id="167"/>
+        <w:commentRangeStart w:id="166"/>
         <w:r>
           <w:t>response</w:t>
         </w:r>
-        <w:commentRangeEnd w:id="167"/>
+        <w:commentRangeEnd w:id="166"/>
         <w:r>
           <w:rPr>
             <w:rStyle w:val="CommentReference"/>
           </w:rPr>
-          <w:commentReference w:id="167"/>
+          <w:commentReference w:id="166"/>
         </w:r>
         <w:r>
           <w:t>?</w:t>
         </w:r>
       </w:ins>
-      <w:ins w:id="168" w:author="Valentine Herrmann" w:date="2019-11-16T11:41:00Z">
+      <w:ins w:id="167" w:author="Valentine Herrmann" w:date="2019-11-16T11:41:00Z">
         <w:r>
           <w:t>.</w:t>
         </w:r>
       </w:ins>
-      <w:del w:id="169" w:author="Valentine Herrmann" w:date="2019-11-16T11:41:00Z">
+      <w:del w:id="168" w:author="Valentine Herrmann" w:date="2019-11-16T11:41:00Z">
         <w:r>
           <w:delText>.</w:delText>
         </w:r>
       </w:del>
-      <w:ins w:id="170" w:author="Albus Severus" w:date="2019-11-16T11:45:00Z">
+      <w:ins w:id="169" w:author="Albus Severus" w:date="2019-11-16T11:45:00Z">
         <w:r>
           <w:t xml:space="preserve"> </w:t>
         </w:r>
       </w:ins>
-      <w:commentRangeStart w:id="171"/>
-      <w:del w:id="172" w:author="Gonzalez, Erika B." w:date="2019-11-13T15:31:00Z">
+      <w:commentRangeStart w:id="170"/>
+      <w:del w:id="171" w:author="Gonzalez, Erika B." w:date="2019-11-13T15:31:00Z">
         <w:r>
           <w:delText>This</w:delText>
         </w:r>
@@ -1740,7 +1801,7 @@
           <w:delText xml:space="preserve"> </w:delText>
         </w:r>
       </w:del>
-      <w:ins w:id="173" w:author="Gonzalez, Erika B." w:date="2019-11-13T15:31:00Z">
+      <w:ins w:id="172" w:author="Gonzalez, Erika B." w:date="2019-11-13T15:31:00Z">
         <w:r>
           <w:t>Their</w:t>
         </w:r>
@@ -1751,54 +1812,54 @@
       <w:r>
         <w:t xml:space="preserve">study </w:t>
       </w:r>
-      <w:commentRangeEnd w:id="171"/>
-      <w:r>
-        <w:rPr>
-          <w:rStyle w:val="CommentReference"/>
-        </w:rPr>
-        <w:commentReference w:id="171"/>
+      <w:commentRangeEnd w:id="170"/>
+      <w:r>
+        <w:rPr>
+          <w:rStyle w:val="CommentReference"/>
+        </w:rPr>
+        <w:commentReference w:id="170"/>
+      </w:r>
+      <w:commentRangeStart w:id="173"/>
+      <w:r>
+        <w:t xml:space="preserve">proposed </w:t>
       </w:r>
       <w:commentRangeStart w:id="174"/>
       <w:r>
-        <w:t xml:space="preserve">proposed </w:t>
-      </w:r>
-      <w:commentRangeStart w:id="175"/>
-      <w:r>
         <w:t>two major mechanisms</w:t>
       </w:r>
-      <w:commentRangeEnd w:id="175"/>
-      <w:r>
-        <w:rPr>
-          <w:rStyle w:val="CommentReference"/>
-        </w:rPr>
-        <w:commentReference w:id="175"/>
+      <w:commentRangeEnd w:id="174"/>
+      <w:r>
+        <w:rPr>
+          <w:rStyle w:val="CommentReference"/>
+        </w:rPr>
+        <w:commentReference w:id="174"/>
       </w:r>
       <w:r>
         <w:t>–besides the tendency for bark beetles to preferentially attack larger trees [@pfeifer_observations_2011]–for the observed greater drought growth reductions of large trees. First</w:t>
       </w:r>
-      <w:commentRangeEnd w:id="174"/>
-      <w:ins w:id="176" w:author="Norm Bourg" w:date="2019-11-16T11:50:00Z">
+      <w:commentRangeEnd w:id="173"/>
+      <w:ins w:id="175" w:author="Norm Bourg" w:date="2019-11-16T11:50:00Z">
         <w:r>
           <w:t>,</w:t>
         </w:r>
       </w:ins>
-      <w:ins w:id="177" w:author="McShea, William J." w:date="2019-11-16T11:45:00Z">
+      <w:ins w:id="176" w:author="McShea, William J." w:date="2019-11-16T11:45:00Z">
         <w:r>
           <w:rPr>
             <w:rStyle w:val="CommentReference"/>
           </w:rPr>
-          <w:commentReference w:id="174"/>
+          <w:commentReference w:id="173"/>
         </w:r>
         <w:r>
           <w:t>,</w:t>
         </w:r>
       </w:ins>
-      <w:ins w:id="178" w:author="Albus Severus" w:date="2019-11-16T11:45:00Z">
+      <w:ins w:id="177" w:author="Albus Severus" w:date="2019-11-16T11:45:00Z">
         <w:r>
           <w:t>,</w:t>
         </w:r>
       </w:ins>
-      <w:ins w:id="179" w:author="Gonzalez, Erika B." w:date="2019-11-13T15:32:00Z">
+      <w:ins w:id="178" w:author="Gonzalez, Erika B." w:date="2019-11-13T15:32:00Z">
         <w:r>
           <w:t xml:space="preserve"> they stated that</w:t>
         </w:r>
@@ -1806,12 +1867,12 @@
       <w:r>
         <w:t xml:space="preserve"> taller trees </w:t>
       </w:r>
-      <w:ins w:id="180" w:author="McShea, William J." w:date="2019-11-13T11:58:00Z">
+      <w:ins w:id="179" w:author="McShea, William J." w:date="2019-11-13T11:58:00Z">
         <w:r>
           <w:t>have a</w:t>
         </w:r>
       </w:ins>
-      <w:del w:id="181" w:author="McShea, William J." w:date="2019-11-13T11:58:00Z">
+      <w:del w:id="180" w:author="McShea, William J." w:date="2019-11-13T11:58:00Z">
         <w:r>
           <w:delText>face</w:delText>
         </w:r>
@@ -1819,12 +1880,12 @@
       <w:r>
         <w:t xml:space="preserve"> greater biophysical challenge of lifting water greater distances against the effects of gravity and friction [@mcdowell_relationships_2011; @mcdowell_darcys_2015; @ryan_hydraulic_2006; @couvreur_water_2018], </w:t>
       </w:r>
-      <w:ins w:id="182" w:author="McShea, William J." w:date="2019-11-13T11:59:00Z">
+      <w:ins w:id="181" w:author="McShea, William J." w:date="2019-11-13T11:59:00Z">
         <w:r>
           <w:t>especially</w:t>
         </w:r>
       </w:ins>
-      <w:del w:id="183" w:author="McShea, William J." w:date="2019-11-13T11:59:00Z">
+      <w:del w:id="182" w:author="McShea, William J." w:date="2019-11-13T11:59:00Z">
         <w:r>
           <w:delText>which becomes a greater liability</w:delText>
         </w:r>
@@ -1832,12 +1893,12 @@
       <w:r>
         <w:t xml:space="preserve"> during drought [@zhang_size-dependent_2009]. </w:t>
       </w:r>
-      <w:ins w:id="184" w:author="Gonzalez, Erika B." w:date="2019-11-13T15:33:00Z">
+      <w:ins w:id="183" w:author="Gonzalez, Erika B." w:date="2019-11-13T15:33:00Z">
         <w:r>
           <w:t>And s</w:t>
         </w:r>
       </w:ins>
-      <w:del w:id="185" w:author="Gonzalez, Erika B." w:date="2019-11-13T15:33:00Z">
+      <w:del w:id="184" w:author="Gonzalez, Erika B." w:date="2019-11-13T15:33:00Z">
         <w:r>
           <w:delText>S</w:delText>
         </w:r>
@@ -1845,137 +1906,149 @@
       <w:r>
         <w:t xml:space="preserve">econd, larger trees may have lower drought resistance because </w:t>
       </w:r>
-      <w:ins w:id="186" w:author="Nobby" w:date="2019-11-16T11:51:00Z">
+      <w:proofErr w:type="spellStart"/>
+      <w:ins w:id="185" w:author="Nobby" w:date="2019-11-16T11:51:00Z">
         <w:r>
           <w:t>they</w:t>
         </w:r>
       </w:ins>
-      <w:ins w:id="187" w:author="Norm Bourg" w:date="2019-11-16T11:50:00Z">
+      <w:ins w:id="186" w:author="Norm Bourg" w:date="2019-11-16T11:50:00Z">
         <w:r>
           <w:t>they</w:t>
         </w:r>
       </w:ins>
-      <w:ins w:id="188" w:author="McShea, William J." w:date="2019-11-13T11:59:00Z">
-        <w:r>
-          <w:t>of their canopy position</w:t>
-        </w:r>
-      </w:ins>
-      <w:del w:id="189" w:author="McShea, William J." w:date="2019-11-13T11:59:00Z">
+      <w:ins w:id="187" w:author="McShea, William J." w:date="2019-11-13T11:59:00Z">
+        <w:r>
+          <w:t>of</w:t>
+        </w:r>
+        <w:proofErr w:type="spellEnd"/>
+        <w:r>
+          <w:t xml:space="preserve"> their canopy </w:t>
+        </w:r>
+        <w:proofErr w:type="spellStart"/>
+        <w:r>
+          <w:t>position</w:t>
+        </w:r>
+      </w:ins>
+      <w:del w:id="188" w:author="McShea, William J." w:date="2019-11-13T11:59:00Z">
         <w:r>
           <w:delText>they</w:delText>
         </w:r>
       </w:del>
-      <w:ins w:id="190" w:author="Pederson, Neil" w:date="2019-11-16T11:43:00Z">
+      <w:ins w:id="189" w:author="Pederson, Neil" w:date="2019-11-16T11:43:00Z">
         <w:r>
           <w:t>the</w:t>
         </w:r>
       </w:ins>
-      <w:ins w:id="191" w:author="Alan Tepley" w:date="2019-11-10T16:10:00Z">
+      <w:ins w:id="190" w:author="Alan Tepley" w:date="2019-11-10T16:10:00Z">
         <w:r>
           <w:t>ir</w:t>
         </w:r>
       </w:ins>
-      <w:del w:id="192" w:author="Alan Tepley" w:date="2019-11-10T16:10:00Z">
+      <w:proofErr w:type="spellEnd"/>
+      <w:del w:id="191" w:author="Alan Tepley" w:date="2019-11-10T16:10:00Z">
         <w:r>
           <w:delText>y</w:delText>
         </w:r>
       </w:del>
-      <w:ins w:id="193" w:author="Pederson, Neil" w:date="2019-11-16T11:43:00Z">
+      <w:ins w:id="192" w:author="Pederson, Neil" w:date="2019-11-16T11:43:00Z">
         <w:r>
           <w:t xml:space="preserve"> </w:t>
         </w:r>
       </w:ins>
-      <w:ins w:id="194" w:author="Alan Tepley" w:date="2019-11-10T16:10:00Z">
+      <w:proofErr w:type="spellStart"/>
+      <w:ins w:id="193" w:author="Alan Tepley" w:date="2019-11-10T16:10:00Z">
         <w:r>
           <w:t>crowns</w:t>
         </w:r>
       </w:ins>
-      <w:ins w:id="195" w:author="Albus Severus" w:date="2019-11-16T11:43:00Z">
+      <w:ins w:id="194" w:author="Albus Severus" w:date="2019-11-16T11:43:00Z">
         <w:r>
           <w:t>they</w:t>
         </w:r>
       </w:ins>
-      <w:ins w:id="196" w:author="Alan Tepley" w:date="2019-11-10T16:10:00Z">
-        <w:del w:id="197" w:author="McShea, William J." w:date="2019-11-13T11:59:00Z">
+      <w:ins w:id="195" w:author="Alan Tepley" w:date="2019-11-10T16:10:00Z">
+        <w:del w:id="196" w:author="McShea, William J." w:date="2019-11-13T11:59:00Z">
           <w:r>
             <w:delText xml:space="preserve"> </w:delText>
           </w:r>
         </w:del>
       </w:ins>
-      <w:del w:id="198" w:author="Alan Tepley" w:date="2019-11-10T16:10:00Z">
+      <w:del w:id="197" w:author="Alan Tepley" w:date="2019-11-10T16:10:00Z">
         <w:r>
           <w:delText xml:space="preserve">are more </w:delText>
         </w:r>
       </w:del>
-      <w:del w:id="199" w:author="McShea, William J." w:date="2019-11-13T12:00:00Z">
+      <w:del w:id="198" w:author="McShea, William J." w:date="2019-11-13T12:00:00Z">
         <w:r>
           <w:delText xml:space="preserve">often </w:delText>
         </w:r>
       </w:del>
-      <w:ins w:id="200" w:author="Alan Tepley" w:date="2019-11-10T16:10:00Z">
+      <w:ins w:id="199" w:author="Alan Tepley" w:date="2019-11-10T16:10:00Z">
         <w:r>
           <w:t>form</w:t>
         </w:r>
       </w:ins>
-      <w:ins w:id="201" w:author="Albus Severus" w:date="2019-11-16T11:43:00Z">
+      <w:ins w:id="200" w:author="Albus Severus" w:date="2019-11-16T11:43:00Z">
         <w:r>
           <w:t>in</w:t>
         </w:r>
       </w:ins>
-      <w:ins w:id="202" w:author="Alan Tepley" w:date="2019-11-10T16:10:00Z">
+      <w:proofErr w:type="spellEnd"/>
+      <w:ins w:id="201" w:author="Alan Tepley" w:date="2019-11-10T16:10:00Z">
         <w:r>
           <w:t xml:space="preserve"> </w:t>
         </w:r>
-        <w:del w:id="203" w:author="Gonzalez, Erika B." w:date="2019-11-13T15:34:00Z">
+        <w:del w:id="202" w:author="Gonzalez, Erika B." w:date="2019-11-13T15:34:00Z">
           <w:r>
             <w:delText>the</w:delText>
           </w:r>
         </w:del>
       </w:ins>
-      <w:del w:id="204" w:author="Gonzalez, Erika B." w:date="2019-11-13T15:34:00Z">
+      <w:del w:id="203" w:author="Gonzalez, Erika B." w:date="2019-11-13T15:34:00Z">
         <w:r>
           <w:delText xml:space="preserve"> </w:delText>
         </w:r>
       </w:del>
-      <w:ins w:id="205" w:author="Gonzalez, Erika B." w:date="2019-11-13T15:34:00Z">
+      <w:ins w:id="204" w:author="Gonzalez, Erika B." w:date="2019-11-13T15:34:00Z">
         <w:r>
           <w:t>a</w:t>
         </w:r>
       </w:ins>
-      <w:ins w:id="206" w:author="Gonzalez, Erika B." w:date="2019-11-13T15:36:00Z">
+      <w:ins w:id="205" w:author="Gonzalez, Erika B." w:date="2019-11-13T15:36:00Z">
         <w:r>
           <w:t>n</w:t>
         </w:r>
       </w:ins>
-      <w:ins w:id="207" w:author="Gonzalez, Erika B." w:date="2019-11-13T15:34:00Z">
+      <w:ins w:id="206" w:author="Gonzalez, Erika B." w:date="2019-11-13T15:34:00Z">
         <w:r>
           <w:t xml:space="preserve"> </w:t>
         </w:r>
       </w:ins>
-      <w:ins w:id="208" w:author="Gonzalez, Erika B." w:date="2019-11-13T15:35:00Z">
+      <w:ins w:id="207" w:author="Gonzalez, Erika B." w:date="2019-11-13T15:35:00Z">
         <w:r>
           <w:t xml:space="preserve">upper </w:t>
         </w:r>
       </w:ins>
-      <w:del w:id="209" w:author="Alan Tepley" w:date="2019-11-10T16:10:00Z">
+      <w:del w:id="208" w:author="Alan Tepley" w:date="2019-11-10T16:10:00Z">
         <w:r>
           <w:delText xml:space="preserve">in the </w:delText>
         </w:r>
       </w:del>
-      <w:commentRangeStart w:id="210"/>
-      <w:del w:id="211" w:author="McShea, William J." w:date="2019-11-13T12:00:00Z">
+      <w:commentRangeStart w:id="209"/>
+      <w:del w:id="210" w:author="McShea, William J." w:date="2019-11-13T12:00:00Z">
         <w:r>
           <w:delText>canopy</w:delText>
         </w:r>
       </w:del>
-      <w:commentRangeEnd w:id="210"/>
-      <w:r>
-        <w:rPr>
-          <w:rStyle w:val="CommentReference"/>
-        </w:rPr>
-        <w:commentReference w:id="210"/>
-      </w:r>
-      <w:ins w:id="212" w:author="Gonzalez, Erika B." w:date="2019-11-13T15:34:00Z">
+      <w:commentRangeEnd w:id="209"/>
+      <w:r>
+        <w:rPr>
+          <w:rStyle w:val="CommentReference"/>
+        </w:rPr>
+        <w:commentReference w:id="209"/>
+      </w:r>
+      <w:ins w:id="211" w:author="Gonzalez, Erika B." w:date="2019-11-13T15:34:00Z">
         <w:r>
           <w:t xml:space="preserve"> position</w:t>
         </w:r>
@@ -1983,58 +2056,66 @@
       <w:r>
         <w:t xml:space="preserve">, where they are exposed to higher solar radiation, greater wind speeds, lower humidity, and lower CO_2_ concentrations [@koike_leaf_2001; </w:t>
       </w:r>
+      <w:commentRangeStart w:id="212"/>
+      <w:r>
+        <w:rPr>
+          <w:b/>
+        </w:rPr>
+        <w:t>REFS-KAT</w:t>
+      </w:r>
+      <w:commentRangeEnd w:id="212"/>
+      <w:r>
+        <w:rPr>
+          <w:rStyle w:val="CommentReference"/>
+        </w:rPr>
+        <w:commentReference w:id="212"/>
+      </w:r>
       <w:commentRangeStart w:id="213"/>
       <w:r>
-        <w:rPr>
-          <w:b/>
-        </w:rPr>
-        <w:t>REFS-KAT</w:t>
-      </w:r>
+        <w:t xml:space="preserve">). </w:t>
+      </w:r>
+      <w:commentRangeStart w:id="214"/>
+      <w:commentRangeStart w:id="215"/>
+      <w:r>
+        <w:t xml:space="preserve">Alternatively, the generally </w:t>
+      </w:r>
+      <w:proofErr w:type="spellStart"/>
+      <w:r>
+        <w:t>supressed</w:t>
+      </w:r>
+      <w:proofErr w:type="spellEnd"/>
+      <w:r>
+        <w:t xml:space="preserve"> status of subcanopy trees may be insufficient to override the benefits of their buffered environment during drought</w:t>
+      </w:r>
+      <w:commentRangeEnd w:id="214"/>
+      <w:ins w:id="216" w:author="Albus Severus" w:date="2019-11-16T11:45:00Z">
+        <w:r>
+          <w:t xml:space="preserve">. </w:t>
+        </w:r>
+      </w:ins>
       <w:commentRangeEnd w:id="213"/>
+      <w:commentRangeEnd w:id="215"/>
       <w:r>
         <w:rPr>
           <w:rStyle w:val="CommentReference"/>
         </w:rPr>
         <w:commentReference w:id="213"/>
       </w:r>
-      <w:commentRangeStart w:id="214"/>
-      <w:r>
-        <w:t xml:space="preserve">). </w:t>
-      </w:r>
-      <w:commentRangeStart w:id="215"/>
-      <w:commentRangeStart w:id="216"/>
-      <w:r>
-        <w:t>Alternatively, the generally supressed status of subcanopy trees may be insufficient to override the benefits of their buffered environment during drought</w:t>
-      </w:r>
-      <w:commentRangeEnd w:id="215"/>
-      <w:ins w:id="217" w:author="Albus Severus" w:date="2019-11-16T11:45:00Z">
-        <w:r>
-          <w:t xml:space="preserve">. </w:t>
-        </w:r>
-      </w:ins>
-      <w:commentRangeEnd w:id="214"/>
-      <w:commentRangeEnd w:id="216"/>
-      <w:r>
-        <w:rPr>
-          <w:rStyle w:val="CommentReference"/>
-        </w:rPr>
-        <w:commentReference w:id="214"/>
-      </w:r>
-      <w:ins w:id="218" w:author="Albus Severus" w:date="2019-11-16T11:50:00Z">
+      <w:ins w:id="217" w:author="Albus Severus" w:date="2019-11-16T11:50:00Z">
+        <w:r>
+          <w:rPr>
+            <w:rStyle w:val="CommentReference"/>
+          </w:rPr>
+          <w:commentReference w:id="214"/>
+        </w:r>
         <w:r>
           <w:rPr>
             <w:rStyle w:val="CommentReference"/>
           </w:rPr>
           <w:commentReference w:id="215"/>
         </w:r>
-        <w:r>
-          <w:rPr>
-            <w:rStyle w:val="CommentReference"/>
-          </w:rPr>
-          <w:commentReference w:id="216"/>
-        </w:r>
-      </w:ins>
-      <w:ins w:id="219" w:author="McShea, William J." w:date="2019-11-16T11:45:00Z">
+      </w:ins>
+      <w:ins w:id="218" w:author="McShea, William J." w:date="2019-11-16T11:45:00Z">
         <w:r>
           <w:t xml:space="preserve">. </w:t>
         </w:r>
@@ -2042,9 +2123,23 @@
       <w:r>
         <w:t xml:space="preserve">Potentially counteracting the biophysical </w:t>
       </w:r>
+      <w:commentRangeStart w:id="219"/>
+      <w:r>
+        <w:t xml:space="preserve">challenges faced by large trees, their larger root systems </w:t>
+      </w:r>
+      <w:commentRangeEnd w:id="219"/>
+      <w:r>
+        <w:rPr>
+          <w:rStyle w:val="CommentReference"/>
+        </w:rPr>
+        <w:commentReference w:id="219"/>
+      </w:r>
+      <w:r>
+        <w:t xml:space="preserve">confer an advantage in terms of allowing greater access to water; however, it appears that this effect is usually insufficient to offset the costs of height and/or crown exposure </w:t>
+      </w:r>
       <w:commentRangeStart w:id="220"/>
       <w:r>
-        <w:t xml:space="preserve">challenges faced by large trees, their larger root systems </w:t>
+        <w:t>[@bennett_larger_2015].</w:t>
       </w:r>
       <w:commentRangeEnd w:id="220"/>
       <w:r>
@@ -2054,11 +2149,11 @@
         <w:commentReference w:id="220"/>
       </w:r>
       <w:r>
-        <w:t xml:space="preserve">confer an advantage in terms of allowing greater access to water; however, it appears that this effect is usually insufficient to offset the costs of height and/or crown exposure </w:t>
+        <w:t xml:space="preserve"> A final mechanism that could </w:t>
       </w:r>
       <w:commentRangeStart w:id="221"/>
       <w:r>
-        <w:t>[@bennett_larger_2015].</w:t>
+        <w:t>mediate</w:t>
       </w:r>
       <w:commentRangeEnd w:id="221"/>
       <w:r>
@@ -2068,11 +2163,11 @@
         <w:commentReference w:id="221"/>
       </w:r>
       <w:r>
-        <w:t xml:space="preserve"> A final mechanism that could </w:t>
+        <w:t xml:space="preserve"> tree size-related responses to drought is how hydraulic traits are distributed with respect to size [@meakem_role_</w:t>
       </w:r>
       <w:commentRangeStart w:id="222"/>
       <w:r>
-        <w:t>mediate</w:t>
+        <w:t>2018</w:t>
       </w:r>
       <w:commentRangeEnd w:id="222"/>
       <w:r>
@@ -2082,13 +2177,15 @@
         <w:commentReference w:id="222"/>
       </w:r>
       <w:r>
-        <w:t xml:space="preserve"> tree size-related responses to drought is how hydraulic traits are distributed with respect to size [@meakem_role_</w:t>
+        <w:t xml:space="preserve">]. The pattern observed by @bennett_larger_2015 could be caused if the larger size classes were dominated by species less adapted to handle drought, be it through </w:t>
       </w:r>
       <w:commentRangeStart w:id="223"/>
-      <w:r>
-        <w:t>2018</w:t>
+      <w:commentRangeStart w:id="224"/>
+      <w:r>
+        <w:t>avoidance, resistance, or resilience</w:t>
       </w:r>
       <w:commentRangeEnd w:id="223"/>
+      <w:commentRangeEnd w:id="224"/>
       <w:r>
         <w:rPr>
           <w:rStyle w:val="CommentReference"/>
@@ -2096,218 +2193,204 @@
         <w:commentReference w:id="223"/>
       </w:r>
       <w:r>
-        <w:t xml:space="preserve">]. The pattern observed by @bennett_larger_2015 could be caused if the larger size classes were dominated by species less adapted to handle drought, be it through </w:t>
-      </w:r>
-      <w:commentRangeStart w:id="224"/>
+        <w:rPr>
+          <w:rStyle w:val="CommentReference"/>
+        </w:rPr>
+        <w:commentReference w:id="224"/>
+      </w:r>
+      <w:r>
+        <w:t xml:space="preserve">. Alternatively, larger size classes may be dominated by species that </w:t>
+      </w:r>
       <w:commentRangeStart w:id="225"/>
       <w:r>
-        <w:t>avoidance, resistance, or resilience</w:t>
-      </w:r>
-      <w:commentRangeEnd w:id="224"/>
+        <w:t>are better adapted to</w:t>
+      </w:r>
+      <w:del w:id="226" w:author="McShea, William J." w:date="2019-11-13T12:02:00Z">
+        <w:r>
+          <w:delText xml:space="preserve"> inherently</w:delText>
+        </w:r>
+      </w:del>
+      <w:r>
+        <w:t xml:space="preserve"> </w:t>
+      </w:r>
       <w:commentRangeEnd w:id="225"/>
       <w:r>
         <w:rPr>
           <w:rStyle w:val="CommentReference"/>
         </w:rPr>
-        <w:commentReference w:id="224"/>
-      </w:r>
-      <w:r>
-        <w:rPr>
-          <w:rStyle w:val="CommentReference"/>
-        </w:rPr>
         <w:commentReference w:id="225"/>
       </w:r>
       <w:r>
-        <w:t xml:space="preserve">. Alternatively, larger size classes may be dominated by species that </w:t>
-      </w:r>
-      <w:commentRangeStart w:id="226"/>
-      <w:r>
-        <w:t>are better adapted to</w:t>
+        <w:t xml:space="preserve">greater biophysical challenges–as is the case in tropical moist forests of Panama, where larger size classes contain greater proportions of deciduous species [@condit_quantifying_2000; @meakem_role_2018]. Understanding the mechanisms </w:t>
       </w:r>
       <w:del w:id="227" w:author="McShea, William J." w:date="2019-11-13T12:02:00Z">
         <w:r>
-          <w:delText xml:space="preserve"> inherently</w:delText>
+          <w:delText xml:space="preserve">underlying the tendency </w:delText>
         </w:r>
       </w:del>
       <w:r>
+        <w:t>for larger trees to suffer more</w:t>
+      </w:r>
+      <w:ins w:id="228" w:author="McShea, William J." w:date="2019-11-13T12:02:00Z">
+        <w:r>
+          <w:t xml:space="preserve"> </w:t>
+        </w:r>
+        <w:r>
+          <w:t>severely</w:t>
+        </w:r>
+      </w:ins>
+      <w:ins w:id="229" w:author="McShea, William J." w:date="2019-11-16T11:45:00Z">
+        <w:r>
+          <w:t xml:space="preserve"> </w:t>
+        </w:r>
+      </w:ins>
+      <w:r>
+        <w:t xml:space="preserve">during drought will require sorting out the interactive effects of </w:t>
+      </w:r>
+      <w:ins w:id="230" w:author="McShea, William J." w:date="2019-11-13T12:03:00Z">
+        <w:r>
+          <w:t xml:space="preserve">individual traits such as </w:t>
+        </w:r>
+      </w:ins>
+      <w:r>
+        <w:t xml:space="preserve">height, canopy position, root water </w:t>
+      </w:r>
+      <w:proofErr w:type="spellStart"/>
+      <w:ins w:id="231" w:author="Nobby" w:date="2019-11-16T11:51:00Z">
+        <w:r>
+          <w:t>acess</w:t>
+        </w:r>
+      </w:ins>
+      <w:ins w:id="232" w:author="Norm Bourg" w:date="2019-11-16T11:50:00Z">
+        <w:r>
+          <w:t>acess</w:t>
+        </w:r>
+      </w:ins>
+      <w:ins w:id="233" w:author="McShea, William J." w:date="2019-11-16T11:45:00Z">
+        <w:r>
+          <w:t>ac</w:t>
+        </w:r>
+      </w:ins>
+      <w:ins w:id="234" w:author="McShea, William J." w:date="2019-11-13T12:02:00Z">
+        <w:r>
+          <w:t>c</w:t>
+        </w:r>
+      </w:ins>
+      <w:ins w:id="235" w:author="McShea, William J." w:date="2019-11-16T11:45:00Z">
+        <w:r>
+          <w:t>ess</w:t>
+        </w:r>
+      </w:ins>
+      <w:ins w:id="236" w:author="Albus Severus" w:date="2019-11-16T11:45:00Z">
+        <w:r>
+          <w:t>acess</w:t>
+        </w:r>
+      </w:ins>
+      <w:proofErr w:type="spellEnd"/>
+      <w:del w:id="237" w:author="McShea, William J." w:date="2019-11-13T12:04:00Z">
+        <w:r>
+          <w:delText xml:space="preserve">, and species’ </w:delText>
+        </w:r>
+        <w:commentRangeStart w:id="238"/>
+        <w:r>
+          <w:delText>traits</w:delText>
+        </w:r>
+      </w:del>
+      <w:commentRangeEnd w:id="238"/>
+      <w:r>
+        <w:rPr>
+          <w:rStyle w:val="CommentReference"/>
+        </w:rPr>
+        <w:commentReference w:id="238"/>
+      </w:r>
+      <w:r>
+        <w:t>.</w:t>
+      </w:r>
+    </w:p>
+    <w:p>
+      <w:pPr>
+        <w:pStyle w:val="BodyText"/>
+      </w:pPr>
+      <w:r>
+        <w:t xml:space="preserve">A second fundamental </w:t>
+      </w:r>
+      <w:commentRangeStart w:id="239"/>
+      <w:r>
+        <w:t>question</w:t>
+      </w:r>
+      <w:commentRangeEnd w:id="239"/>
+      <w:r>
+        <w:rPr>
+          <w:rStyle w:val="CommentReference"/>
+        </w:rPr>
+        <w:commentReference w:id="239"/>
+      </w:r>
+      <w:r>
+        <w:t xml:space="preserve"> regarding forest responses to drought is how species’ traits – alone and in interaction with tree size – influence drought </w:t>
+      </w:r>
+      <w:commentRangeStart w:id="240"/>
+      <w:r>
+        <w:t>response</w:t>
+      </w:r>
+      <w:commentRangeEnd w:id="240"/>
+      <w:r>
+        <w:rPr>
+          <w:rStyle w:val="CommentReference"/>
+        </w:rPr>
+        <w:commentReference w:id="240"/>
+      </w:r>
+      <w:r>
+        <w:t>. Xylem architecture</w:t>
+      </w:r>
+      <w:ins w:id="241" w:author="Gonzalez, Erika B." w:date="2019-11-13T15:55:00Z">
+        <w:r>
+          <w:t>, for example,</w:t>
+        </w:r>
+      </w:ins>
+      <w:r>
+        <w:t xml:space="preserve"> plays </w:t>
+      </w:r>
+      <w:ins w:id="242" w:author="Valentine Herrmann" w:date="2019-11-16T11:41:00Z">
+        <w:r>
+          <w:t>a</w:t>
+        </w:r>
+      </w:ins>
+      <w:ins w:id="243" w:author="Gonzalez, Erika B." w:date="2019-11-13T15:54:00Z">
+        <w:r>
+          <w:t>n important</w:t>
+        </w:r>
+      </w:ins>
+      <w:del w:id="244" w:author="Valentine Herrmann" w:date="2019-11-16T11:41:00Z">
+        <w:r>
+          <w:delText>a</w:delText>
+        </w:r>
+      </w:del>
+      <w:r>
+        <w:t xml:space="preserve"> role, with diffuse porous species tending to be more drought-sensitive than ring-porous species [@kannenberg_linking_2019; @elliott_forest_2015; @friedrichs_species-specific_2009</w:t>
+      </w:r>
+      <w:del w:id="245" w:author="Gonzalez, Erika B." w:date="2019-11-13T15:54:00Z">
+        <w:r>
+          <w:delText>], but</w:delText>
+        </w:r>
+      </w:del>
+      <w:ins w:id="246" w:author="Gonzalez, Erika B." w:date="2019-11-13T15:54:00Z">
+        <w:r>
+          <w:t>] but</w:t>
+        </w:r>
+      </w:ins>
+      <w:ins w:id="247" w:author="Gonzalez, Erika B." w:date="2019-11-13T15:55:00Z">
+        <w:r>
+          <w:t xml:space="preserve"> it</w:t>
+        </w:r>
+      </w:ins>
+      <w:r>
         <w:t xml:space="preserve"> </w:t>
       </w:r>
-      <w:commentRangeEnd w:id="226"/>
-      <w:r>
-        <w:rPr>
-          <w:rStyle w:val="CommentReference"/>
-        </w:rPr>
-        <w:commentReference w:id="226"/>
-      </w:r>
-      <w:r>
-        <w:t xml:space="preserve">greater biophysical challenges–as is the case in tropical moist forests of Panama, where larger size classes contain greater proportions of deciduous species [@condit_quantifying_2000; @meakem_role_2018]. Understanding the mechanisms </w:t>
-      </w:r>
-      <w:del w:id="228" w:author="McShea, William J." w:date="2019-11-13T12:02:00Z">
-        <w:r>
-          <w:delText xml:space="preserve">underlying the tendency </w:delText>
-        </w:r>
-      </w:del>
-      <w:r>
-        <w:t>for larger trees to suffer more</w:t>
-      </w:r>
-      <w:ins w:id="229" w:author="McShea, William J." w:date="2019-11-13T12:02:00Z">
-        <w:r>
-          <w:t xml:space="preserve"> </w:t>
-        </w:r>
-        <w:r>
-          <w:t>severely</w:t>
-        </w:r>
-      </w:ins>
-      <w:ins w:id="230" w:author="McShea, William J." w:date="2019-11-16T11:45:00Z">
-        <w:r>
-          <w:t xml:space="preserve"> </w:t>
-        </w:r>
-      </w:ins>
-      <w:r>
-        <w:t xml:space="preserve">during drought will require sorting out the interactive effects of </w:t>
-      </w:r>
-      <w:ins w:id="231" w:author="McShea, William J." w:date="2019-11-13T12:03:00Z">
-        <w:r>
-          <w:t xml:space="preserve">individual traits such as </w:t>
-        </w:r>
-      </w:ins>
-      <w:r>
-        <w:t xml:space="preserve">height, canopy position, root water </w:t>
-      </w:r>
-      <w:ins w:id="232" w:author="Nobby" w:date="2019-11-16T11:51:00Z">
-        <w:r>
-          <w:t>acess</w:t>
-        </w:r>
-      </w:ins>
-      <w:ins w:id="233" w:author="Norm Bourg" w:date="2019-11-16T11:50:00Z">
-        <w:r>
-          <w:t>acess</w:t>
-        </w:r>
-      </w:ins>
-      <w:ins w:id="234" w:author="McShea, William J." w:date="2019-11-16T11:45:00Z">
-        <w:r>
-          <w:t>ac</w:t>
-        </w:r>
-      </w:ins>
-      <w:ins w:id="235" w:author="McShea, William J." w:date="2019-11-13T12:02:00Z">
-        <w:r>
-          <w:t>c</w:t>
-        </w:r>
-      </w:ins>
-      <w:ins w:id="236" w:author="McShea, William J." w:date="2019-11-16T11:45:00Z">
-        <w:r>
-          <w:t>ess</w:t>
-        </w:r>
-      </w:ins>
-      <w:ins w:id="237" w:author="Albus Severus" w:date="2019-11-16T11:45:00Z">
-        <w:r>
-          <w:t>acess</w:t>
-        </w:r>
-      </w:ins>
-      <w:del w:id="238" w:author="McShea, William J." w:date="2019-11-13T12:04:00Z">
-        <w:r>
-          <w:delText xml:space="preserve">, and species’ </w:delText>
-        </w:r>
-        <w:commentRangeStart w:id="239"/>
-        <w:r>
-          <w:delText>traits</w:delText>
-        </w:r>
-      </w:del>
-      <w:commentRangeEnd w:id="239"/>
-      <w:r>
-        <w:rPr>
-          <w:rStyle w:val="CommentReference"/>
-        </w:rPr>
-        <w:commentReference w:id="239"/>
-      </w:r>
-      <w:r>
-        <w:t>.</w:t>
-      </w:r>
-    </w:p>
-    <w:p>
-      <w:pPr>
-        <w:pStyle w:val="BodyText"/>
-      </w:pPr>
-      <w:r>
-        <w:t xml:space="preserve">A second fundamental </w:t>
-      </w:r>
-      <w:commentRangeStart w:id="240"/>
-      <w:r>
-        <w:t>question</w:t>
-      </w:r>
-      <w:commentRangeEnd w:id="240"/>
-      <w:r>
-        <w:rPr>
-          <w:rStyle w:val="CommentReference"/>
-        </w:rPr>
-        <w:commentReference w:id="240"/>
-      </w:r>
-      <w:r>
-        <w:t xml:space="preserve"> regarding forest responses to drought is how species’ traits – alone and in interaction with tree size – influence drought </w:t>
-      </w:r>
-      <w:commentRangeStart w:id="241"/>
-      <w:r>
-        <w:t>response</w:t>
-      </w:r>
-      <w:commentRangeEnd w:id="241"/>
-      <w:r>
-        <w:rPr>
-          <w:rStyle w:val="CommentReference"/>
-        </w:rPr>
-        <w:commentReference w:id="241"/>
-      </w:r>
-      <w:r>
-        <w:t>. Xylem architecture</w:t>
-      </w:r>
-      <w:ins w:id="242" w:author="Gonzalez, Erika B." w:date="2019-11-13T15:55:00Z">
-        <w:r>
-          <w:t>, for example,</w:t>
-        </w:r>
-      </w:ins>
-      <w:r>
-        <w:t xml:space="preserve"> plays </w:t>
-      </w:r>
-      <w:ins w:id="243" w:author="Valentine Herrmann" w:date="2019-11-16T11:41:00Z">
-        <w:r>
-          <w:t>a</w:t>
-        </w:r>
-      </w:ins>
-      <w:ins w:id="244" w:author="Gonzalez, Erika B." w:date="2019-11-13T15:54:00Z">
-        <w:r>
-          <w:t>n important</w:t>
-        </w:r>
-      </w:ins>
-      <w:del w:id="245" w:author="Valentine Herrmann" w:date="2019-11-16T11:41:00Z">
-        <w:r>
-          <w:delText>a</w:delText>
-        </w:r>
-      </w:del>
-      <w:r>
-        <w:t xml:space="preserve"> role, with diffuse porous species tending to be more drought-sensitive than ring-porous species [@kannenberg_linking_2019; @elliott_forest_2015; @friedrichs_species-specific_2009</w:t>
-      </w:r>
-      <w:del w:id="246" w:author="Gonzalez, Erika B." w:date="2019-11-13T15:54:00Z">
-        <w:r>
-          <w:delText>], but</w:delText>
-        </w:r>
-      </w:del>
-      <w:ins w:id="247" w:author="Gonzalez, Erika B." w:date="2019-11-13T15:54:00Z">
-        <w:r>
-          <w:t>] but</w:t>
-        </w:r>
-      </w:ins>
-      <w:ins w:id="248" w:author="Gonzalez, Erika B." w:date="2019-11-13T15:55:00Z">
-        <w:r>
-          <w:t xml:space="preserve"> it</w:t>
-        </w:r>
-      </w:ins>
-      <w:r>
-        <w:t xml:space="preserve"> </w:t>
-      </w:r>
-      <w:commentRangeStart w:id="249"/>
+      <w:commentRangeStart w:id="248"/>
       <w:r>
         <w:t xml:space="preserve">does not differentiate species beyond </w:t>
       </w:r>
-      <w:ins w:id="250" w:author="Gonzalez, Erika B." w:date="2019-11-13T15:55:00Z">
+      <w:ins w:id="249" w:author="Gonzalez, Erika B." w:date="2019-11-13T15:55:00Z">
         <w:r>
           <w:t xml:space="preserve">these </w:t>
         </w:r>
@@ -2315,12 +2398,12 @@
       <w:r>
         <w:t>broad classes</w:t>
       </w:r>
-      <w:commentRangeEnd w:id="249"/>
-      <w:r>
-        <w:rPr>
-          <w:rStyle w:val="CommentReference"/>
-        </w:rPr>
-        <w:commentReference w:id="249"/>
+      <w:commentRangeEnd w:id="248"/>
+      <w:r>
+        <w:rPr>
+          <w:rStyle w:val="CommentReference"/>
+        </w:rPr>
+        <w:commentReference w:id="248"/>
       </w:r>
       <w:r>
         <w:t>. Commonly-measured traits including wood density (</w:t>
@@ -2347,12 +2430,12 @@
       <w:r>
         <w:t xml:space="preserve">) have been linked to drought responses in temperate deciduous forests [@abrams_adaptations_1990; @guerfel_impacts_2009; @hoffmann_hydraulic_2011] and other forest biomes around the world [@greenwood_tree_2017]. However, the direction of response is not always consistent; wood density correlated negatively with drought tree performance in a broadleaf deciduous forest in the southeastern United States [@hoffmann_hydraulic_2011] but positively or with no effect at a global scale [@greenwood_tree_2017; @anderegg_hydraulic_2018). Hydraulic traits including water potentials at which percent loss conductivity </w:t>
       </w:r>
-      <w:del w:id="251" w:author="erikab" w:date="2019-11-14T09:19:00Z">
+      <w:del w:id="250" w:author="erikab" w:date="2019-11-14T09:19:00Z">
         <w:r>
           <w:delText xml:space="preserve">passes </w:delText>
         </w:r>
       </w:del>
-      <w:ins w:id="252" w:author="erikab" w:date="2019-11-14T09:19:00Z">
+      <w:ins w:id="251" w:author="erikab" w:date="2019-11-14T09:19:00Z">
         <w:r>
           <w:t xml:space="preserve">surpass </w:t>
         </w:r>
@@ -2391,9 +2474,13 @@
         </m:r>
       </m:oMath>
       <w:r>
-        <w:t>) and hydraulic safety margin tend to be more successful at predicting drought performance [@anderegg_hydraulic_2018] but are time-consuming to measure and therefore infeasible for predicting or modeling drought responses in highly diverse forests</w:t>
-      </w:r>
-      <w:del w:id="253" w:author="McShea, William J." w:date="2019-11-13T12:05:00Z">
+        <w:t xml:space="preserve">) and hydraulic safety margin tend to be more successful at predicting drought performance [@anderegg_hydraulic_2018] but are time-consuming to measure and therefore infeasible </w:t>
+      </w:r>
+      <w:r>
+        <w:lastRenderedPageBreak/>
+        <w:t>for predicting or modeling drought responses in highly diverse forests</w:t>
+      </w:r>
+      <w:del w:id="252" w:author="McShea, William J." w:date="2019-11-13T12:05:00Z">
         <w:r>
           <w:delText xml:space="preserve"> (</w:delText>
         </w:r>
@@ -2410,9 +2497,17 @@
       <w:r>
         <w:t xml:space="preserve">. </w:t>
       </w:r>
-      <w:commentRangeStart w:id="254"/>
-      <w:r>
-        <w:t>More rapidly measurable leaf hydraulic traits with direct linkage to plant hydraulic function, including leaf area shrinkage upon dessication (</w:t>
+      <w:commentRangeStart w:id="253"/>
+      <w:r>
+        <w:t xml:space="preserve">More rapidly measurable leaf hydraulic traits with direct linkage to plant hydraulic function, including leaf area shrinkage upon </w:t>
+      </w:r>
+      <w:proofErr w:type="spellStart"/>
+      <w:r>
+        <w:t>dessication</w:t>
+      </w:r>
+      <w:proofErr w:type="spellEnd"/>
+      <w:r>
+        <w:t xml:space="preserve"> (</w:t>
       </w:r>
       <m:oMath>
         <m:r>
@@ -2450,17 +2545,17 @@
       <w:r>
         <w:t xml:space="preserve">; [@scoffoni_leaf_2014]) and the </w:t>
       </w:r>
-      <w:ins w:id="255" w:author="Norbert Kunert" w:date="2019-11-10T11:33:00Z">
+      <w:ins w:id="254" w:author="Norbert Kunert" w:date="2019-11-10T11:33:00Z">
         <w:r>
           <w:t>lea</w:t>
         </w:r>
       </w:ins>
-      <w:ins w:id="256" w:author="Norbert Kunert" w:date="2019-11-10T11:34:00Z">
+      <w:ins w:id="255" w:author="Norbert Kunert" w:date="2019-11-10T11:34:00Z">
         <w:r>
           <w:t xml:space="preserve">f water </w:t>
         </w:r>
       </w:ins>
-      <w:del w:id="257" w:author="Norbert Kunert" w:date="2019-11-10T11:33:00Z">
+      <w:del w:id="256" w:author="Norbert Kunert" w:date="2019-11-10T11:33:00Z">
         <w:r>
           <w:delText>osmotic</w:delText>
         </w:r>
@@ -2468,7 +2563,7 @@
       <w:r>
         <w:t xml:space="preserve"> potential at turgor loss point </w:t>
       </w:r>
-      <w:commentRangeStart w:id="258"/>
+      <w:commentRangeStart w:id="257"/>
       <w:r>
         <w:t>(</w:t>
       </w:r>
@@ -2502,39 +2597,39 @@
       <w:r>
         <w:t>)–</w:t>
       </w:r>
+      <w:commentRangeEnd w:id="257"/>
+      <w:r>
+        <w:rPr>
+          <w:rStyle w:val="CommentReference"/>
+        </w:rPr>
+        <w:commentReference w:id="257"/>
+      </w:r>
+      <w:r>
+        <w:t xml:space="preserve">i.e., the water potential at which leaf wilting occurs [@bartlett_correlations_2016] – are emerging as </w:t>
+      </w:r>
+      <w:commentRangeStart w:id="258"/>
+      <w:r>
+        <w:t xml:space="preserve">traits with potential to </w:t>
+      </w:r>
+      <w:del w:id="259" w:author="erikab" w:date="2019-11-14T09:23:00Z">
+        <w:r>
+          <w:delText xml:space="preserve">explain </w:delText>
+        </w:r>
+      </w:del>
+      <w:ins w:id="260" w:author="erikab" w:date="2019-11-14T09:23:00Z">
+        <w:r>
+          <w:t xml:space="preserve">predict </w:t>
+        </w:r>
+      </w:ins>
+      <w:r>
+        <w:t xml:space="preserve">greater variation in plant distribution </w:t>
+      </w:r>
       <w:commentRangeEnd w:id="258"/>
       <w:r>
         <w:rPr>
           <w:rStyle w:val="CommentReference"/>
         </w:rPr>
         <w:commentReference w:id="258"/>
-      </w:r>
-      <w:r>
-        <w:t xml:space="preserve">i.e., the water potential at which leaf wilting occurs [@bartlett_correlations_2016] – are emerging as </w:t>
-      </w:r>
-      <w:commentRangeStart w:id="259"/>
-      <w:r>
-        <w:t xml:space="preserve">traits with potential to </w:t>
-      </w:r>
-      <w:del w:id="260" w:author="erikab" w:date="2019-11-14T09:23:00Z">
-        <w:r>
-          <w:delText xml:space="preserve">explain </w:delText>
-        </w:r>
-      </w:del>
-      <w:ins w:id="261" w:author="erikab" w:date="2019-11-14T09:23:00Z">
-        <w:r>
-          <w:t xml:space="preserve">predict </w:t>
-        </w:r>
-      </w:ins>
-      <w:r>
-        <w:t xml:space="preserve">greater variation in plant distribution </w:t>
-      </w:r>
-      <w:commentRangeEnd w:id="259"/>
-      <w:r>
-        <w:rPr>
-          <w:rStyle w:val="CommentReference"/>
-        </w:rPr>
-        <w:commentReference w:id="259"/>
       </w:r>
       <w:r>
         <w:t xml:space="preserve">and function than the more commonly-measured </w:t>
@@ -2561,12 +2656,12 @@
       <w:r>
         <w:t xml:space="preserve"> [@medeiros_extensive_2019]. </w:t>
       </w:r>
-      <w:commentRangeEnd w:id="254"/>
-      <w:r>
-        <w:rPr>
-          <w:rStyle w:val="CommentReference"/>
-        </w:rPr>
-        <w:commentReference w:id="254"/>
+      <w:commentRangeEnd w:id="253"/>
+      <w:r>
+        <w:rPr>
+          <w:rStyle w:val="CommentReference"/>
+        </w:rPr>
+        <w:commentReference w:id="253"/>
       </w:r>
       <w:r>
         <w:t xml:space="preserve">The ability of </w:t>
@@ -2635,7 +2730,12 @@
         </m:sSub>
       </m:oMath>
       <w:r>
-        <w:t xml:space="preserve"> to explain tree performance under drought remains untested.</w:t>
+        <w:t xml:space="preserve"> to explain tree performance under drought remains unteste</w:t>
+      </w:r>
+      <w:bookmarkStart w:id="261" w:name="_GoBack"/>
+      <w:bookmarkEnd w:id="261"/>
+      <w:r>
+        <w:t>d.</w:t>
       </w:r>
     </w:p>
     <w:p>
@@ -2658,6 +2758,7 @@
       <w:r>
         <w:t xml:space="preserve"> question regarding forest responses to drought is whether tree size and species’ traits have similar influence across </w:t>
       </w:r>
+      <w:proofErr w:type="spellStart"/>
       <w:ins w:id="264" w:author="Nobby" w:date="2019-11-16T11:51:00Z">
         <w:r>
           <w:t>droughts</w:t>
@@ -2680,7 +2781,11 @@
       </w:ins>
       <w:ins w:id="268" w:author="Gonzalez, Erika B." w:date="2019-11-13T16:32:00Z">
         <w:r>
-          <w:t xml:space="preserve">different </w:t>
+          <w:t>different</w:t>
+        </w:r>
+        <w:proofErr w:type="spellEnd"/>
+        <w:r>
+          <w:t xml:space="preserve"> </w:t>
         </w:r>
       </w:ins>
       <w:ins w:id="269" w:author="Valentine Herrmann" w:date="2019-11-16T11:41:00Z">
@@ -2798,6 +2903,7 @@
       <w:r>
         <w:t xml:space="preserve">), these </w:t>
       </w:r>
+      <w:proofErr w:type="spellStart"/>
       <w:ins w:id="283" w:author="Nobby" w:date="2019-11-16T11:51:00Z">
         <w:r>
           <w:t>don’t</w:t>
@@ -2808,11 +2914,13 @@
           <w:t>do</w:t>
         </w:r>
       </w:ins>
+      <w:proofErr w:type="spellEnd"/>
       <w:ins w:id="285" w:author="Anon" w:date="2019-11-14T12:40:00Z">
         <w:r>
           <w:t xml:space="preserve"> </w:t>
         </w:r>
       </w:ins>
+      <w:proofErr w:type="spellStart"/>
       <w:ins w:id="286" w:author="Norm Bourg" w:date="2019-11-16T11:50:00Z">
         <w:r>
           <w:t>n</w:t>
@@ -2839,6 +2947,7 @@
           <w:t>don’t</w:t>
         </w:r>
       </w:ins>
+      <w:proofErr w:type="spellEnd"/>
       <w:r>
         <w:t xml:space="preserve"> test for differential trait effects across periods of water shortage [@dorangeville_drought_2018] and </w:t>
       </w:r>
@@ -2955,6 +3064,7 @@
       <w:r>
         <w:t xml:space="preserve">limited. While the tendency for larger trees to </w:t>
       </w:r>
+      <w:proofErr w:type="spellStart"/>
       <w:ins w:id="303" w:author="Nobby" w:date="2019-11-16T11:51:00Z">
         <w:r>
           <w:t>suffer</w:t>
@@ -2970,6 +3080,7 @@
           <w:t>experience</w:t>
         </w:r>
       </w:ins>
+      <w:proofErr w:type="spellEnd"/>
       <w:del w:id="306" w:author="McShea, William J." w:date="2019-11-14T09:43:00Z">
         <w:r>
           <w:delText>suffer</w:delText>
@@ -2980,6 +3091,7 @@
           <w:t xml:space="preserve"> </w:t>
         </w:r>
       </w:ins>
+      <w:proofErr w:type="spellStart"/>
       <w:ins w:id="308" w:author="McShea, William J." w:date="2019-11-14T09:42:00Z">
         <w:r>
           <w:t>drought</w:t>
@@ -2990,6 +3102,7 @@
           <w:t>suffer</w:t>
         </w:r>
       </w:ins>
+      <w:proofErr w:type="spellEnd"/>
       <w:ins w:id="310" w:author="McShea, William J." w:date="2019-11-14T09:42:00Z">
         <w:r>
           <w:t xml:space="preserve"> </w:t>
@@ -3186,7 +3299,15 @@
         </w:r>
       </w:del>
       <w:r>
-        <w:t>mechanisms shaping drought responses to be universal, we have little undertanding of how tree size and traits interact with drought characteristics to result in different</w:t>
+        <w:t xml:space="preserve">mechanisms shaping drought responses to be universal, we have little </w:t>
+      </w:r>
+      <w:proofErr w:type="spellStart"/>
+      <w:r>
+        <w:t>undertanding</w:t>
+      </w:r>
+      <w:proofErr w:type="spellEnd"/>
+      <w:r>
+        <w:t xml:space="preserve"> of how tree size and traits interact with drought characteristics to result in different</w:t>
       </w:r>
       <w:del w:id="330" w:author="McShea, William J." w:date="2019-11-14T09:44:00Z">
         <w:r>
@@ -3231,7 +3352,15 @@
         </w:r>
       </w:ins>
       <w:r>
-        <w:t>droughts (1966, 1977, 1999), species functional and hydraulic trait measurements, and forest census data from a 25.6-ha ForestGEO plot in Virginia (USA) to test a series of hypotheses and associated specific predictions (Table 1) designed to yield functional understanding of how tree size, microenvironment, and species’ traits collectively shape drought responses.</w:t>
+        <w:t xml:space="preserve">droughts (1966, 1977, 1999), species functional and hydraulic trait measurements, and forest census data from a 25.6-ha </w:t>
+      </w:r>
+      <w:proofErr w:type="spellStart"/>
+      <w:r>
+        <w:t>ForestGEO</w:t>
+      </w:r>
+      <w:proofErr w:type="spellEnd"/>
+      <w:r>
+        <w:t xml:space="preserve"> plot in Virginia (USA) to test a series of hypotheses and associated specific predictions (Table 1) designed to yield functional understanding of how tree size, microenvironment, and species’ traits collectively shape drought responses.</w:t>
       </w:r>
       <w:commentRangeEnd w:id="332"/>
       <w:r>
@@ -3264,7 +3393,11 @@
         <w:t>H1.0</w:t>
       </w:r>
       <w:r>
-        <w:t>). We then test hypotheses designed to disentangle the relative importance of tree height (</w:t>
+        <w:t xml:space="preserve">). We then test hypotheses designed to disentangle the </w:t>
+      </w:r>
+      <w:r>
+        <w:lastRenderedPageBreak/>
+        <w:t>relative importance of tree height (</w:t>
       </w:r>
       <w:r>
         <w:rPr>
@@ -3526,7 +3659,23 @@
         <w:pStyle w:val="BodyText"/>
       </w:pPr>
       <w:r>
-        <w:t xml:space="preserve">Research was conducted at the 25.6 ha ForestGEO (Forest Global Earth Observatory) study plot at the Smithsonian Conservation Biology Institute (SCBI) in Virginia, USA (38°53’36.6“N, 78°08’43.4”W) [@bourg_initial_2013; @andersonteixeira_ctfs-forestgeo:_2015]. SCBI is located in the central Appalachian Mountains at the northern edge of Shenandoah National Park. Elevations range from 273-338m above sea level </w:t>
+        <w:t xml:space="preserve">Research was conducted at the 25.6 ha </w:t>
+      </w:r>
+      <w:proofErr w:type="spellStart"/>
+      <w:r>
+        <w:t>ForestGEO</w:t>
+      </w:r>
+      <w:proofErr w:type="spellEnd"/>
+      <w:r>
+        <w:t xml:space="preserve"> (Forest Global Earth Observatory) study plot at the Smithsonian Conservation Biology Institute (SCBI) in Virginia, USA (38°53’36.6“N, 78°08’43.</w:t>
+      </w:r>
+      <w:proofErr w:type="gramStart"/>
+      <w:r>
+        <w:t>4”W</w:t>
+      </w:r>
+      <w:proofErr w:type="gramEnd"/>
+      <w:r>
+        <w:t xml:space="preserve">) [@bourg_initial_2013; @andersonteixeira_ctfs-forestgeo:_2015]. SCBI is located in the central Appalachian Mountains at the northern edge of Shenandoah National Park. Elevations range from 273-338m above sea level </w:t>
       </w:r>
       <w:del w:id="344" w:author="Gonzalez, Erika B." w:date="2019-11-13T16:47:00Z">
         <w:r>
@@ -3583,8 +3732,17 @@
         <w:rPr>
           <w:i/>
         </w:rPr>
-        <w:t>Liriodendron tulipifera</w:t>
-      </w:r>
+        <w:t xml:space="preserve">Liriodendron </w:t>
+      </w:r>
+      <w:proofErr w:type="spellStart"/>
+      <w:proofErr w:type="gramStart"/>
+      <w:r>
+        <w:rPr>
+          <w:i/>
+        </w:rPr>
+        <w:t>tulipifera</w:t>
+      </w:r>
+      <w:proofErr w:type="spellEnd"/>
       <w:ins w:id="349" w:author="Nobby" w:date="2019-11-16T11:51:00Z">
         <w:r>
           <w:t>,</w:t>
@@ -3605,6 +3763,7 @@
           <w:t>,</w:t>
         </w:r>
       </w:ins>
+      <w:proofErr w:type="gramEnd"/>
       <w:r>
         <w:t xml:space="preserve"> oaks (</w:t>
       </w:r>
@@ -3617,12 +3776,14 @@
       <w:r>
         <w:t xml:space="preserve"> spp.), and hickories (</w:t>
       </w:r>
+      <w:proofErr w:type="spellStart"/>
       <w:r>
         <w:rPr>
           <w:i/>
         </w:rPr>
         <w:t>Carya</w:t>
       </w:r>
+      <w:proofErr w:type="spellEnd"/>
       <w:r>
         <w:t xml:space="preserve"> spp.).</w:t>
       </w:r>
@@ -3657,13 +3818,23 @@
         <w:commentReference w:id="353"/>
       </w:r>
       <w:r>
-        <w:t xml:space="preserve">the ForestGEO plot, we collected data on a suite of variables including tree size, </w:t>
+        <w:t xml:space="preserve">the </w:t>
+      </w:r>
+      <w:proofErr w:type="spellStart"/>
+      <w:r>
+        <w:t>ForestGEO</w:t>
+      </w:r>
+      <w:proofErr w:type="spellEnd"/>
+      <w:r>
+        <w:t xml:space="preserve"> plot, we collected data on a suite of variables including tree size, </w:t>
       </w:r>
       <w:commentRangeStart w:id="354"/>
+      <w:proofErr w:type="spellStart"/>
       <w:r>
         <w:t>microenvironemnt</w:t>
       </w:r>
       <w:commentRangeEnd w:id="354"/>
+      <w:proofErr w:type="spellEnd"/>
       <w:r>
         <w:rPr>
           <w:rStyle w:val="CommentReference"/>
@@ -3671,7 +3842,23 @@
         <w:commentReference w:id="354"/>
       </w:r>
       <w:r>
-        <w:t xml:space="preserve">, and species traits (Table 2). The SCBI ForestGEO plot was censused in 2008, 2013, and 2018 following standard ForestGEO protocols, whereby all free-standing woody stems </w:t>
+        <w:t xml:space="preserve">, and species traits (Table 2). The SCBI </w:t>
+      </w:r>
+      <w:proofErr w:type="spellStart"/>
+      <w:r>
+        <w:t>ForestGEO</w:t>
+      </w:r>
+      <w:proofErr w:type="spellEnd"/>
+      <w:r>
+        <w:t xml:space="preserve"> plot was censused in 2008, 2013, and 2018 following standard </w:t>
+      </w:r>
+      <w:proofErr w:type="spellStart"/>
+      <w:r>
+        <w:t>ForestGEO</w:t>
+      </w:r>
+      <w:proofErr w:type="spellEnd"/>
+      <w:r>
+        <w:t xml:space="preserve"> protocols, whereby all free-standing woody stems </w:t>
       </w:r>
       <m:oMath>
         <m:r>
@@ -3697,6 +3884,7 @@
       <w:r>
         <w:t xml:space="preserve">mapped, tagged, measured at DBH, and identified to species [@condit_tropical_1998]. From </w:t>
       </w:r>
+      <w:proofErr w:type="spellStart"/>
       <w:ins w:id="357" w:author="Nobby" w:date="2019-11-16T11:51:00Z">
         <w:r>
           <w:t>this</w:t>
@@ -3722,6 +3910,7 @@
           <w:t>this</w:t>
         </w:r>
       </w:ins>
+      <w:proofErr w:type="spellEnd"/>
       <w:r>
         <w:t xml:space="preserve"> census data, we used measurements of DBH from 2008 to calculate historical DBH, tree location in the plot to determine the </w:t>
       </w:r>
@@ -3748,7 +3937,15 @@
         </m:r>
       </m:oMath>
       <w:r>
-        <w:t xml:space="preserve"> 10cm to analyze functional trait composition relative to tree height (all analyses described below). Census data, which were last updated in 2019, are available through the ForestGEO data portal (www.forestgeo.si.edu).</w:t>
+        <w:t xml:space="preserve"> 10cm to analyze functional trait composition relative to tree height (all analyses described below). Census data, which were last updated in 2019, are available through the </w:t>
+      </w:r>
+      <w:proofErr w:type="spellStart"/>
+      <w:r>
+        <w:t>ForestGEO</w:t>
+      </w:r>
+      <w:proofErr w:type="spellEnd"/>
+      <w:r>
+        <w:t xml:space="preserve"> data portal (www.forestgeo.si.edu).</w:t>
       </w:r>
     </w:p>
     <w:p>
@@ -3914,13 +4111,39 @@
         </w:r>
       </w:ins>
       <w:r>
-        <w:t xml:space="preserve">[@bourg_initial_2013]. In 2016-2017, cores were collected from all trees found dead in the annual mortality census [@gonzalezakre_patterns_2016]. Cores were sanded, measured, and cross-dated using standard procedures, as detailed in [@helcoski_growing_2019]. The resulting chronologies have been published in association with @helcoski_growing_2019: (ITRDB; GitHub/Zenodo). </w:t>
+        <w:t>[@bourg_initial_2013]. In 2016-</w:t>
+      </w:r>
+      <w:r>
+        <w:lastRenderedPageBreak/>
+        <w:t>2017, cores were collected from all trees found dead in the annual mortality census [@gonzalezakre_patterns_2016]. Cores were sanded, measured, and cross-dated using standard procedures, as detailed in [@helcoski_growing_2019]. The resulting chronologies have been published in association with @helcoski_growing_2019: (ITRDB; GitHub/</w:t>
+      </w:r>
+      <w:proofErr w:type="spellStart"/>
+      <w:r>
+        <w:t>Zenodo</w:t>
+      </w:r>
+      <w:proofErr w:type="spellEnd"/>
+      <w:r>
+        <w:t xml:space="preserve">). </w:t>
       </w:r>
       <w:r>
         <w:rPr>
           <w:b/>
         </w:rPr>
-        <w:t xml:space="preserve">Ryan, have you heard back from ITRDB? We should also cite GitHub/Zenodo here. </w:t>
+        <w:t>Ryan, have you heard back from ITRDB? We should also cite GitHub/</w:t>
+      </w:r>
+      <w:proofErr w:type="spellStart"/>
+      <w:r>
+        <w:rPr>
+          <w:b/>
+        </w:rPr>
+        <w:t>Zenodo</w:t>
+      </w:r>
+      <w:proofErr w:type="spellEnd"/>
+      <w:r>
+        <w:rPr>
+          <w:b/>
+        </w:rPr>
+        <w:t xml:space="preserve"> here. </w:t>
       </w:r>
     </w:p>
     <w:p>
@@ -4347,7 +4570,23 @@
         <w:commentReference w:id="375"/>
       </w:r>
       <w:r>
-        <w:t>[@stovall_terrestrial_2018]. Rangefinders used either the tangent method (Impulse 200LR, TruPulse 360R) or the sine method (Nikon ForestryPro) for calculating heights. Both methods are associated with some error [@larjavaara_measuring_2013], but in this instance there was no clear advantage of one or the other. Species-specific height allometries were developed</w:t>
+        <w:t xml:space="preserve">[@stovall_terrestrial_2018]. Rangefinders used either the tangent method (Impulse 200LR, </w:t>
+      </w:r>
+      <w:proofErr w:type="spellStart"/>
+      <w:r>
+        <w:t>TruPulse</w:t>
+      </w:r>
+      <w:proofErr w:type="spellEnd"/>
+      <w:r>
+        <w:t xml:space="preserve"> 360R) or the sine method (Nikon </w:t>
+      </w:r>
+      <w:proofErr w:type="spellStart"/>
+      <w:r>
+        <w:t>ForestryPro</w:t>
+      </w:r>
+      <w:proofErr w:type="spellEnd"/>
+      <w:r>
+        <w:t>) for calculating heights. Both methods are associated with some error [@larjavaara_measuring_2013], but in this instance there was no clear advantage of one or the other. Species-specific height allometries were developed</w:t>
       </w:r>
       <w:ins w:id="376" w:author="Gonzalez, Erika B." w:date="2019-11-13T16:52:00Z">
         <w:r>
@@ -4572,7 +4811,23 @@
         <w:pStyle w:val="BodyText"/>
       </w:pPr>
       <w:r>
-        <w:t xml:space="preserve">Topographic wetness index (TWI) was calculated using the dynatopmodel package in R (Figure S1) [@R-dynatopmodel]. Originally developed by @beven_physically_1979, TWI was part of a hydrological run-off model and has since been used for a number of purposes in hydrology and ecology [@sorensen_calculation_2006]. TWI calculation depends on an input of a digital elevation model (DEM), </w:t>
+        <w:t xml:space="preserve">Topographic wetness index (TWI) was calculated using the </w:t>
+      </w:r>
+      <w:proofErr w:type="spellStart"/>
+      <w:r>
+        <w:t>dynatopmodel</w:t>
+      </w:r>
+      <w:proofErr w:type="spellEnd"/>
+      <w:r>
+        <w:t xml:space="preserve"> package in R (Figure S1) [@R-</w:t>
+      </w:r>
+      <w:proofErr w:type="spellStart"/>
+      <w:r>
+        <w:t>dynatopmodel</w:t>
+      </w:r>
+      <w:proofErr w:type="spellEnd"/>
+      <w:r>
+        <w:t xml:space="preserve">]. Originally developed by @beven_physically_1979, TWI was part of a hydrological run-off model and has since been used for a number of purposes in hydrology and ecology [@sorensen_calculation_2006]. TWI calculation depends on an input of a digital elevation model (DEM), </w:t>
       </w:r>
       <w:del w:id="398" w:author="erikab" w:date="2019-11-14T11:00:00Z">
         <w:r>
@@ -4585,7 +4840,11 @@
         </w:r>
       </w:ins>
       <w:r>
-        <w:t xml:space="preserve"> yields a quantitative assessment defined by how “wet” an area is, based on areas where run-off is more likely. From our observations in the plot, the calculation of TWI performed comparatively better at categorizing wet areas than the calculation of a distance matrix from a stream shapefile.</w:t>
+        <w:t xml:space="preserve"> yields a quantitative assessment defined by how “wet” an area is, based on areas where run-off is more likely. </w:t>
+      </w:r>
+      <w:r>
+        <w:lastRenderedPageBreak/>
+        <w:t>From our observations in the plot, the calculation of TWI performed comparatively better at categorizing wet areas than the calculation of a distance matrix from a stream shapefile.</w:t>
       </w:r>
     </w:p>
     <w:p>
@@ -4622,7 +4881,11 @@
       </w:ins>
       <w:ins w:id="405" w:author="erikab" w:date="2019-11-14T11:02:00Z">
         <w:r>
-          <w:t xml:space="preserve"> in</w:t>
+          <w:t xml:space="preserve"> </w:t>
+        </w:r>
+        <w:proofErr w:type="spellStart"/>
+        <w:r>
+          <w:t>in</w:t>
         </w:r>
       </w:ins>
       <w:del w:id="406" w:author="erikab" w:date="2019-11-14T11:02:00Z">
@@ -4641,7 +4904,11 @@
         </w:r>
       </w:del>
       <w:r>
-        <w:t>August 2018</w:t>
+        <w:t>August</w:t>
+      </w:r>
+      <w:proofErr w:type="spellEnd"/>
+      <w:r>
+        <w:t xml:space="preserve"> 2018</w:t>
       </w:r>
       <w:ins w:id="409" w:author="erikab" w:date="2019-11-14T11:02:00Z">
         <w:r>
@@ -4683,7 +4950,15 @@
         <w:commentReference w:id="414"/>
       </w:r>
       <w:r>
-        <w:t xml:space="preserve">from three individuals of each species in and around the ForestGEO plot. </w:t>
+        <w:t xml:space="preserve">from three individuals of each species in and around the </w:t>
+      </w:r>
+      <w:proofErr w:type="spellStart"/>
+      <w:r>
+        <w:t>ForestGEO</w:t>
+      </w:r>
+      <w:proofErr w:type="spellEnd"/>
+      <w:r>
+        <w:t xml:space="preserve"> plot. </w:t>
       </w:r>
       <w:commentRangeStart w:id="415"/>
       <w:r>
@@ -4730,7 +5005,15 @@
         <w:commentReference w:id="417"/>
       </w:r>
       <w:r>
-        <w:t>and re-hydrated overnight in buckets covered with opaque plastic bags before measurements. Rehydrated leaves (n=3 per indivdiual) were scanned, weighed, dried at 60</w:t>
+        <w:t xml:space="preserve">and re-hydrated overnight in buckets covered with opaque plastic bags before measurements. Rehydrated leaves (n=3 per </w:t>
+      </w:r>
+      <w:proofErr w:type="spellStart"/>
+      <w:r>
+        <w:t>indivdiual</w:t>
+      </w:r>
+      <w:proofErr w:type="spellEnd"/>
+      <w:r>
+        <w:t>) were scanned, weighed, dried at 60</w:t>
       </w:r>
       <m:oMath>
         <m:sSup>
@@ -4847,7 +5130,23 @@
         </m:sSub>
       </m:oMath>
       <w:r>
-        <w:t xml:space="preserve">). Briefly, two 4mm diameter leaf discs were cut from each leaf, tightly wrapped in foil, submerged in liquid nitrogen, perforated 10-15 times with a dissection needle, and then measured using a vapour pressure osmometer (VAPRO 5520, Wescor, Logan, UT, USA). </w:t>
+        <w:t xml:space="preserve">). Briefly, two 4mm diameter leaf discs were cut from each leaf, tightly wrapped in foil, submerged in liquid nitrogen, perforated 10-15 times with a dissection needle, and then measured using a </w:t>
+      </w:r>
+      <w:proofErr w:type="spellStart"/>
+      <w:r>
+        <w:t>vapour</w:t>
+      </w:r>
+      <w:proofErr w:type="spellEnd"/>
+      <w:r>
+        <w:t xml:space="preserve"> pressure osmometer (VAPRO 5520, </w:t>
+      </w:r>
+      <w:proofErr w:type="spellStart"/>
+      <w:r>
+        <w:t>Wescor</w:t>
+      </w:r>
+      <w:proofErr w:type="spellEnd"/>
+      <w:r>
+        <w:t xml:space="preserve">, Logan, UT, USA). </w:t>
       </w:r>
       <w:commentRangeStart w:id="420"/>
       <w:r>
@@ -5024,7 +5323,21 @@
         <w:rPr>
           <w:b/>
         </w:rPr>
-        <w:t>create new public GitHub repo for hydraulic traits, archive in Zenodo, give DOI</w:t>
+        <w:t xml:space="preserve">create new public GitHub repo for hydraulic traits, archive in </w:t>
+      </w:r>
+      <w:proofErr w:type="spellStart"/>
+      <w:r>
+        <w:rPr>
+          <w:b/>
+        </w:rPr>
+        <w:t>Zenodo</w:t>
+      </w:r>
+      <w:proofErr w:type="spellEnd"/>
+      <w:r>
+        <w:rPr>
+          <w:b/>
+        </w:rPr>
+        <w:t>, give DOI</w:t>
       </w:r>
       <w:r>
         <w:t>].</w:t>
@@ -5035,7 +5348,15 @@
         <w:pStyle w:val="BodyText"/>
       </w:pPr>
       <w:r>
-        <w:t xml:space="preserve">To characterize how environmental conditions vary with height, data were obtained from the National Ecological Observation Network (NEON) tower located &lt;1km from the study area. We used data on wind speed, relative humidity, and air temperature, all measured </w:t>
+        <w:t xml:space="preserve">To characterize how environmental </w:t>
+      </w:r>
+      <w:proofErr w:type="gramStart"/>
+      <w:r>
+        <w:t>conditions</w:t>
+      </w:r>
+      <w:proofErr w:type="gramEnd"/>
+      <w:r>
+        <w:t xml:space="preserve"> vary with height, data were obtained from the National Ecological Observation Network (NEON) tower located &lt;1km from the study area. We used data on wind speed, relative humidity, and air temperature, all measured </w:t>
       </w:r>
       <w:commentRangeStart w:id="423"/>
       <w:r>
@@ -5051,6 +5372,7 @@
       <w:r>
         <w:t xml:space="preserve">, for the years 2016-2018 [@noauthor_national_2018]. After filtering for missing and outlier values, the data </w:t>
       </w:r>
+      <w:proofErr w:type="spellStart"/>
       <w:ins w:id="424" w:author="Nobby" w:date="2019-11-16T11:51:00Z">
         <w:r>
           <w:t>was</w:t>
@@ -5086,6 +5408,7 @@
           <w:t>was</w:t>
         </w:r>
       </w:ins>
+      <w:proofErr w:type="spellEnd"/>
       <w:r>
         <w:t xml:space="preserve"> consolidated to represent the mean values per sensor height per </w:t>
       </w:r>
@@ -5159,7 +5482,23 @@
         </m:r>
       </m:oMath>
       <w:r>
-        <w:t xml:space="preserve">) metric of [@lloret_components_2011], and identified using the pointRes package [@R-pointRes] in R </w:t>
+        <w:t xml:space="preserve">) metric of [@lloret_components_2011], and identified using the </w:t>
+      </w:r>
+      <w:proofErr w:type="spellStart"/>
+      <w:r>
+        <w:t>pointRes</w:t>
+      </w:r>
+      <w:proofErr w:type="spellEnd"/>
+      <w:r>
+        <w:t xml:space="preserve"> package [@R-</w:t>
+      </w:r>
+      <w:proofErr w:type="spellStart"/>
+      <w:r>
+        <w:t>pointRes</w:t>
+      </w:r>
+      <w:proofErr w:type="spellEnd"/>
+      <w:r>
+        <w:t xml:space="preserve">] in R </w:t>
       </w:r>
       <w:commentRangeStart w:id="434"/>
       <w:r>
@@ -5200,7 +5539,15 @@
         <w:commentReference w:id="437"/>
       </w:r>
       <w:r>
-        <w:t>, we identified the years with driest conditions during May-August, which stood out in the analysis of [@helcoski_growing_2019] as the current-year months to which annual growth was most sensitive for trees at this site. We considered two metrics of moisture deficit: NOAA Divisional Data’s Palmer Drought Severity Index (PDSI) and the difference between monthly potential evapotranspiration (PET) and precipitation (PRE). These data were obtained from the ForestGEO Climate Data Portal (</w:t>
+        <w:t xml:space="preserve">, we identified the years with driest conditions during May-August, which stood out in the analysis of [@helcoski_growing_2019] as the current-year months to which annual growth was most sensitive for trees at this site. We considered two metrics of moisture deficit: NOAA Divisional Data’s Palmer Drought Severity Index (PDSI) and the difference between monthly potential evapotranspiration (PET) and precipitation (PRE). These data were obtained from the </w:t>
+      </w:r>
+      <w:proofErr w:type="spellStart"/>
+      <w:r>
+        <w:t>ForestGEO</w:t>
+      </w:r>
+      <w:proofErr w:type="spellEnd"/>
+      <w:r>
+        <w:t xml:space="preserve"> Climate Data Portal (</w:t>
       </w:r>
       <w:r>
         <w:fldChar w:fldCharType="begin"/>
@@ -5278,6 +5625,7 @@
         </w:rPr>
       </w:pPr>
       <w:r>
+        <w:lastRenderedPageBreak/>
         <w:t>For each drought period, we calculated drought resistance (</w:t>
       </w:r>
       <m:oMath>
@@ -5378,7 +5726,31 @@
         </m:r>
       </m:oMath>
       <w:r>
-        <w:t xml:space="preserve"> as the response variable, tree nested within species as a random effect, and one or more independent variables as fixed effects. We used AICc (AICcmodavg package from @R-AICcmodavg) </w:t>
+        <w:t xml:space="preserve"> as the response variable, tree nested within species as a random effect, and one or more independent variables as fixed effects. We used </w:t>
+      </w:r>
+      <w:proofErr w:type="spellStart"/>
+      <w:r>
+        <w:t>AICc</w:t>
+      </w:r>
+      <w:proofErr w:type="spellEnd"/>
+      <w:r>
+        <w:t xml:space="preserve"> (</w:t>
+      </w:r>
+      <w:proofErr w:type="spellStart"/>
+      <w:r>
+        <w:t>AICcmodavg</w:t>
+      </w:r>
+      <w:proofErr w:type="spellEnd"/>
+      <w:r>
+        <w:t xml:space="preserve"> package from @R-</w:t>
+      </w:r>
+      <w:proofErr w:type="spellStart"/>
+      <w:r>
+        <w:t>AICcmodavg</w:t>
+      </w:r>
+      <w:proofErr w:type="spellEnd"/>
+      <w:r>
+        <w:t xml:space="preserve">) </w:t>
       </w:r>
       <w:commentRangeStart w:id="451"/>
       <w:r>
@@ -5485,7 +5857,23 @@
         </m:r>
       </m:oMath>
       <w:r>
-        <w:t>. All variables with dAICc &gt; 1.0 in any model (drought years combined or any individual drought) were used as candidate variables for each scenario’s best model. We compared models with all possible combinations of candidate variables and identified the full set of models within dAICc=2 of the top model (that with lowest AICc). These were counted as the “top multivariate models”. When a variable appeared in all of these top models and the sign of the coefficient was consistent across models, this was counted as support for/ rejection of the associated prediction by the multivariate models. If the variable appeared in only some of the models, we considered this partial support.</w:t>
+        <w:t xml:space="preserve">. All variables with dAICc &gt; 1.0 in any model (drought years combined or any individual drought) were used as candidate variables for each scenario’s best model. We compared models with all possible combinations of candidate variables and identified the full set of models within </w:t>
+      </w:r>
+      <w:proofErr w:type="spellStart"/>
+      <w:r>
+        <w:t>dAICc</w:t>
+      </w:r>
+      <w:proofErr w:type="spellEnd"/>
+      <w:r>
+        <w:t xml:space="preserve">=2 of the top model (that with lowest </w:t>
+      </w:r>
+      <w:proofErr w:type="spellStart"/>
+      <w:r>
+        <w:t>AICc</w:t>
+      </w:r>
+      <w:proofErr w:type="spellEnd"/>
+      <w:r>
+        <w:t>). These were counted as the “top multivariate models”. When a variable appeared in all of these top models and the sign of the coefficient was consistent across models, this was counted as support for/ rejection of the associated prediction by the multivariate models. If the variable appeared in only some of the models, we considered this partial support.</w:t>
       </w:r>
       <w:commentRangeEnd w:id="454"/>
       <w:r>
@@ -5562,8 +5950,16 @@
         <w:rPr>
           <w:i/>
         </w:rPr>
-        <w:t>Lymantria dispar</w:t>
-      </w:r>
+        <w:t xml:space="preserve">Lymantria </w:t>
+      </w:r>
+      <w:proofErr w:type="spellStart"/>
+      <w:r>
+        <w:rPr>
+          <w:i/>
+        </w:rPr>
+        <w:t>dispar</w:t>
+      </w:r>
+      <w:proofErr w:type="spellEnd"/>
       <w:r>
         <w:t xml:space="preserve"> </w:t>
       </w:r>
@@ -5577,6 +5973,7 @@
       <w:r>
         <w:t xml:space="preserve">L.) from approximately 1988-1995, </w:t>
       </w:r>
+      <w:proofErr w:type="spellStart"/>
       <w:ins w:id="462" w:author="Nobby" w:date="2019-11-16T11:51:00Z">
         <w:r>
           <w:t>which</w:t>
@@ -5607,6 +6004,7 @@
           <w:t>which</w:t>
         </w:r>
       </w:ins>
+      <w:proofErr w:type="spellEnd"/>
       <w:del w:id="468" w:author="McShea, William J." w:date="2019-11-14T09:57:00Z">
         <w:r>
           <w:delText xml:space="preserve"> most</w:delText>
@@ -5615,6 +6013,7 @@
       <w:r>
         <w:t xml:space="preserve"> </w:t>
       </w:r>
+      <w:proofErr w:type="spellStart"/>
       <w:ins w:id="469" w:author="Nobby" w:date="2019-11-16T11:51:00Z">
         <w:r>
           <w:t>stronly</w:t>
@@ -5655,6 +6054,7 @@
           <w:t>stronly</w:t>
         </w:r>
       </w:ins>
+      <w:proofErr w:type="spellEnd"/>
       <w:r>
         <w:t xml:space="preserve"> impacted </w:t>
       </w:r>
@@ -5714,9 +6114,11 @@
           <w:t xml:space="preserve">the three </w:t>
         </w:r>
       </w:ins>
+      <w:proofErr w:type="gramStart"/>
       <w:r>
         <w:t>drought</w:t>
       </w:r>
+      <w:proofErr w:type="gramEnd"/>
       <w:del w:id="481" w:author="Alan Tepley" w:date="2019-11-11T17:35:00Z">
         <w:r>
           <w:delText>s</w:delText>
@@ -5762,10 +6164,12 @@
       </w:r>
       <w:commentRangeStart w:id="486"/>
       <w:commentRangeStart w:id="487"/>
+      <w:proofErr w:type="gramStart"/>
       <w:r>
         <w:t xml:space="preserve">pointer </w:t>
       </w:r>
       <w:commentRangeEnd w:id="486"/>
+      <w:proofErr w:type="spellStart"/>
       <w:ins w:id="488" w:author="Norm Bourg" w:date="2019-11-16T11:50:00Z">
         <w:r>
           <w:t>yea</w:t>
@@ -5776,6 +6180,7 @@
           <w:t>rs</w:t>
         </w:r>
       </w:ins>
+      <w:proofErr w:type="gramEnd"/>
       <w:del w:id="490" w:author="Anon" w:date="2019-11-14T22:11:00Z">
         <w:r>
           <w:delText>sr</w:delText>
@@ -5802,6 +6207,7 @@
           <w:t>r</w:t>
         </w:r>
         <w:commentRangeEnd w:id="487"/>
+        <w:proofErr w:type="spellEnd"/>
         <w:r>
           <w:rPr>
             <w:rStyle w:val="CommentReference"/>
@@ -5853,6 +6259,7 @@
         <w:pStyle w:val="BodyText"/>
       </w:pPr>
       <w:r>
+        <w:lastRenderedPageBreak/>
         <w:t xml:space="preserve">The droughts differed in intensity and prior onset (Table S3, Fig. S2). </w:t>
       </w:r>
       <w:commentRangeStart w:id="501"/>
@@ -6014,7 +6421,11 @@
         </m:r>
       </m:oMath>
       <w:r>
-        <w:t xml:space="preserve"> 0.7</w:t>
+        <w:t xml:space="preserve"> </w:t>
+      </w:r>
+      <w:proofErr w:type="gramStart"/>
+      <w:r>
+        <w:t>0.7</w:t>
       </w:r>
       <w:ins w:id="515" w:author="Nobby" w:date="2019-11-16T11:51:00Z">
         <w:r>
@@ -6026,6 +6437,7 @@
           <w:t>)</w:t>
         </w:r>
         <w:commentRangeEnd w:id="513"/>
+        <w:proofErr w:type="gramEnd"/>
         <w:r>
           <w:rPr>
             <w:rStyle w:val="CommentReference"/>
@@ -6095,7 +6507,15 @@
         <w:t>H1.0</w:t>
       </w:r>
       <w:r>
-        <w:t xml:space="preserve">), although there was no signficant effect </w:t>
+        <w:t xml:space="preserve">), although there was no </w:t>
+      </w:r>
+      <w:proofErr w:type="spellStart"/>
+      <w:r>
+        <w:t>signficant</w:t>
+      </w:r>
+      <w:proofErr w:type="spellEnd"/>
+      <w:r>
+        <w:t xml:space="preserve"> effect </w:t>
       </w:r>
       <w:del w:id="519" w:author="erikab" w:date="2019-11-14T11:30:00Z">
         <w:r>
@@ -6520,7 +6940,15 @@
         <w:pStyle w:val="BodyText"/>
       </w:pPr>
       <w:r>
-        <w:t>In the non-drought years for which we have vertical profiles in climate data (2016-2018), taller trees–or those in dominant crown positions– were generally exposed to higher evaporative demand during the peak growing season months (May-August; Fig. 2). Specifically, maximum daily wind speeds were signficantly higher above the top of the canopy (40-50m) than within and below (10-30m) (Fig. 2a). Relative humidity was also somewhat lower during June-August, ranging from ~50-80</w:t>
+        <w:t xml:space="preserve">In the non-drought years for which we have vertical profiles in climate data (2016-2018), taller trees–or those in dominant crown positions– were generally exposed to higher evaporative demand during the peak growing season months (May-August; Fig. 2). Specifically, maximum daily wind speeds were </w:t>
+      </w:r>
+      <w:proofErr w:type="spellStart"/>
+      <w:r>
+        <w:t>signficantly</w:t>
+      </w:r>
+      <w:proofErr w:type="spellEnd"/>
+      <w:r>
+        <w:t xml:space="preserve"> higher above the top of the canopy (40-50m) than within and below (10-30m) (Fig. 2a). Relative humidity was also somewhat lower during June-August, ranging from ~50-80</w:t>
       </w:r>
       <w:ins w:id="544" w:author="Alan Tepley" w:date="2019-11-11T18:16:00Z">
         <w:r>
@@ -6528,7 +6956,11 @@
         </w:r>
       </w:ins>
       <w:r>
-        <w:t xml:space="preserve"> above the canopy and ~60-90% in the understory (Fig. 2b). Air temperature did not vary across the vertical profile (Fig. 2c).</w:t>
+        <w:t xml:space="preserve"> above the canopy and ~60-</w:t>
+      </w:r>
+      <w:r>
+        <w:lastRenderedPageBreak/>
+        <w:t>90% in the understory (Fig. 2b). Air temperature did not vary across the vertical profile (Fig. 2c).</w:t>
       </w:r>
     </w:p>
     <w:p>
@@ -6554,6 +6986,7 @@
           <w:t xml:space="preserve">negating </w:t>
         </w:r>
       </w:ins>
+      <w:proofErr w:type="spellStart"/>
       <w:ins w:id="546" w:author="Nobby" w:date="2019-11-16T11:51:00Z">
         <w:r>
           <w:t>the</w:t>
@@ -6581,7 +7014,11 @@
       </w:del>
       <w:ins w:id="551" w:author="erikab" w:date="2019-11-14T11:49:00Z">
         <w:r>
-          <w:t xml:space="preserve">rejecting </w:t>
+          <w:t>rejecting</w:t>
+        </w:r>
+        <w:proofErr w:type="spellEnd"/>
+        <w:r>
+          <w:t xml:space="preserve"> </w:t>
         </w:r>
       </w:ins>
       <w:ins w:id="552" w:author="Albus Severus" w:date="2019-11-16T11:50:00Z">
@@ -6589,6 +7026,7 @@
           <w:t xml:space="preserve">the </w:t>
         </w:r>
       </w:ins>
+      <w:proofErr w:type="spellStart"/>
       <w:ins w:id="553" w:author="McShea, William J." w:date="2019-11-14T10:52:00Z">
         <w:r>
           <w:t>hypothesis</w:t>
@@ -6604,6 +7042,7 @@
           <w:t>idea</w:t>
         </w:r>
       </w:ins>
+      <w:proofErr w:type="spellEnd"/>
       <w:ins w:id="556" w:author="McShea, William J." w:date="2019-11-14T10:52:00Z">
         <w:r>
           <w:t xml:space="preserve"> </w:t>
@@ -6712,6 +7151,7 @@
           <w:delText>We</w:delText>
         </w:r>
       </w:del>
+      <w:proofErr w:type="spellStart"/>
       <w:ins w:id="561" w:author="Anon" w:date="2019-11-15T11:33:00Z">
         <w:r>
           <w:t>Our</w:t>
@@ -6719,7 +7159,15 @@
       </w:ins>
       <w:ins w:id="562" w:author="McShea, William J." w:date="2019-11-14T10:00:00Z">
         <w:r>
-          <w:t>Our results</w:t>
+          <w:t>Our</w:t>
+        </w:r>
+        <w:proofErr w:type="spellEnd"/>
+        <w:r>
+          <w:t xml:space="preserve"> </w:t>
+        </w:r>
+        <w:proofErr w:type="spellStart"/>
+        <w:r>
+          <w:t>results</w:t>
         </w:r>
       </w:ins>
       <w:del w:id="563" w:author="McShea, William J." w:date="2019-11-14T10:00:00Z">
@@ -6734,12 +7182,17 @@
       </w:del>
       <w:ins w:id="565" w:author="Valentine Herrmann" w:date="2019-11-14T21:05:00Z">
         <w:r>
-          <w:t xml:space="preserve">The results </w:t>
+          <w:t>The</w:t>
+        </w:r>
+        <w:proofErr w:type="spellEnd"/>
+        <w:r>
+          <w:t xml:space="preserve"> results </w:t>
         </w:r>
       </w:ins>
       <w:r>
         <w:t xml:space="preserve">partially </w:t>
       </w:r>
+      <w:proofErr w:type="spellStart"/>
       <w:ins w:id="566" w:author="Nobby" w:date="2019-11-16T11:51:00Z">
         <w:r>
           <w:t>support</w:t>
@@ -6757,7 +7210,11 @@
       </w:ins>
       <w:ins w:id="569" w:author="Albus Severus" w:date="2019-11-16T11:50:00Z">
         <w:r>
-          <w:t xml:space="preserve">support </w:t>
+          <w:t>support</w:t>
+        </w:r>
+        <w:proofErr w:type="spellEnd"/>
+        <w:r>
+          <w:t xml:space="preserve"> </w:t>
         </w:r>
       </w:ins>
       <w:ins w:id="570" w:author="McShea, William J." w:date="2019-11-14T10:54:00Z">
@@ -7103,7 +7560,15 @@
         </w:r>
       </w:del>
       <w:r>
-        <w:t xml:space="preserve">modest amounts of variation (dAIC &gt; 1.0) in at least one drought (Table 4). </w:t>
+        <w:t>modest amounts of variation (</w:t>
+      </w:r>
+      <w:proofErr w:type="spellStart"/>
+      <w:r>
+        <w:t>dAIC</w:t>
+      </w:r>
+      <w:proofErr w:type="spellEnd"/>
+      <w:r>
+        <w:t xml:space="preserve"> &gt; 1.0) in at least one drought (Table 4). </w:t>
       </w:r>
       <w:del w:id="586" w:author="Valentine Herrmann" w:date="2019-11-14T20:46:00Z">
         <w:r>
@@ -7158,7 +7623,15 @@
         <w:commentReference w:id="587"/>
       </w:r>
       <w:r>
-        <w:t xml:space="preserve">, with consistently negative coefficients across all droughts. </w:t>
+        <w:t xml:space="preserve">, with consistently negative coefficients across all </w:t>
+      </w:r>
+      <w:proofErr w:type="gramStart"/>
+      <w:r>
+        <w:t>droughts.</w:t>
+      </w:r>
+      <w:proofErr w:type="gramEnd"/>
+      <w:r>
+        <w:t xml:space="preserve"> </w:t>
       </w:r>
       <m:oMath>
         <m:sSub>
@@ -7192,7 +7665,11 @@
       </w:r>
       <w:ins w:id="588" w:author="McShea, William J." w:date="2019-11-14T10:00:00Z">
         <w:r>
-          <w:t>was not</w:t>
+          <w:t xml:space="preserve">was </w:t>
+        </w:r>
+        <w:proofErr w:type="spellStart"/>
+        <w:r>
+          <w:t>not</w:t>
         </w:r>
       </w:ins>
       <w:del w:id="589" w:author="McShea, William J." w:date="2019-11-14T10:00:00Z">
@@ -7229,7 +7706,11 @@
         </w:r>
       </w:del>
       <w:r>
-        <w:t xml:space="preserve">significant </w:t>
+        <w:t>significant</w:t>
+      </w:r>
+      <w:proofErr w:type="spellEnd"/>
+      <w:r>
+        <w:t xml:space="preserve"> </w:t>
       </w:r>
       <w:del w:id="595" w:author="Valentine Herrmann" w:date="2019-11-14T20:47:00Z">
         <w:r>
@@ -7387,6 +7868,7 @@
           <w:delText xml:space="preserve"> </w:delText>
         </w:r>
       </w:del>
+      <w:proofErr w:type="spellStart"/>
       <w:ins w:id="597" w:author="Norm Bourg" w:date="2019-11-16T11:50:00Z">
         <w:r>
           <w:t>reject</w:t>
@@ -7399,7 +7881,11 @@
       </w:ins>
       <w:ins w:id="599" w:author="Valentine Herrmann" w:date="2019-11-14T21:05:00Z">
         <w:r>
-          <w:t>The results</w:t>
+          <w:t>The</w:t>
+        </w:r>
+        <w:proofErr w:type="spellEnd"/>
+        <w:r>
+          <w:t xml:space="preserve"> results</w:t>
         </w:r>
         <w:r>
           <w:t xml:space="preserve"> </w:t>
@@ -7544,7 +8030,15 @@
       </w:r>
       <w:commentRangeStart w:id="608"/>
       <w:r>
-        <w:t xml:space="preserve">Furthermore, although correlations were statistically signifcant, trait variation within each height class overwhelmed any vertical trends </w:t>
+        <w:t xml:space="preserve">Furthermore, although correlations were statistically </w:t>
+      </w:r>
+      <w:proofErr w:type="spellStart"/>
+      <w:r>
+        <w:t>signifcant</w:t>
+      </w:r>
+      <w:proofErr w:type="spellEnd"/>
+      <w:r>
+        <w:t xml:space="preserve">, trait variation within each height class overwhelmed any vertical trends </w:t>
       </w:r>
       <w:commentRangeEnd w:id="608"/>
       <w:r>
@@ -7561,6 +8055,7 @@
       <w:pPr>
         <w:pStyle w:val="BodyText"/>
       </w:pPr>
+      <w:proofErr w:type="spellStart"/>
       <w:ins w:id="609" w:author="Nobby" w:date="2019-11-16T11:51:00Z">
         <w:r>
           <w:t>We</w:t>
@@ -7573,12 +8068,20 @@
       </w:del>
       <w:ins w:id="611" w:author="Anon" w:date="2019-11-15T11:39:00Z">
         <w:r>
-          <w:t>Our findings</w:t>
+          <w:t>Our</w:t>
+        </w:r>
+        <w:proofErr w:type="spellEnd"/>
+        <w:r>
+          <w:t xml:space="preserve"> findings</w:t>
         </w:r>
       </w:ins>
       <w:ins w:id="612" w:author="Norm Bourg" w:date="2019-11-16T11:50:00Z">
         <w:r>
-          <w:t xml:space="preserve"> support</w:t>
+          <w:t xml:space="preserve"> </w:t>
+        </w:r>
+        <w:proofErr w:type="spellStart"/>
+        <w:r>
+          <w:t>support</w:t>
         </w:r>
       </w:ins>
       <w:ins w:id="613" w:author="Anon" w:date="2019-11-15T11:39:00Z">
@@ -7588,7 +8091,15 @@
       </w:ins>
       <w:ins w:id="614" w:author="McShea, William J." w:date="2019-11-14T10:53:00Z">
         <w:r>
-          <w:t>Our finding</w:t>
+          <w:t>Our</w:t>
+        </w:r>
+        <w:proofErr w:type="spellEnd"/>
+        <w:r>
+          <w:t xml:space="preserve"> </w:t>
+        </w:r>
+        <w:proofErr w:type="spellStart"/>
+        <w:r>
+          <w:t>finding</w:t>
         </w:r>
       </w:ins>
       <w:del w:id="615" w:author="McShea, William J." w:date="2019-11-14T10:53:00Z">
@@ -7606,7 +8117,11 @@
       </w:del>
       <w:ins w:id="617" w:author="Valentine Herrmann" w:date="2019-11-14T21:07:00Z">
         <w:r>
-          <w:t>The results</w:t>
+          <w:t>The</w:t>
+        </w:r>
+        <w:proofErr w:type="spellEnd"/>
+        <w:r>
+          <w:t xml:space="preserve"> results</w:t>
         </w:r>
         <w:r>
           <w:t xml:space="preserve"> </w:t>
@@ -7655,6 +8170,7 @@
       <w:r>
         <w:t xml:space="preserve">) </w:t>
       </w:r>
+      <w:proofErr w:type="spellStart"/>
       <w:ins w:id="622" w:author="Nobby" w:date="2019-11-16T11:51:00Z">
         <w:r>
           <w:t>is</w:t>
@@ -7680,6 +8196,7 @@
           <w:t>is</w:t>
         </w:r>
       </w:ins>
+      <w:proofErr w:type="spellEnd"/>
       <w:r>
         <w:t xml:space="preserve"> driven by height itself, as opposed to more drought-sensitive traits in larger trees (Tables 1,5). As discussed above, there was little meaningful variation in traits with height at the community level. When </w:t>
       </w:r>
@@ -7728,7 +8245,15 @@
         <w:commentReference w:id="627"/>
       </w:r>
       <w:r>
-        <w:t xml:space="preserve">reversing a non-signficant positive </w:t>
+        <w:t>reversing a non-</w:t>
+      </w:r>
+      <w:proofErr w:type="spellStart"/>
+      <w:r>
+        <w:t>signficant</w:t>
+      </w:r>
+      <w:proofErr w:type="spellEnd"/>
+      <w:r>
+        <w:t xml:space="preserve"> positive </w:t>
       </w:r>
       <m:oMath>
         <m:r>
@@ -7764,7 +8289,14 @@
         <w:rPr>
           <w:i/>
         </w:rPr>
-        <w:t>Responses across droughts</w:t>
+        <w:t xml:space="preserve">Responses across </w:t>
+      </w:r>
+      <w:proofErr w:type="spellStart"/>
+      <w:r>
+        <w:rPr>
+          <w:i/>
+        </w:rPr>
+        <w:t>droughts</w:t>
       </w:r>
     </w:p>
     <w:p>
@@ -7773,7 +8305,16 @@
       </w:pPr>
       <w:ins w:id="629" w:author="Nobby" w:date="2019-11-16T11:51:00Z">
         <w:r>
-          <w:t>We reject</w:t>
+          <w:lastRenderedPageBreak/>
+          <w:t>We</w:t>
+        </w:r>
+        <w:proofErr w:type="spellEnd"/>
+        <w:r>
+          <w:t xml:space="preserve"> </w:t>
+        </w:r>
+        <w:proofErr w:type="spellStart"/>
+        <w:r>
+          <w:t>reject</w:t>
         </w:r>
       </w:ins>
       <w:del w:id="630" w:author="Anon" w:date="2019-11-15T11:41:00Z">
@@ -7788,7 +8329,11 @@
       </w:ins>
       <w:ins w:id="632" w:author="McShea, William J." w:date="2019-11-14T10:59:00Z">
         <w:r>
-          <w:t xml:space="preserve">Our findings </w:t>
+          <w:t>Our</w:t>
+        </w:r>
+        <w:proofErr w:type="spellEnd"/>
+        <w:r>
+          <w:t xml:space="preserve"> findings </w:t>
         </w:r>
       </w:ins>
       <w:del w:id="633" w:author="Valentine Herrmann" w:date="2019-11-14T21:07:00Z">
@@ -7807,6 +8352,7 @@
           <w:t xml:space="preserve"> </w:t>
         </w:r>
       </w:ins>
+      <w:proofErr w:type="spellStart"/>
       <w:ins w:id="635" w:author="Norm Bourg" w:date="2019-11-16T11:50:00Z">
         <w:r>
           <w:t>reject</w:t>
@@ -7822,6 +8368,7 @@
           <w:t>reject</w:t>
         </w:r>
       </w:ins>
+      <w:proofErr w:type="spellEnd"/>
       <w:r>
         <w:t xml:space="preserve"> </w:t>
       </w:r>
@@ -7931,7 +8478,11 @@
       </w:del>
       <w:ins w:id="648" w:author="Anon" w:date="2019-11-15T11:52:00Z">
         <w:r>
-          <w:t>found limited support for</w:t>
+          <w:t xml:space="preserve">found limited support </w:t>
+        </w:r>
+        <w:proofErr w:type="spellStart"/>
+        <w:r>
+          <w:t>for</w:t>
         </w:r>
       </w:ins>
       <w:ins w:id="649" w:author="McShea, William J." w:date="2019-11-14T10:57:00Z">
@@ -7941,7 +8492,11 @@
       </w:ins>
       <w:ins w:id="650" w:author="Valentine Herrmann" w:date="2019-11-14T21:07:00Z">
         <w:r>
-          <w:t>The results</w:t>
+          <w:t>The</w:t>
+        </w:r>
+        <w:proofErr w:type="spellEnd"/>
+        <w:r>
+          <w:t xml:space="preserve"> results</w:t>
         </w:r>
         <w:r>
           <w:t xml:space="preserve"> </w:t>
@@ -7957,6 +8512,7 @@
           <w:delText xml:space="preserve"> the </w:delText>
         </w:r>
       </w:del>
+      <w:proofErr w:type="spellStart"/>
       <w:ins w:id="653" w:author="Nobby" w:date="2019-11-16T11:51:00Z">
         <w:r>
           <w:t>hyopthesis</w:t>
@@ -7982,11 +8538,13 @@
           <w:t>thesis</w:t>
         </w:r>
       </w:ins>
+      <w:proofErr w:type="spellEnd"/>
       <w:ins w:id="658" w:author="McShea, William J." w:date="2019-11-14T10:58:00Z">
         <w:r>
           <w:t xml:space="preserve"> for </w:t>
         </w:r>
       </w:ins>
+      <w:proofErr w:type="spellStart"/>
       <w:ins w:id="659" w:author="McShea, William J." w:date="2019-11-16T11:45:00Z">
         <w:r>
           <w:t>hy</w:t>
@@ -8012,6 +8570,7 @@
           <w:t>hyopthesis</w:t>
         </w:r>
       </w:ins>
+      <w:proofErr w:type="spellEnd"/>
       <w:r>
         <w:t xml:space="preserve"> </w:t>
       </w:r>
@@ -8135,7 +8694,23 @@
         <w:commentReference w:id="671"/>
       </w:r>
       <w:r>
-        <w:t xml:space="preserve">, as opposed to statistically meaningful. Among the univariate models, there was no instance where predictor variables signficantly improved the models of two different droughts (dAIC </w:t>
+        <w:t xml:space="preserve">, as opposed to statistically meaningful. Among the univariate models, there was no instance where predictor variables </w:t>
+      </w:r>
+      <w:proofErr w:type="spellStart"/>
+      <w:r>
+        <w:t>signficantly</w:t>
+      </w:r>
+      <w:proofErr w:type="spellEnd"/>
+      <w:r>
+        <w:t xml:space="preserve"> improved the models of two different droughts (</w:t>
+      </w:r>
+      <w:proofErr w:type="spellStart"/>
+      <w:r>
+        <w:t>dAIC</w:t>
+      </w:r>
+      <w:proofErr w:type="spellEnd"/>
+      <w:r>
+        <w:t xml:space="preserve"> </w:t>
       </w:r>
       <m:oMath>
         <m:r>
@@ -8242,7 +8817,11 @@
       </w:del>
       <w:ins w:id="680" w:author="Anon" w:date="2019-11-15T11:57:00Z">
         <w:r>
-          <w:t>It is</w:t>
+          <w:t xml:space="preserve">It </w:t>
+        </w:r>
+        <w:proofErr w:type="spellStart"/>
+        <w:r>
+          <w:t>is</w:t>
         </w:r>
       </w:ins>
       <w:del w:id="681" w:author="erikab" w:date="2019-11-14T12:02:00Z">
@@ -8257,6 +8836,7 @@
         <w:r>
           <w:t>suggest</w:t>
         </w:r>
+        <w:proofErr w:type="spellEnd"/>
         <w:r>
           <w:t xml:space="preserve"> </w:t>
         </w:r>
@@ -8298,6 +8878,7 @@
       <w:pPr>
         <w:pStyle w:val="BodyText"/>
       </w:pPr>
+      <w:proofErr w:type="spellStart"/>
       <w:ins w:id="683" w:author="Nobby" w:date="2019-11-16T11:51:00Z">
         <w:r>
           <w:t>We</w:t>
@@ -8310,12 +8891,20 @@
       </w:del>
       <w:ins w:id="685" w:author="Anon" w:date="2019-11-15T11:58:00Z">
         <w:r>
-          <w:t>Our findings</w:t>
+          <w:t>Our</w:t>
+        </w:r>
+        <w:proofErr w:type="spellEnd"/>
+        <w:r>
+          <w:t xml:space="preserve"> findings</w:t>
         </w:r>
       </w:ins>
       <w:ins w:id="686" w:author="Norm Bourg" w:date="2019-11-16T11:50:00Z">
         <w:r>
-          <w:t xml:space="preserve"> support</w:t>
+          <w:t xml:space="preserve"> </w:t>
+        </w:r>
+        <w:proofErr w:type="spellStart"/>
+        <w:r>
+          <w:t>support</w:t>
         </w:r>
       </w:ins>
       <w:ins w:id="687" w:author="Anon" w:date="2019-11-15T11:59:00Z">
@@ -8334,7 +8923,11 @@
       </w:del>
       <w:ins w:id="690" w:author="Valentine Herrmann" w:date="2019-11-14T21:07:00Z">
         <w:r>
-          <w:t>The results</w:t>
+          <w:t>The</w:t>
+        </w:r>
+        <w:proofErr w:type="spellEnd"/>
+        <w:r>
+          <w:t xml:space="preserve"> results</w:t>
         </w:r>
         <w:r>
           <w:t xml:space="preserve"> </w:t>
@@ -8484,7 +9077,15 @@
         <w:commentReference w:id="695"/>
       </w:r>
       <w:r>
-        <w:t xml:space="preserve">, and hydraulic traits shaped tree growth responses across three droughts in a temperate deciduous forest (Table 1). The tendencey for larger trees to </w:t>
+        <w:t xml:space="preserve">, and hydraulic traits shaped tree growth responses across three droughts in a temperate deciduous forest (Table 1). The </w:t>
+      </w:r>
+      <w:proofErr w:type="spellStart"/>
+      <w:r>
+        <w:t>tendencey</w:t>
+      </w:r>
+      <w:proofErr w:type="spellEnd"/>
+      <w:r>
+        <w:t xml:space="preserve"> for larger trees to </w:t>
       </w:r>
       <w:ins w:id="696" w:author="McShea, William J." w:date="2019-11-14T11:41:00Z">
         <w:r>
@@ -8541,7 +9142,11 @@
           <w:commentReference w:id="704"/>
         </w:r>
         <w:r>
-          <w:t xml:space="preserve"> more</w:t>
+          <w:t xml:space="preserve"> </w:t>
+        </w:r>
+        <w:proofErr w:type="spellStart"/>
+        <w:r>
+          <w:t>more</w:t>
         </w:r>
       </w:ins>
       <w:del w:id="707" w:author="erikab" w:date="2019-11-14T12:11:00Z">
@@ -8551,7 +9156,11 @@
       </w:del>
       <w:ins w:id="708" w:author="erikab" w:date="2019-11-14T12:12:00Z">
         <w:r>
-          <w:t xml:space="preserve">disproportionally </w:t>
+          <w:t>disproportionally</w:t>
+        </w:r>
+        <w:proofErr w:type="spellEnd"/>
+        <w:r>
+          <w:t xml:space="preserve"> </w:t>
         </w:r>
       </w:ins>
       <w:ins w:id="709" w:author="erikab" w:date="2019-11-14T12:11:00Z">
@@ -8559,6 +9168,7 @@
           <w:t xml:space="preserve">reduce growth during </w:t>
         </w:r>
       </w:ins>
+      <w:proofErr w:type="spellStart"/>
       <w:ins w:id="710" w:author="McShea, William J." w:date="2019-11-14T11:42:00Z">
         <w:r>
           <w:t>droughts</w:t>
@@ -8569,13 +9179,18 @@
           <w:t>drought</w:t>
         </w:r>
       </w:ins>
+      <w:proofErr w:type="spellEnd"/>
       <w:del w:id="712" w:author="erikab" w:date="2019-11-14T12:12:00Z">
         <w:r>
           <w:delText>more</w:delText>
         </w:r>
       </w:del>
       <w:r>
-        <w:t>, observed here</w:t>
+        <w:t xml:space="preserve">, observed </w:t>
+      </w:r>
+      <w:proofErr w:type="gramStart"/>
+      <w:r>
+        <w:t>here</w:t>
       </w:r>
       <w:ins w:id="713" w:author="McShea, William J." w:date="2019-11-14T11:42:00Z">
         <w:r>
@@ -8584,7 +9199,11 @@
       </w:ins>
       <w:ins w:id="714" w:author="McShea, William J." w:date="2019-11-16T11:45:00Z">
         <w:r>
-          <w:t xml:space="preserve"> as </w:t>
+          <w:t xml:space="preserve"> as</w:t>
+        </w:r>
+        <w:proofErr w:type="gramEnd"/>
+        <w:r>
+          <w:t xml:space="preserve"> </w:t>
         </w:r>
       </w:ins>
       <w:ins w:id="715" w:author="McShea, William J." w:date="2019-11-14T11:42:00Z">
@@ -8677,7 +9296,15 @@
       </w:ins>
       <w:ins w:id="726" w:author="McShea, William J." w:date="2019-11-14T11:44:00Z">
         <w:r>
-          <w:t>t mortaility rates</w:t>
+          <w:t xml:space="preserve">t </w:t>
+        </w:r>
+        <w:proofErr w:type="spellStart"/>
+        <w:r>
+          <w:t>mortaility</w:t>
+        </w:r>
+        <w:proofErr w:type="spellEnd"/>
+        <w:r>
+          <w:t xml:space="preserve"> rates</w:t>
         </w:r>
       </w:ins>
       <w:ins w:id="727" w:author="McShea, William J." w:date="2019-11-16T11:45:00Z">
@@ -8785,6 +9412,7 @@
       <w:r>
         <w:t xml:space="preserve">). There was no evidence that root water access increased </w:t>
       </w:r>
+      <w:proofErr w:type="spellStart"/>
       <w:ins w:id="739" w:author="Nobby" w:date="2019-11-16T11:51:00Z">
         <w:r>
           <w:t>drougth</w:t>
@@ -8810,6 +9438,7 @@
           <w:t>drougth</w:t>
         </w:r>
       </w:ins>
+      <w:proofErr w:type="spellEnd"/>
       <w:r>
         <w:t xml:space="preserve"> resistance; in contrast, trees in wetter topographic positions </w:t>
       </w:r>
@@ -8875,7 +9504,11 @@
         </m:r>
       </m:oMath>
       <w:r>
-        <w:t>, or xylem architecture. However, drought resistance was negatively correlated with the leaf hydraulic traits (</w:t>
+        <w:t xml:space="preserve">, or xylem architecture. </w:t>
+      </w:r>
+      <w:r>
+        <w:lastRenderedPageBreak/>
+        <w:t>However, drought resistance was negatively correlated with the leaf hydraulic traits (</w:t>
       </w:r>
       <m:oMath>
         <m:r>
@@ -9094,6 +9727,7 @@
         </w:r>
       </w:del>
       <w:commentRangeEnd w:id="759"/>
+      <w:proofErr w:type="spellStart"/>
       <w:ins w:id="761" w:author="Nobby" w:date="2019-11-16T11:51:00Z">
         <w:r>
           <w:t>most.</w:t>
@@ -9117,7 +9751,11 @@
       </w:del>
       <w:ins w:id="764" w:author="McShea, William J." w:date="2019-11-14T11:46:00Z">
         <w:r>
-          <w:t>perish during specific droughts</w:t>
+          <w:t>perish</w:t>
+        </w:r>
+        <w:proofErr w:type="spellEnd"/>
+        <w:r>
+          <w:t xml:space="preserve"> during specific droughts</w:t>
         </w:r>
       </w:ins>
       <w:ins w:id="765" w:author="McShea, William J." w:date="2019-11-16T11:45:00Z">
@@ -9243,7 +9881,11 @@
       </w:del>
       <w:ins w:id="778" w:author="Anon" w:date="2019-11-15T12:13:00Z">
         <w:r>
-          <w:t>supporting the observation</w:t>
+          <w:t xml:space="preserve">supporting the </w:t>
+        </w:r>
+        <w:proofErr w:type="spellStart"/>
+        <w:r>
+          <w:t>observation</w:t>
         </w:r>
       </w:ins>
       <w:ins w:id="779" w:author="McShea, William J." w:date="2019-11-14T11:47:00Z">
@@ -9251,6 +9893,7 @@
           <w:t>observation</w:t>
         </w:r>
       </w:ins>
+      <w:proofErr w:type="spellEnd"/>
       <w:del w:id="780" w:author="McShea, William J." w:date="2019-11-14T11:47:00Z">
         <w:r>
           <w:delText>fact</w:delText>
@@ -9701,7 +10344,11 @@
         </w:r>
       </w:ins>
       <w:r>
-        <w:t>canopy positions (Fig. 2d). Even under non-drought conditions, evaporative demand increases with tree height</w:t>
+        <w:t xml:space="preserve">canopy positions (Fig. 2d). Even under non-drought conditions, evaporative demand </w:t>
+      </w:r>
+      <w:r>
+        <w:lastRenderedPageBreak/>
+        <w:t>increases with tree height</w:t>
       </w:r>
       <w:ins w:id="842" w:author="McShea, William J." w:date="2019-11-16T11:45:00Z">
         <w:r>
@@ -9728,11 +10375,13 @@
           <w:t xml:space="preserve"> </w:t>
         </w:r>
       </w:ins>
+      <w:proofErr w:type="spellStart"/>
       <w:ins w:id="847" w:author="McShea, William J." w:date="2019-11-14T11:52:00Z">
         <w:r>
           <w:t>as</w:t>
         </w:r>
       </w:ins>
+      <w:proofErr w:type="spellEnd"/>
       <w:del w:id="848" w:author="McShea, William J." w:date="2019-11-14T11:52:00Z">
         <w:r>
           <w:delText>in</w:delText>
@@ -9804,7 +10453,14 @@
         <w:rPr>
           <w:b/>
         </w:rPr>
-        <w:t>REFS- Jarvis 1984</w:t>
+        <w:t xml:space="preserve">REFS- Jarvis </w:t>
+      </w:r>
+      <w:proofErr w:type="gramStart"/>
+      <w:r>
+        <w:rPr>
+          <w:b/>
+        </w:rPr>
+        <w:t>1984</w:t>
       </w:r>
       <w:commentRangeStart w:id="859"/>
       <w:r>
@@ -9814,7 +10470,11 @@
         <w:t>?</w:t>
       </w:r>
       <w:r>
-        <w:t>; [@bretfeld_plant_2018</w:t>
+        <w:t>;</w:t>
+      </w:r>
+      <w:proofErr w:type="gramEnd"/>
+      <w:r>
+        <w:t xml:space="preserve"> [@bretfeld_plant_2018</w:t>
       </w:r>
       <w:commentRangeEnd w:id="859"/>
       <w:r>
@@ -9830,10 +10490,7 @@
         <w:fldChar w:fldCharType="begin"/>
       </w:r>
       <w:r>
-        <w:instrText xml:space="preserve"> HYPERLINK "https://doi.org/1</w:instrText>
-      </w:r>
-      <w:r>
-        <w:instrText xml:space="preserve">0.1093/jxb/28.1.169" \h </w:instrText>
+        <w:instrText xml:space="preserve"> HYPERLINK "https://doi.org/10.1093/jxb/28.1.169" \h </w:instrText>
       </w:r>
       <w:r>
         <w:fldChar w:fldCharType="separate"/>
@@ -9911,8 +10568,17 @@
         <w:t>per se</w:t>
       </w:r>
       <w:r>
-        <w:t xml:space="preserve"> from microenvironment. However, signficant decoupling between height and canopy position can be introduced by the configuration of neighboring trees (Fig. 2d) [@muller-landau_testing_2006], and we show that height </w:t>
-      </w:r>
+        <w:t xml:space="preserve"> from microenvironment. However, </w:t>
+      </w:r>
+      <w:proofErr w:type="spellStart"/>
+      <w:r>
+        <w:t>signficant</w:t>
+      </w:r>
+      <w:proofErr w:type="spellEnd"/>
+      <w:r>
+        <w:t xml:space="preserve"> decoupling between height and canopy position can be introduced by the configuration of neighboring trees (Fig. 2d) [@muller-landau_testing_2006], and we show that height </w:t>
+      </w:r>
+      <w:proofErr w:type="spellStart"/>
       <w:ins w:id="862" w:author="Nobby" w:date="2019-11-16T11:51:00Z">
         <w:r>
           <w:t>is</w:t>
@@ -9948,6 +10614,7 @@
           <w:t>is</w:t>
         </w:r>
       </w:ins>
+      <w:proofErr w:type="spellEnd"/>
       <w:r>
         <w:t xml:space="preserve"> a far stronger predictor of drought response than crown position</w:t>
       </w:r>
@@ -9971,7 +10638,15 @@
         <w:commentReference w:id="870"/>
       </w:r>
       <w:r>
-        <w:t xml:space="preserve"> does have the limitation that canopy positions were recored in 2018 and undoubtedly changed for some trees since the 1960s, and we note that </w:t>
+        <w:t xml:space="preserve"> does have the limitation that canopy positions were </w:t>
+      </w:r>
+      <w:proofErr w:type="spellStart"/>
+      <w:r>
+        <w:t>recored</w:t>
+      </w:r>
+      <w:proofErr w:type="spellEnd"/>
+      <w:r>
+        <w:t xml:space="preserve"> in 2018 and undoubtedly changed for some trees since the 1960s, and we note that </w:t>
       </w:r>
       <m:oMath>
         <m:r>
@@ -10012,6 +10687,7 @@
       <w:r>
         <w:t xml:space="preserve">, which makes sense in light of the vertical </w:t>
       </w:r>
+      <w:proofErr w:type="spellStart"/>
       <w:ins w:id="872" w:author="Nobby" w:date="2019-11-16T11:51:00Z">
         <w:r>
           <w:t>enviromnental</w:t>
@@ -10042,6 +10718,7 @@
           <w:t>enviromnental</w:t>
         </w:r>
       </w:ins>
+      <w:proofErr w:type="spellEnd"/>
       <w:r>
         <w:t xml:space="preserve"> gradients described above and agrees with previous studies showing greater drought sensitivity in more exposed trees ([@suarez_factors_2004]; [@scharnweber_confessions_2019]). </w:t>
       </w:r>
@@ -10316,7 +10993,15 @@
         <w:commentReference w:id="904"/>
       </w:r>
       <w:r>
-        <w:t xml:space="preserve">). Concerted measurement of leaf hydraulic traits of emerging importance [@scoffoni_leaf_2014;@bartlett_correlations_2016; @medeiros_extensive_2019] allowed novel insights into the role of hydraulic traits in shaping drought response. The finding that </w:t>
+        <w:t>). Concerted measurement of leaf hydraulic traits of emerging importance [@scoffoni_leaf_</w:t>
+      </w:r>
+      <w:proofErr w:type="gramStart"/>
+      <w:r>
+        <w:t>2014;@</w:t>
+      </w:r>
+      <w:proofErr w:type="gramEnd"/>
+      <w:r>
+        <w:t xml:space="preserve">bartlett_correlations_2016; @medeiros_extensive_2019] allowed novel insights into the role of hydraulic traits in shaping drought response. The finding that </w:t>
       </w:r>
       <m:oMath>
         <m:r>
@@ -10438,7 +11123,15 @@
         </w:r>
       </w:del>
       <w:r>
-        <w:t>is consistent with studies demonstrating that these are physiolgoically meaningful traits linked to species distribution along moisture gradients [@medeiros_extensive_2019] (</w:t>
+        <w:t xml:space="preserve">is consistent with studies demonstrating that these are </w:t>
+      </w:r>
+      <w:proofErr w:type="spellStart"/>
+      <w:r>
+        <w:t>physiolgoically</w:t>
+      </w:r>
+      <w:proofErr w:type="spellEnd"/>
+      <w:r>
+        <w:t xml:space="preserve"> meaningful traits linked to species distribution along moisture gradients [@medeiros_extensive_2019] (</w:t>
       </w:r>
       <w:commentRangeStart w:id="915"/>
       <w:r>
@@ -10568,6 +11261,7 @@
       <w:r>
         <w:t xml:space="preserve">, which can be measured relatively easily [@bartlett_rapid_2012; @scoffoni_leaf_2014], </w:t>
       </w:r>
+      <w:proofErr w:type="spellStart"/>
       <w:ins w:id="922" w:author="Nobby" w:date="2019-11-16T11:51:00Z">
         <w:r>
           <w:t>hold</w:t>
@@ -10580,9 +11274,14 @@
       </w:ins>
       <w:ins w:id="924" w:author="McShea, William J." w:date="2019-11-14T11:55:00Z">
         <w:r>
-          <w:t xml:space="preserve">and </w:t>
-        </w:r>
-      </w:ins>
+          <w:t>and</w:t>
+        </w:r>
+        <w:proofErr w:type="spellEnd"/>
+        <w:r>
+          <w:t xml:space="preserve"> </w:t>
+        </w:r>
+      </w:ins>
+      <w:proofErr w:type="spellStart"/>
       <w:ins w:id="925" w:author="McShea, William J." w:date="2019-11-16T11:45:00Z">
         <w:r>
           <w:t>hold</w:t>
@@ -10598,8 +11297,13 @@
           <w:t>hold</w:t>
         </w:r>
       </w:ins>
-      <w:r>
-        <w:t xml:space="preserve"> promise for predicting drought growth responses across species. The importance of linking species’ traits to drought responses increases with tree species diversity; whereas it is feasible to study drought responses for all dominant species in most boreal and temperate forests (e.g., this study), this becomes difficult to impossible for </w:t>
+      <w:proofErr w:type="spellEnd"/>
+      <w:r>
+        <w:t xml:space="preserve"> promise for </w:t>
+      </w:r>
+      <w:r>
+        <w:lastRenderedPageBreak/>
+        <w:t xml:space="preserve">predicting drought growth responses across species. The importance of linking species’ traits to drought responses increases with tree species diversity; whereas it is feasible to study drought responses for all dominant species in most boreal and temperate forests (e.g., this study), this becomes difficult to impossible for </w:t>
       </w:r>
       <w:commentRangeStart w:id="928"/>
       <w:commentRangeStart w:id="929"/>
@@ -10790,7 +11494,15 @@
       </w:pPr>
       <w:commentRangeStart w:id="936"/>
       <w:r>
-        <w:t>Although the physiological mechanisms discussed above lead to generally consistent directions of growth responses to tree height and hydaulic traits across droughts, indicating the universality of the underlying mechanisms, the relative import</w:t>
+        <w:t xml:space="preserve">Although the physiological mechanisms discussed above lead to generally consistent directions of growth responses to tree height and </w:t>
+      </w:r>
+      <w:proofErr w:type="spellStart"/>
+      <w:r>
+        <w:t>hydaulic</w:t>
+      </w:r>
+      <w:proofErr w:type="spellEnd"/>
+      <w:r>
+        <w:t xml:space="preserve"> traits across droughts, indicating the universality of the underlying mechanisms, the relative import</w:t>
       </w:r>
       <w:del w:id="937" w:author="Anon" w:date="2019-11-15T14:01:00Z">
         <w:r>
@@ -10798,7 +11510,15 @@
         </w:r>
       </w:del>
       <w:r>
-        <w:t xml:space="preserve">ance of the drivers varied widely across droughts, indicating an interaction with drought characteristics (Tables 4-5). Although there were not signficant differences in </w:t>
+        <w:t xml:space="preserve">ance of the drivers varied widely across droughts, indicating an interaction with drought characteristics (Tables 4-5). Although there were not </w:t>
+      </w:r>
+      <w:proofErr w:type="spellStart"/>
+      <w:r>
+        <w:t>signficant</w:t>
+      </w:r>
+      <w:proofErr w:type="spellEnd"/>
+      <w:r>
+        <w:t xml:space="preserve"> differences in </w:t>
       </w:r>
       <m:oMath>
         <m:r>
@@ -11051,9 +11771,15 @@
       </w:ins>
       <w:ins w:id="961" w:author="Albus Severus" w:date="2019-11-16T11:50:00Z">
         <w:r>
-          <w:t xml:space="preserve"> disrpoportionately</w:t>
-        </w:r>
-      </w:ins>
+          <w:t xml:space="preserve"> </w:t>
+        </w:r>
+        <w:proofErr w:type="spellStart"/>
+        <w:r>
+          <w:lastRenderedPageBreak/>
+          <w:t>disrpoportionately</w:t>
+        </w:r>
+      </w:ins>
+      <w:proofErr w:type="spellEnd"/>
       <w:r>
         <w:t xml:space="preserve"> in forests around the world [@bennett_larger_2015; @stovall_tree_2019], and we here show that this is primarily driven by their height, </w:t>
       </w:r>
@@ -11118,8 +11844,16 @@
         <w:rPr>
           <w:i/>
         </w:rPr>
-        <w:t>Liriodendron tulipifera</w:t>
-      </w:r>
+        <w:t xml:space="preserve">Liriodendron </w:t>
+      </w:r>
+      <w:proofErr w:type="spellStart"/>
+      <w:r>
+        <w:rPr>
+          <w:i/>
+        </w:rPr>
+        <w:t>tulipifera</w:t>
+      </w:r>
+      <w:proofErr w:type="spellEnd"/>
       <w:r>
         <w:t xml:space="preserve">, </w:t>
       </w:r>
@@ -11150,10 +11884,26 @@
         <w:rPr>
           <w:i/>
         </w:rPr>
-        <w:t>Fraxinus americana</w:t>
-      </w:r>
-      <w:r>
-        <w:t xml:space="preserve">) have a mix of traits conferring drought tolerance and resistance (Table 3), and further research on how hydraulic traits and drought vulnerability change over the course of succession would be valuable for getting at the very signficant question of whether and how drought tolerance changes as forests age. In the meantime, the results of this study advance our knowledge of the factors conferring drought vulnerability and resistance in a mature forest, opening the door for more accurate forecasting of forest responses to future </w:t>
+        <w:t xml:space="preserve">Fraxinus </w:t>
+      </w:r>
+      <w:proofErr w:type="spellStart"/>
+      <w:r>
+        <w:rPr>
+          <w:i/>
+        </w:rPr>
+        <w:t>americana</w:t>
+      </w:r>
+      <w:proofErr w:type="spellEnd"/>
+      <w:r>
+        <w:t xml:space="preserve">) have a mix of traits conferring drought tolerance and resistance (Table 3), and further research on how hydraulic traits and drought vulnerability change over the course of succession would be valuable for getting at the very </w:t>
+      </w:r>
+      <w:proofErr w:type="spellStart"/>
+      <w:r>
+        <w:t>signficant</w:t>
+      </w:r>
+      <w:proofErr w:type="spellEnd"/>
+      <w:r>
+        <w:t xml:space="preserve"> question of whether and how drought tolerance changes as forests age. In the meantime, the results of this study advance our knowledge of the factors conferring drought vulnerability and resistance in a mature forest, opening the door for more accurate forecasting of forest responses to future </w:t>
       </w:r>
       <w:commentRangeStart w:id="969"/>
       <w:r>
@@ -11213,7 +11963,31 @@
         <w:pStyle w:val="FirstParagraph"/>
       </w:pPr>
       <w:r>
-        <w:t xml:space="preserve">Thanks to all researchers who helped to collect the data used here, in particular Jennifer C. McGarvey, Jonathan R. Thomspon, and Victoria Meakem for original collection and processing of cores. Thanks also to Camila Medeiros for guidance on hydraulic and functional trait measurements and to Edward Brzostek’s lab for collaboration on leaf sampling. ** </w:t>
+        <w:t xml:space="preserve">Thanks to all researchers who helped to collect the data used here, in particular Jennifer C. McGarvey, Jonathan R. </w:t>
+      </w:r>
+      <w:proofErr w:type="spellStart"/>
+      <w:r>
+        <w:t>Thomspon</w:t>
+      </w:r>
+      <w:proofErr w:type="spellEnd"/>
+      <w:r>
+        <w:t xml:space="preserve">, and Victoria </w:t>
+      </w:r>
+      <w:proofErr w:type="spellStart"/>
+      <w:r>
+        <w:t>Meakem</w:t>
+      </w:r>
+      <w:proofErr w:type="spellEnd"/>
+      <w:r>
+        <w:t xml:space="preserve"> for original collection and processing of cores. Thanks also to Camila Medeiros for guidance on hydraulic and functional trait measurements and to Edward </w:t>
+      </w:r>
+      <w:proofErr w:type="spellStart"/>
+      <w:r>
+        <w:t>Brzostek’s</w:t>
+      </w:r>
+      <w:proofErr w:type="spellEnd"/>
+      <w:r>
+        <w:t xml:space="preserve"> lab for collaboration on leaf sampling. ** </w:t>
       </w:r>
       <w:commentRangeStart w:id="975"/>
       <w:r>
@@ -11227,13 +12001,35 @@
         <w:commentReference w:id="975"/>
       </w:r>
       <w:r>
-        <w:t xml:space="preserve">This study was funded by the Smithsonian’s Forest Global Earth Observatory (ForestGEO), a Virginia Native Plant Society grant to KAT and AJT, </w:t>
+        <w:t>This study was funded by the Smithsonian’s Forest Global Earth Observatory (</w:t>
+      </w:r>
+      <w:proofErr w:type="spellStart"/>
+      <w:r>
+        <w:t>ForestGEO</w:t>
+      </w:r>
+      <w:proofErr w:type="spellEnd"/>
+      <w:r>
+        <w:t xml:space="preserve">), a Virginia Native Plant Society grant to KAT and AJT, </w:t>
       </w:r>
       <w:r>
         <w:rPr>
           <w:i/>
         </w:rPr>
-        <w:t>and support from the Harvard Forest and National Science Foundation which supports the PalEON project (NSF EF-1241930) for NP.</w:t>
+        <w:t xml:space="preserve">and support from the Harvard Forest and National Science Foundation which supports the </w:t>
+      </w:r>
+      <w:proofErr w:type="spellStart"/>
+      <w:r>
+        <w:rPr>
+          <w:i/>
+        </w:rPr>
+        <w:t>PalEON</w:t>
+      </w:r>
+      <w:proofErr w:type="spellEnd"/>
+      <w:r>
+        <w:rPr>
+          <w:i/>
+        </w:rPr>
+        <w:t xml:space="preserve"> project (NSF EF-1241930) for NP.</w:t>
       </w:r>
       <w:r>
         <w:t xml:space="preserve"> (</w:t>
@@ -11301,7 +12097,7 @@
       <w:pgSz w:w="12240" w:h="15840"/>
       <w:pgMar w:top="1417" w:right="1417" w:bottom="1134" w:left="1417" w:header="720" w:footer="720" w:gutter="0"/>
       <w:cols w:space="720"/>
-      <w:sectPrChange w:id="979" w:author="Nobby" w:date="2019-11-16T11:51:00Z">
+      <w:sectPrChange w:id="978" w:author="Nobby" w:date="2019-11-16T11:51:00Z">
         <w:sectPr>
           <w:pgMar w:top="1440" w:right="1440" w:bottom="1440" w:left="1440" w:header="720" w:footer="720" w:gutter="0"/>
         </w:sectPr>
@@ -11313,7 +12109,7 @@
 
 <file path=word/comments.xml><?xml version="1.0" encoding="utf-8"?>
 <w:comments xmlns:wpc="http://schemas.microsoft.com/office/word/2010/wordprocessingCanvas" xmlns:cx="http://schemas.microsoft.com/office/drawing/2014/chartex" xmlns:cx1="http://schemas.microsoft.com/office/drawing/2015/9/8/chartex" xmlns:cx2="http://schemas.microsoft.com/office/drawing/2015/10/21/chartex" xmlns:cx3="http://schemas.microsoft.com/office/drawing/2016/5/9/chartex" xmlns:cx4="http://schemas.microsoft.com/office/drawing/2016/5/10/chartex" xmlns:cx5="http://schemas.microsoft.com/office/drawing/2016/5/11/chartex" xmlns:cx6="http://schemas.microsoft.com/office/drawing/2016/5/12/chartex" xmlns:cx7="http://schemas.microsoft.com/office/drawing/2016/5/13/chartex" xmlns:cx8="http://schemas.microsoft.com/office/drawing/2016/5/14/chartex" xmlns:mc="http://schemas.openxmlformats.org/markup-compatibility/2006" xmlns:aink="http://schemas.microsoft.com/office/drawing/2016/ink" xmlns:am3d="http://schemas.microsoft.com/office/drawing/2017/model3d" xmlns:o="urn:schemas-microsoft-com:office:office" xmlns:r="http://schemas.openxmlformats.org/officeDocument/2006/relationships" xmlns:m="http://schemas.openxmlformats.org/officeDocument/2006/math" xmlns:v="urn:schemas-microsoft-com:vml" xmlns:wp14="http://schemas.microsoft.com/office/word/2010/wordprocessingDrawing" xmlns:wp="http://schemas.openxmlformats.org/drawingml/2006/wordprocessingDrawing" xmlns:w10="urn:schemas-microsoft-com:office:word" xmlns:w="http://schemas.openxmlformats.org/wordprocessingml/2006/main" xmlns:w14="http://schemas.microsoft.com/office/word/2010/wordml" xmlns:w15="http://schemas.microsoft.com/office/word/2012/wordml" xmlns:w16cid="http://schemas.microsoft.com/office/word/2016/wordml/cid" xmlns:w16se="http://schemas.microsoft.com/office/word/2015/wordml/symex" xmlns:wpg="http://schemas.microsoft.com/office/word/2010/wordprocessingGroup" xmlns:wpi="http://schemas.microsoft.com/office/word/2010/wordprocessingInk" xmlns:wne="http://schemas.microsoft.com/office/word/2006/wordml" xmlns:wps="http://schemas.microsoft.com/office/word/2010/wordprocessingShape" mc:Ignorable="w14 w15 w16se w16cid wp14">
-  <w:comment w:id="47" w:author="Anon" w:date="2019-11-15T14:24:00Z" w:initials="ANON">
+  <w:comment w:id="46" w:author="Anon" w:date="2019-11-15T14:24:00Z" w:initials="ANON">
     <w:p>
       <w:pPr>
         <w:pStyle w:val="CommentText"/>
@@ -11325,14 +12121,11 @@
         <w:annotationRef/>
       </w:r>
       <w:r>
-        <w:t>Probably should invite Jenny McGarvey and Jonathan Thompson</w:t>
-      </w:r>
-      <w:r>
-        <w:t>, if that hasn’t been done yet</w:t>
+        <w:t>Probably should invite Jenny McGarvey and Jonathan Thompson, if that hasn’t been done yet</w:t>
       </w:r>
     </w:p>
   </w:comment>
-  <w:comment w:id="48" w:author="Norbert Kunert" w:date="2019-11-11T07:28:00Z" w:initials="NK">
+  <w:comment w:id="47" w:author="Norbert Kunert" w:date="2019-11-11T07:28:00Z" w:initials="NK">
     <w:p>
       <w:pPr>
         <w:pStyle w:val="CommentText"/>
@@ -11348,7 +12141,7 @@
       </w:r>
     </w:p>
   </w:comment>
-  <w:comment w:id="49" w:author="Alan Tepley" w:date="2019-11-13T22:12:00Z" w:initials="AJT">
+  <w:comment w:id="48" w:author="Alan Tepley" w:date="2019-11-13T22:12:00Z" w:initials="AJT">
     <w:p>
       <w:pPr>
         <w:pStyle w:val="CommentText"/>
@@ -11364,7 +12157,7 @@
       </w:r>
     </w:p>
   </w:comment>
-  <w:comment w:id="51" w:author="Norbert Kunert" w:date="2019-11-11T07:28:00Z" w:initials="NK">
+  <w:comment w:id="50" w:author="Norbert Kunert" w:date="2019-11-11T07:28:00Z" w:initials="NK">
     <w:p>
       <w:pPr>
         <w:pStyle w:val="CommentText"/>
@@ -11380,7 +12173,7 @@
       </w:r>
     </w:p>
   </w:comment>
-  <w:comment w:id="89" w:author="Norbert Kunert" w:date="2019-11-09T15:01:00Z" w:initials="NK">
+  <w:comment w:id="88" w:author="Norbert Kunert" w:date="2019-11-09T15:01:00Z" w:initials="NK">
     <w:p>
       <w:pPr>
         <w:pStyle w:val="CommentText"/>
@@ -11396,7 +12189,7 @@
       </w:r>
     </w:p>
   </w:comment>
-  <w:comment w:id="90" w:author="Albus Severus" w:date="2019-11-13T17:29:00Z" w:initials="AS">
+  <w:comment w:id="89" w:author="Albus Severus" w:date="2019-11-13T17:29:00Z" w:initials="AS">
     <w:p>
       <w:pPr>
         <w:pStyle w:val="CommentText"/>
@@ -11412,7 +12205,7 @@
       </w:r>
     </w:p>
   </w:comment>
-  <w:comment w:id="93" w:author="Norbert Kunert" w:date="2019-11-09T15:02:00Z" w:initials="NK">
+  <w:comment w:id="92" w:author="Norbert Kunert" w:date="2019-11-09T15:02:00Z" w:initials="NK">
     <w:p>
       <w:pPr>
         <w:pStyle w:val="CommentText"/>
@@ -11424,23 +12217,11 @@
         <w:annotationRef/>
       </w:r>
       <w:r>
-        <w:t>I woul</w:t>
-      </w:r>
-      <w:r>
-        <w:t>d</w:t>
-      </w:r>
-      <w:r>
-        <w:t xml:space="preserve"> like </w:t>
-      </w:r>
-      <w:r>
-        <w:t>to</w:t>
-      </w:r>
-      <w:r>
-        <w:t xml:space="preserve"> know what kind of forest it is. </w:t>
+        <w:t xml:space="preserve">I would like to know what kind of forest it is. </w:t>
       </w:r>
     </w:p>
   </w:comment>
-  <w:comment w:id="94" w:author="Albus Severus" w:date="2019-11-13T17:40:00Z" w:initials="AS">
+  <w:comment w:id="93" w:author="Albus Severus" w:date="2019-11-13T17:40:00Z" w:initials="AS">
     <w:p>
       <w:pPr>
         <w:pStyle w:val="CommentText"/>
@@ -11456,7 +12237,7 @@
       </w:r>
     </w:p>
   </w:comment>
-  <w:comment w:id="104" w:author="Alan Tepley" w:date="2019-11-07T22:15:00Z" w:initials="AJT">
+  <w:comment w:id="103" w:author="Alan Tepley" w:date="2019-11-07T22:15:00Z" w:initials="AJT">
     <w:p>
       <w:pPr>
         <w:pStyle w:val="CommentText"/>
@@ -11480,10 +12261,7 @@
         </w:numPr>
       </w:pPr>
       <w:r>
-        <w:t xml:space="preserve"> Did you look at growth rate (raw growth rate or BAI, not standardized RWI) prior to the drought? The pre-drought growth rate might be a better predictor of drought response than height or </w:t>
-      </w:r>
-      <w:r>
-        <w:t xml:space="preserve">leaf-level physiological traits. I would expect pre-drought growth rate to integrate some of the other characteristics. </w:t>
+        <w:t xml:space="preserve"> Did you look at growth rate (raw growth rate or BAI, not standardized RWI) prior to the drought? The pre-drought growth rate might be a better predictor of drought response than height or leaf-level physiological traits. I would expect pre-drought growth rate to integrate some of the other characteristics. </w:t>
       </w:r>
     </w:p>
     <w:p>
@@ -11495,20 +12273,11 @@
         </w:numPr>
       </w:pPr>
       <w:r>
-        <w:t xml:space="preserve"> Is there an easy way to look at local neighborhood competition</w:t>
-      </w:r>
-      <w:r>
-        <w:t xml:space="preserve"> since </w:t>
-      </w:r>
-      <w:r>
-        <w:t xml:space="preserve">the trees are mapped? </w:t>
-      </w:r>
-      <w:r>
-        <w:t>I would expect local competition and pre-drought growth rate to be important drivers of drought response, but maybe not for trees that are already taller than most/all of the competing trees.</w:t>
+        <w:t xml:space="preserve"> Is there an easy way to look at local neighborhood competition since the trees are mapped? I would expect local competition and pre-drought growth rate to be important drivers of drought response, but maybe not for trees that are already taller than most/all of the competing trees.</w:t>
       </w:r>
     </w:p>
   </w:comment>
-  <w:comment w:id="116" w:author="Alan Tepley" w:date="2019-11-07T22:21:00Z" w:initials="AJT">
+  <w:comment w:id="115" w:author="Alan Tepley" w:date="2019-11-07T22:21:00Z" w:initials="AJT">
     <w:p>
       <w:pPr>
         <w:pStyle w:val="CommentText"/>
@@ -11524,7 +12293,7 @@
       </w:r>
     </w:p>
   </w:comment>
-  <w:comment w:id="122" w:author="Gonzalez, Erika B." w:date="2019-11-13T14:56:00Z" w:initials="GEB">
+  <w:comment w:id="121" w:author="Gonzalez, Erika B." w:date="2019-11-13T14:56:00Z" w:initials="GEB">
     <w:p>
       <w:pPr>
         <w:pStyle w:val="CommentText"/>
@@ -11540,7 +12309,7 @@
       </w:r>
     </w:p>
   </w:comment>
-  <w:comment w:id="134" w:author="Norbert Kunert" w:date="2019-11-10T11:36:00Z" w:initials="NK">
+  <w:comment w:id="133" w:author="Norbert Kunert" w:date="2019-11-10T11:36:00Z" w:initials="NK">
     <w:p>
       <w:pPr>
         <w:pStyle w:val="CommentText"/>
@@ -11556,7 +12325,7 @@
       </w:r>
     </w:p>
   </w:comment>
-  <w:comment w:id="135" w:author="Albus Severus" w:date="2019-11-13T17:41:00Z" w:initials="AS">
+  <w:comment w:id="134" w:author="Albus Severus" w:date="2019-11-13T17:41:00Z" w:initials="AS">
     <w:p>
       <w:pPr>
         <w:pStyle w:val="CommentText"/>
@@ -11572,7 +12341,7 @@
       </w:r>
     </w:p>
   </w:comment>
-  <w:comment w:id="138" w:author="Norbert Kunert" w:date="2019-11-10T11:17:00Z" w:initials="NK">
+  <w:comment w:id="137" w:author="Norbert Kunert" w:date="2019-11-10T11:17:00Z" w:initials="NK">
     <w:p>
       <w:pPr>
         <w:pStyle w:val="CommentText"/>
@@ -11584,11 +12353,16 @@
         <w:annotationRef/>
       </w:r>
       <w:r>
-        <w:t>What kind of response I would say “tree physiological responses”</w:t>
-      </w:r>
+        <w:t xml:space="preserve">What kind of response I would say “tree physiological </w:t>
+      </w:r>
+      <w:proofErr w:type="gramStart"/>
+      <w:r>
+        <w:t>responses”</w:t>
+      </w:r>
+      <w:proofErr w:type="gramEnd"/>
     </w:p>
   </w:comment>
-  <w:comment w:id="139" w:author="Albus Severus" w:date="2019-11-13T17:42:00Z" w:initials="AS">
+  <w:comment w:id="138" w:author="Albus Severus" w:date="2019-11-13T17:42:00Z" w:initials="AS">
     <w:p>
       <w:pPr>
         <w:pStyle w:val="CommentText"/>
@@ -11604,7 +12378,7 @@
       </w:r>
     </w:p>
   </w:comment>
-  <w:comment w:id="140" w:author="Pederson, Neil" w:date="2019-11-15T14:25:00Z" w:initials="PN">
+  <w:comment w:id="139" w:author="Pederson, Neil" w:date="2019-11-15T14:25:00Z" w:initials="PN">
     <w:p>
       <w:pPr>
         <w:pStyle w:val="CommentText"/>
@@ -11713,6 +12487,7 @@
           <w:rFonts w:ascii="Times New Roman" w:eastAsia="Times New Roman" w:hAnsi="Times New Roman" w:cs="Times New Roman"/>
         </w:rPr>
       </w:pPr>
+      <w:proofErr w:type="spellStart"/>
       <w:r>
         <w:rPr>
           <w:rFonts w:ascii="Arial" w:eastAsia="Times New Roman" w:hAnsi="Arial" w:cs="Arial"/>
@@ -11721,7 +12496,40 @@
           <w:szCs w:val="20"/>
           <w:shd w:val="clear" w:color="auto" w:fill="FFFFFF"/>
         </w:rPr>
-        <w:t>Mankin, J.S., Seager, R., Smerdon, J.E., Cook, B.I. and Williams, A.P., 2019. Mid-latitude freshwater availability reduced by projected vegetation responses to climate change. </w:t>
+        <w:t>Mankin</w:t>
+      </w:r>
+      <w:proofErr w:type="spellEnd"/>
+      <w:r>
+        <w:rPr>
+          <w:rFonts w:ascii="Arial" w:eastAsia="Times New Roman" w:hAnsi="Arial" w:cs="Arial"/>
+          <w:color w:val="222222"/>
+          <w:sz w:val="20"/>
+          <w:szCs w:val="20"/>
+          <w:shd w:val="clear" w:color="auto" w:fill="FFFFFF"/>
+        </w:rPr>
+        <w:t xml:space="preserve">, J.S., Seager, R., </w:t>
+      </w:r>
+      <w:proofErr w:type="spellStart"/>
+      <w:r>
+        <w:rPr>
+          <w:rFonts w:ascii="Arial" w:eastAsia="Times New Roman" w:hAnsi="Arial" w:cs="Arial"/>
+          <w:color w:val="222222"/>
+          <w:sz w:val="20"/>
+          <w:szCs w:val="20"/>
+          <w:shd w:val="clear" w:color="auto" w:fill="FFFFFF"/>
+        </w:rPr>
+        <w:t>Smerdon</w:t>
+      </w:r>
+      <w:proofErr w:type="spellEnd"/>
+      <w:r>
+        <w:rPr>
+          <w:rFonts w:ascii="Arial" w:eastAsia="Times New Roman" w:hAnsi="Arial" w:cs="Arial"/>
+          <w:color w:val="222222"/>
+          <w:sz w:val="20"/>
+          <w:szCs w:val="20"/>
+          <w:shd w:val="clear" w:color="auto" w:fill="FFFFFF"/>
+        </w:rPr>
+        <w:t>, J.E., Cook, B.I. and Williams, A.P., 2019. Mid-latitude freshwater availability reduced by projected vegetation responses to climate change. </w:t>
       </w:r>
       <w:r>
         <w:rPr>
@@ -11751,7 +12559,7 @@
       </w:pPr>
     </w:p>
   </w:comment>
-  <w:comment w:id="147" w:author="Alan Tepley" w:date="2019-11-10T16:01:00Z" w:initials="AJT">
+  <w:comment w:id="146" w:author="Alan Tepley" w:date="2019-11-10T16:01:00Z" w:initials="AJT">
     <w:p>
       <w:pPr>
         <w:pStyle w:val="CommentText"/>
@@ -11763,13 +12571,7 @@
         <w:annotationRef/>
       </w:r>
       <w:r>
-        <w:t xml:space="preserve">I would avoid citing Allen et al. 2010 two </w:t>
-      </w:r>
-      <w:r>
-        <w:t xml:space="preserve">sentences </w:t>
-      </w:r>
-      <w:r>
-        <w:t xml:space="preserve">in a row. </w:t>
+        <w:t xml:space="preserve">I would avoid citing Allen et al. 2010 two sentences in a row. </w:t>
       </w:r>
       <w:r>
         <w:rPr>
@@ -11781,32 +12583,22 @@
         <w:rPr>
           <w:lang w:val="da-DK"/>
         </w:rPr>
-        <w:t>(2013; Nature Climate Change)</w:t>
-      </w:r>
-      <w:r>
-        <w:rPr>
-          <w:lang w:val="da-DK"/>
-        </w:rPr>
-        <w:t>,</w:t>
-      </w:r>
-      <w:r>
-        <w:rPr>
-          <w:lang w:val="da-DK"/>
-        </w:rPr>
-        <w:t xml:space="preserve"> Adams et al. (2009; PNAS), Bréda et al. </w:t>
-      </w:r>
-      <w:r>
-        <w:t xml:space="preserve">(2009; Annals of Forest Science), </w:t>
-      </w:r>
-      <w:r>
-        <w:t xml:space="preserve">Hartmann et al. (2018; New Phytologist), </w:t>
-      </w:r>
-      <w:r>
-        <w:t>or Allen et al. (2015; Ecosphere)</w:t>
+        <w:t xml:space="preserve">(2013; Nature Climate Change), Adams et al. (2009; PNAS), Bréda et al. </w:t>
+      </w:r>
+      <w:r>
+        <w:t xml:space="preserve">(2009; Annals of Forest Science), Hartmann et al. (2018; New </w:t>
+      </w:r>
+      <w:proofErr w:type="spellStart"/>
+      <w:r>
+        <w:t>Phytologist</w:t>
+      </w:r>
+      <w:proofErr w:type="spellEnd"/>
+      <w:r>
+        <w:t>), or Allen et al. (2015; Ecosphere)</w:t>
       </w:r>
     </w:p>
   </w:comment>
-  <w:comment w:id="148" w:author="Gonzalez, Erika B." w:date="2019-11-13T15:23:00Z" w:initials="GEB">
+  <w:comment w:id="147" w:author="Gonzalez, Erika B." w:date="2019-11-13T15:23:00Z" w:initials="GEB">
     <w:p>
       <w:pPr>
         <w:pStyle w:val="CommentText"/>
@@ -11892,8 +12684,21 @@
             <w:szCs w:val="26"/>
             <w:bdr w:val="none" w:sz="0" w:space="0" w:color="auto" w:frame="1"/>
           </w:rPr>
-          <w:t>Gregory J. Nowacki</w:t>
-        </w:r>
+          <w:t xml:space="preserve">Gregory J. </w:t>
+        </w:r>
+        <w:proofErr w:type="spellStart"/>
+        <w:r>
+          <w:rPr>
+            <w:rStyle w:val="Hyperlink"/>
+            <w:rFonts w:ascii="Source Sans Pro" w:hAnsi="Source Sans Pro"/>
+            <w:color w:val="006FB7"/>
+            <w:sz w:val="26"/>
+            <w:szCs w:val="26"/>
+            <w:bdr w:val="none" w:sz="0" w:space="0" w:color="auto" w:frame="1"/>
+          </w:rPr>
+          <w:t>Nowacki</w:t>
+        </w:r>
+        <w:proofErr w:type="spellEnd"/>
       </w:hyperlink>
     </w:p>
     <w:p>
@@ -11987,8 +12792,42 @@
           <w:color w:val="222222"/>
           <w:shd w:val="clear" w:color="auto" w:fill="FFFFFF"/>
         </w:rPr>
-        <w:t>Nat Ecol Evol</w:t>
-      </w:r>
+        <w:t xml:space="preserve">Nat </w:t>
+      </w:r>
+      <w:proofErr w:type="spellStart"/>
+      <w:r>
+        <w:rPr>
+          <w:rFonts w:ascii="Segoe UI" w:hAnsi="Segoe UI" w:cs="Segoe UI"/>
+          <w:i/>
+          <w:iCs/>
+          <w:color w:val="222222"/>
+          <w:shd w:val="clear" w:color="auto" w:fill="FFFFFF"/>
+        </w:rPr>
+        <w:t>Ecol</w:t>
+      </w:r>
+      <w:proofErr w:type="spellEnd"/>
+      <w:r>
+        <w:rPr>
+          <w:rFonts w:ascii="Segoe UI" w:hAnsi="Segoe UI" w:cs="Segoe UI"/>
+          <w:i/>
+          <w:iCs/>
+          <w:color w:val="222222"/>
+          <w:shd w:val="clear" w:color="auto" w:fill="FFFFFF"/>
+        </w:rPr>
+        <w:t xml:space="preserve"> </w:t>
+      </w:r>
+      <w:proofErr w:type="spellStart"/>
+      <w:r>
+        <w:rPr>
+          <w:rFonts w:ascii="Segoe UI" w:hAnsi="Segoe UI" w:cs="Segoe UI"/>
+          <w:i/>
+          <w:iCs/>
+          <w:color w:val="222222"/>
+          <w:shd w:val="clear" w:color="auto" w:fill="FFFFFF"/>
+        </w:rPr>
+        <w:t>Evol</w:t>
+      </w:r>
+      <w:proofErr w:type="spellEnd"/>
       <w:r>
         <w:rPr>
           <w:rFonts w:ascii="Segoe UI" w:hAnsi="Segoe UI" w:cs="Segoe UI"/>
@@ -12022,7 +12861,7 @@
       </w:pPr>
     </w:p>
   </w:comment>
-  <w:comment w:id="158" w:author="Norbert Kunert" w:date="2019-11-10T11:20:00Z" w:initials="NK">
+  <w:comment w:id="157" w:author="Norbert Kunert" w:date="2019-11-10T11:20:00Z" w:initials="NK">
     <w:p>
       <w:pPr>
         <w:pStyle w:val="CommentText"/>
@@ -12033,12 +12872,14 @@
         </w:rPr>
         <w:annotationRef/>
       </w:r>
+      <w:proofErr w:type="spellStart"/>
       <w:r>
         <w:t>repetetive</w:t>
       </w:r>
+      <w:proofErr w:type="spellEnd"/>
     </w:p>
   </w:comment>
-  <w:comment w:id="159" w:author="Albus Severus" w:date="2019-11-13T17:49:00Z" w:initials="AS">
+  <w:comment w:id="158" w:author="Albus Severus" w:date="2019-11-13T17:49:00Z" w:initials="AS">
     <w:p>
       <w:pPr>
         <w:pStyle w:val="CommentText"/>
@@ -12054,7 +12895,7 @@
       </w:r>
     </w:p>
   </w:comment>
-  <w:comment w:id="160" w:author="Norbert Kunert" w:date="2019-11-10T11:22:00Z" w:initials="NK">
+  <w:comment w:id="159" w:author="Norbert Kunert" w:date="2019-11-10T11:22:00Z" w:initials="NK">
     <w:p>
       <w:pPr>
         <w:pStyle w:val="CommentText"/>
@@ -12065,12 +12906,22 @@
         </w:rPr>
         <w:annotationRef/>
       </w:r>
-      <w:r>
-        <w:t>also repetetive</w:t>
-      </w:r>
+      <w:proofErr w:type="gramStart"/>
+      <w:r>
+        <w:t>also</w:t>
+      </w:r>
+      <w:proofErr w:type="gramEnd"/>
+      <w:r>
+        <w:t xml:space="preserve"> </w:t>
+      </w:r>
+      <w:proofErr w:type="spellStart"/>
+      <w:r>
+        <w:t>repetetive</w:t>
+      </w:r>
+      <w:proofErr w:type="spellEnd"/>
     </w:p>
   </w:comment>
-  <w:comment w:id="161" w:author="Albus Severus" w:date="2019-11-13T17:50:00Z" w:initials="AS">
+  <w:comment w:id="160" w:author="Albus Severus" w:date="2019-11-13T17:50:00Z" w:initials="AS">
     <w:p>
       <w:pPr>
         <w:pStyle w:val="CommentText"/>
@@ -12086,7 +12937,7 @@
       </w:r>
     </w:p>
   </w:comment>
-  <w:comment w:id="167" w:author="Herrmann, Valentine" w:date="2019-11-14T17:45:00Z" w:initials="HV">
+  <w:comment w:id="166" w:author="Herrmann, Valentine" w:date="2019-11-14T17:45:00Z" w:initials="HV">
     <w:p>
       <w:pPr>
         <w:pStyle w:val="CommentText"/>
@@ -12102,7 +12953,7 @@
       </w:r>
     </w:p>
   </w:comment>
-  <w:comment w:id="171" w:author="Norbert Kunert" w:date="2019-11-10T11:24:00Z" w:initials="NK">
+  <w:comment w:id="170" w:author="Norbert Kunert" w:date="2019-11-10T11:24:00Z" w:initials="NK">
     <w:p>
       <w:pPr>
         <w:pStyle w:val="CommentText"/>
@@ -12114,11 +12965,19 @@
         <w:annotationRef/>
       </w:r>
       <w:r>
-        <w:t>Which study, Bentett or Pfeifer???</w:t>
+        <w:t xml:space="preserve">Which study, </w:t>
+      </w:r>
+      <w:proofErr w:type="spellStart"/>
+      <w:r>
+        <w:t>Bentett</w:t>
+      </w:r>
+      <w:proofErr w:type="spellEnd"/>
+      <w:r>
+        <w:t xml:space="preserve"> or Pfeifer???</w:t>
       </w:r>
     </w:p>
   </w:comment>
-  <w:comment w:id="175" w:author="Alan Tepley" w:date="2019-11-07T22:29:00Z" w:initials="AJT">
+  <w:comment w:id="174" w:author="Alan Tepley" w:date="2019-11-07T22:29:00Z" w:initials="AJT">
     <w:p>
       <w:pPr>
         <w:pStyle w:val="CommentText"/>
@@ -12130,17 +12989,19 @@
         <w:annotationRef/>
       </w:r>
       <w:r>
-        <w:t>For another mechanism, s</w:t>
-      </w:r>
-      <w:r>
-        <w:t xml:space="preserve">ee Roskilly et al. 2019 PNAS. </w:t>
-      </w:r>
-      <w:r>
-        <w:t xml:space="preserve">They evaluated xylem pit structure in fast- and slow-growing ponderosa pine. They identified a tradeoff where fast-growing trees were more efficient at water transport but had xylem pit structure that was more vulnerable to embolism. Slow-growing trees had less efficient water transport, but they had xylem pit structure that enabled them to repair or re-route water around embolisms. This made slower-growing (smaller for a given age) trees more resistant/resilient to drought. </w:t>
+        <w:t xml:space="preserve">For another mechanism, see </w:t>
+      </w:r>
+      <w:proofErr w:type="spellStart"/>
+      <w:r>
+        <w:t>Roskilly</w:t>
+      </w:r>
+      <w:proofErr w:type="spellEnd"/>
+      <w:r>
+        <w:t xml:space="preserve"> et al. 2019 PNAS. They evaluated xylem pit structure in fast- and slow-growing ponderosa pine. They identified a tradeoff where fast-growing trees were more efficient at water transport but had xylem pit structure that was more vulnerable to embolism. Slow-growing trees had less efficient water transport, but they had xylem pit structure that enabled them to repair or re-route water around embolisms. This made slower-growing (smaller for a given age) trees more resistant/resilient to drought. </w:t>
       </w:r>
     </w:p>
   </w:comment>
-  <w:comment w:id="174" w:author="McShea, William J." w:date="2019-11-13T11:58:00Z" w:initials="MWJ">
+  <w:comment w:id="173" w:author="McShea, William J." w:date="2019-11-13T11:58:00Z" w:initials="MWJ">
     <w:p>
       <w:pPr>
         <w:pStyle w:val="CommentText"/>
@@ -12156,7 +13017,7 @@
       </w:r>
     </w:p>
   </w:comment>
-  <w:comment w:id="210" w:author="Norbert Kunert" w:date="2019-11-10T11:26:00Z" w:initials="NK">
+  <w:comment w:id="209" w:author="Norbert Kunert" w:date="2019-11-10T11:26:00Z" w:initials="NK">
     <w:p>
       <w:pPr>
         <w:pStyle w:val="CommentText"/>
@@ -12172,7 +13033,7 @@
       </w:r>
     </w:p>
   </w:comment>
-  <w:comment w:id="213" w:author="Norbert Kunert" w:date="2019-11-10T11:44:00Z" w:initials="NK">
+  <w:comment w:id="212" w:author="Norbert Kunert" w:date="2019-11-10T11:44:00Z" w:initials="NK">
     <w:p>
       <w:pPr>
         <w:pStyle w:val="CommentText"/>
@@ -12197,7 +13058,7 @@
       </w:r>
     </w:p>
   </w:comment>
-  <w:comment w:id="214" w:author="Norbert Kunert" w:date="2019-11-10T11:47:00Z" w:initials="NK">
+  <w:comment w:id="213" w:author="Norbert Kunert" w:date="2019-11-10T11:47:00Z" w:initials="NK">
     <w:p>
       <w:pPr>
         <w:pStyle w:val="CommentText"/>
@@ -12209,8 +13070,17 @@
         <w:annotationRef/>
       </w:r>
       <w:r>
-        <w:t xml:space="preserve">They can actually profit from droughts, see ; </w:t>
-      </w:r>
+        <w:t xml:space="preserve">They can actually profit from droughts, </w:t>
+      </w:r>
+      <w:proofErr w:type="gramStart"/>
+      <w:r>
+        <w:t>see ;</w:t>
+      </w:r>
+      <w:proofErr w:type="gramEnd"/>
+      <w:r>
+        <w:t xml:space="preserve"> </w:t>
+      </w:r>
+      <w:proofErr w:type="spellStart"/>
       <w:r>
         <w:t>Pret</w:t>
       </w:r>
@@ -12218,11 +13088,31 @@
         <w:t>z</w:t>
       </w:r>
       <w:r>
-        <w:t>sch et al 2018. Drought can favour the growth of small in relation to tall trees in mature stands of Norway spruce and European beech. Forest Ecosystems, , 5:20</w:t>
+        <w:t>sch</w:t>
+      </w:r>
+      <w:proofErr w:type="spellEnd"/>
+      <w:r>
+        <w:t xml:space="preserve"> et al 2018. Drought can </w:t>
+      </w:r>
+      <w:proofErr w:type="spellStart"/>
+      <w:r>
+        <w:t>favour</w:t>
+      </w:r>
+      <w:proofErr w:type="spellEnd"/>
+      <w:r>
+        <w:t xml:space="preserve"> the growth of small in relation to tall trees in mature stands of Norway spruce and European beech. Forest Ecosystems</w:t>
+      </w:r>
+      <w:proofErr w:type="gramStart"/>
+      <w:r>
+        <w:t>, ,</w:t>
+      </w:r>
+      <w:proofErr w:type="gramEnd"/>
+      <w:r>
+        <w:t xml:space="preserve"> 5:20</w:t>
       </w:r>
     </w:p>
   </w:comment>
-  <w:comment w:id="215" w:author="McShea, William J." w:date="2019-11-13T12:00:00Z" w:initials="MWJ">
+  <w:comment w:id="214" w:author="McShea, William J." w:date="2019-11-13T12:00:00Z" w:initials="MWJ">
     <w:p>
       <w:pPr>
         <w:pStyle w:val="CommentText"/>
@@ -12238,7 +13128,7 @@
       </w:r>
     </w:p>
   </w:comment>
-  <w:comment w:id="216" w:author="Herrmann, Valentine" w:date="2019-11-14T17:43:00Z" w:initials="HV">
+  <w:comment w:id="215" w:author="Herrmann, Valentine" w:date="2019-11-14T17:43:00Z" w:initials="HV">
     <w:p>
       <w:pPr>
         <w:pStyle w:val="CommentText"/>
@@ -12266,7 +13156,7 @@
       </w:r>
     </w:p>
   </w:comment>
-  <w:comment w:id="220" w:author="Alan Tepley" w:date="2019-11-07T22:33:00Z" w:initials="AJT">
+  <w:comment w:id="219" w:author="Alan Tepley" w:date="2019-11-07T22:33:00Z" w:initials="AJT">
     <w:p>
       <w:pPr>
         <w:pStyle w:val="CommentText"/>
@@ -12278,29 +13168,27 @@
         <w:annotationRef/>
       </w:r>
       <w:r>
-        <w:t xml:space="preserve">Is it </w:t>
-      </w:r>
-      <w:r>
-        <w:t>safe</w:t>
-      </w:r>
-      <w:r>
-        <w:t xml:space="preserve"> to assume that larger trees have larger root systems when making comparisons across</w:t>
-      </w:r>
-      <w:r>
-        <w:t xml:space="preserve"> </w:t>
-      </w:r>
-      <w:r>
-        <w:t xml:space="preserve">species? </w:t>
-      </w:r>
-      <w:r>
-        <w:t>If a tuliptree is larger than an oak, does that mean the tuliptree has a larger root system, or do different species have different allocation priorities for above vs. belowground growth? Also, s</w:t>
-      </w:r>
-      <w:r>
-        <w:t xml:space="preserve">ome species have a lot of plasticity in root architecture, depending on local environment (e.g., soil depth, depth to water table), and other species have little variation in root form regardless of local conditions. </w:t>
+        <w:t xml:space="preserve">Is it safe to assume that larger trees have larger root systems when making comparisons across species? If a </w:t>
+      </w:r>
+      <w:proofErr w:type="spellStart"/>
+      <w:r>
+        <w:t>tuliptree</w:t>
+      </w:r>
+      <w:proofErr w:type="spellEnd"/>
+      <w:r>
+        <w:t xml:space="preserve"> is larger than an oak, does that mean the </w:t>
+      </w:r>
+      <w:proofErr w:type="spellStart"/>
+      <w:r>
+        <w:t>tuliptree</w:t>
+      </w:r>
+      <w:proofErr w:type="spellEnd"/>
+      <w:r>
+        <w:t xml:space="preserve"> has a larger root system, or do different species have different allocation priorities for above vs. belowground growth? Also, some species have a lot of plasticity in root architecture, depending on local environment (e.g., soil depth, depth to water table), and other species have little variation in root form regardless of local conditions. </w:t>
       </w:r>
     </w:p>
   </w:comment>
-  <w:comment w:id="221" w:author="Herrmann, Valentine" w:date="2019-11-14T17:48:00Z" w:initials="HV">
+  <w:comment w:id="220" w:author="Herrmann, Valentine" w:date="2019-11-14T17:48:00Z" w:initials="HV">
     <w:p>
       <w:pPr>
         <w:pStyle w:val="CommentText"/>
@@ -12316,7 +13204,7 @@
       </w:r>
     </w:p>
   </w:comment>
-  <w:comment w:id="222" w:author="McShea, William J." w:date="2019-11-13T12:00:00Z" w:initials="MWJ">
+  <w:comment w:id="221" w:author="McShea, William J." w:date="2019-11-13T12:00:00Z" w:initials="MWJ">
     <w:p>
       <w:pPr>
         <w:pStyle w:val="CommentText"/>
@@ -12332,7 +13220,7 @@
       </w:r>
     </w:p>
   </w:comment>
-  <w:comment w:id="223" w:author="Gonzalez, Erika B." w:date="2019-11-13T15:53:00Z" w:initials="GEB">
+  <w:comment w:id="222" w:author="Gonzalez, Erika B." w:date="2019-11-13T15:53:00Z" w:initials="GEB">
     <w:p>
       <w:pPr>
         <w:pStyle w:val="CommentText"/>
@@ -12394,20 +13282,37 @@
           <w:rFonts w:ascii="Helvetica" w:hAnsi="Helvetica" w:cs="Helvetica"/>
           <w:color w:val="666666"/>
         </w:rPr>
-        <w:t>Science Advances </w:t>
-      </w:r>
-      <w:r>
-        <w:rPr>
+        <w:t xml:space="preserve">Science </w:t>
+      </w:r>
+      <w:proofErr w:type="gramStart"/>
+      <w:r>
+        <w:rPr>
+          <w:rStyle w:val="HTMLCite"/>
           <w:rFonts w:ascii="Helvetica" w:hAnsi="Helvetica" w:cs="Helvetica"/>
           <w:color w:val="666666"/>
         </w:rPr>
-        <w:t> 13 Feb 2019:</w:t>
+        <w:t>Advances </w:t>
       </w:r>
       <w:r>
         <w:rPr>
           <w:rFonts w:ascii="Helvetica" w:hAnsi="Helvetica" w:cs="Helvetica"/>
           <w:color w:val="666666"/>
         </w:rPr>
+        <w:t> 13</w:t>
+      </w:r>
+      <w:proofErr w:type="gramEnd"/>
+      <w:r>
+        <w:rPr>
+          <w:rFonts w:ascii="Helvetica" w:hAnsi="Helvetica" w:cs="Helvetica"/>
+          <w:color w:val="666666"/>
+        </w:rPr>
+        <w:t xml:space="preserve"> Feb 2019:</w:t>
+      </w:r>
+      <w:r>
+        <w:rPr>
+          <w:rFonts w:ascii="Helvetica" w:hAnsi="Helvetica" w:cs="Helvetica"/>
+          <w:color w:val="666666"/>
+        </w:rPr>
         <w:br/>
         <w:t>Vol. 5, no. 2, eaav1332</w:t>
       </w:r>
@@ -12426,7 +13331,7 @@
       </w:pPr>
     </w:p>
   </w:comment>
-  <w:comment w:id="224" w:author="Alan Tepley" w:date="2019-11-07T22:37:00Z" w:initials="AJT">
+  <w:comment w:id="223" w:author="Alan Tepley" w:date="2019-11-07T22:37:00Z" w:initials="AJT">
     <w:p>
       <w:pPr>
         <w:pStyle w:val="CommentText"/>
@@ -12438,24 +13343,31 @@
         <w:annotationRef/>
       </w:r>
       <w:r>
-        <w:t xml:space="preserve">This is the first time you mention avoidance or resilience. Maybe it would be useful to clarify what </w:t>
-      </w:r>
-      <w:r>
-        <w:t>these terms</w:t>
-      </w:r>
-      <w:r>
-        <w:t xml:space="preserve"> mean or how they differ from resistance. </w:t>
+        <w:t xml:space="preserve">This is the first time you mention avoidance or resilience. Maybe it would be useful to clarify what these terms mean or how they differ from resistance. </w:t>
       </w:r>
     </w:p>
   </w:comment>
-  <w:comment w:id="225" w:author="Herrmann, Valentine" w:date="2019-11-14T17:50:00Z" w:initials="HV">
-    <w:p>
-      <w:pPr>
-        <w:pStyle w:val="CommentText"/>
-      </w:pPr>
-      <w:r>
-        <w:t>do you mean "throurgh LACK OF avoidance, resistance..." ?</w:t>
-      </w:r>
+  <w:comment w:id="224" w:author="Herrmann, Valentine" w:date="2019-11-14T17:50:00Z" w:initials="HV">
+    <w:p>
+      <w:pPr>
+        <w:pStyle w:val="CommentText"/>
+      </w:pPr>
+      <w:r>
+        <w:t>do you mean "</w:t>
+      </w:r>
+      <w:proofErr w:type="spellStart"/>
+      <w:r>
+        <w:t>throurgh</w:t>
+      </w:r>
+      <w:proofErr w:type="spellEnd"/>
+      <w:r>
+        <w:t xml:space="preserve"> LACK OF avoidance, resistance...</w:t>
+      </w:r>
+      <w:proofErr w:type="gramStart"/>
+      <w:r>
+        <w:t>" ?</w:t>
+      </w:r>
+      <w:proofErr w:type="gramEnd"/>
       <w:r>
         <w:rPr>
           <w:rStyle w:val="CommentReference"/>
@@ -12464,7 +13376,7 @@
       </w:r>
     </w:p>
   </w:comment>
-  <w:comment w:id="226" w:author="Herrmann, Valentine" w:date="2019-11-14T17:52:00Z" w:initials="HV">
+  <w:comment w:id="225" w:author="Herrmann, Valentine" w:date="2019-11-14T17:52:00Z" w:initials="HV">
     <w:p>
       <w:pPr>
         <w:pStyle w:val="CommentText"/>
@@ -12480,7 +13392,7 @@
       </w:r>
     </w:p>
   </w:comment>
-  <w:comment w:id="239" w:author="McShea, William J." w:date="2019-11-13T12:04:00Z" w:initials="MWJ">
+  <w:comment w:id="238" w:author="McShea, William J." w:date="2019-11-13T12:04:00Z" w:initials="MWJ">
     <w:p>
       <w:pPr>
         <w:pStyle w:val="CommentText"/>
@@ -12492,11 +13404,16 @@
         <w:annotationRef/>
       </w:r>
       <w:r>
-        <w:t>Seems better to start fresh with species traits in next paragrpah</w:t>
-      </w:r>
+        <w:t xml:space="preserve">Seems better to start fresh with species traits in next </w:t>
+      </w:r>
+      <w:proofErr w:type="spellStart"/>
+      <w:r>
+        <w:t>paragrpah</w:t>
+      </w:r>
+      <w:proofErr w:type="spellEnd"/>
     </w:p>
   </w:comment>
-  <w:comment w:id="240" w:author="McShea, William J." w:date="2019-11-13T12:03:00Z" w:initials="MWJ">
+  <w:comment w:id="239" w:author="McShea, William J." w:date="2019-11-13T12:03:00Z" w:initials="MWJ">
     <w:p>
       <w:pPr>
         <w:pStyle w:val="CommentText"/>
@@ -12512,7 +13429,7 @@
       </w:r>
     </w:p>
   </w:comment>
-  <w:comment w:id="241" w:author="Pederson, Neil" w:date="2019-11-15T14:36:00Z" w:initials="PN">
+  <w:comment w:id="240" w:author="Pederson, Neil" w:date="2019-11-15T14:36:00Z" w:initials="PN">
     <w:p>
       <w:pPr>
         <w:pStyle w:val="CommentText"/>
@@ -12524,7 +13441,15 @@
         <w:annotationRef/>
       </w:r>
       <w:r>
-        <w:t>See these two references as tests of ring structure and climatic response, especially to drought in the case of Ellioitt:</w:t>
+        <w:t xml:space="preserve">See these two references as tests of ring structure and climatic response, especially to drought in the case of </w:t>
+      </w:r>
+      <w:proofErr w:type="spellStart"/>
+      <w:r>
+        <w:t>Ellioitt</w:t>
+      </w:r>
+      <w:proofErr w:type="spellEnd"/>
+      <w:r>
+        <w:t>:</w:t>
       </w:r>
     </w:p>
     <w:p>
@@ -12597,7 +13522,47 @@
                 <w:sz w:val="20"/>
                 <w:szCs w:val="20"/>
               </w:rPr>
-              <w:t>Elliott, K.J., Miniat, C.F., Pederson, N. and Laseter, S.H., 2015. Forest tree growth response to hydroclimate variability in the southern Appalachians. </w:t>
+              <w:t xml:space="preserve">Elliott, K.J., </w:t>
+            </w:r>
+            <w:proofErr w:type="spellStart"/>
+            <w:r>
+              <w:rPr>
+                <w:rFonts w:ascii="Arial" w:eastAsia="Times New Roman" w:hAnsi="Arial" w:cs="Arial"/>
+                <w:color w:val="222222"/>
+                <w:sz w:val="20"/>
+                <w:szCs w:val="20"/>
+              </w:rPr>
+              <w:t>Miniat</w:t>
+            </w:r>
+            <w:proofErr w:type="spellEnd"/>
+            <w:r>
+              <w:rPr>
+                <w:rFonts w:ascii="Arial" w:eastAsia="Times New Roman" w:hAnsi="Arial" w:cs="Arial"/>
+                <w:color w:val="222222"/>
+                <w:sz w:val="20"/>
+                <w:szCs w:val="20"/>
+              </w:rPr>
+              <w:t xml:space="preserve">, C.F., Pederson, N. and </w:t>
+            </w:r>
+            <w:proofErr w:type="spellStart"/>
+            <w:r>
+              <w:rPr>
+                <w:rFonts w:ascii="Arial" w:eastAsia="Times New Roman" w:hAnsi="Arial" w:cs="Arial"/>
+                <w:color w:val="222222"/>
+                <w:sz w:val="20"/>
+                <w:szCs w:val="20"/>
+              </w:rPr>
+              <w:t>Laseter</w:t>
+            </w:r>
+            <w:proofErr w:type="spellEnd"/>
+            <w:r>
+              <w:rPr>
+                <w:rFonts w:ascii="Arial" w:eastAsia="Times New Roman" w:hAnsi="Arial" w:cs="Arial"/>
+                <w:color w:val="222222"/>
+                <w:sz w:val="20"/>
+                <w:szCs w:val="20"/>
+              </w:rPr>
+              <w:t>, S.H., 2015. Forest tree growth response to hydroclimate variability in the southern Appalachians. </w:t>
             </w:r>
             <w:r>
               <w:rPr>
@@ -12805,7 +13770,7 @@
       </w:pPr>
     </w:p>
   </w:comment>
-  <w:comment w:id="249" w:author="Alan Tepley" w:date="2019-11-10T16:15:00Z" w:initials="AJT">
+  <w:comment w:id="248" w:author="Alan Tepley" w:date="2019-11-10T16:15:00Z" w:initials="AJT">
     <w:p>
       <w:pPr>
         <w:pStyle w:val="CommentText"/>
@@ -12817,47 +13782,19 @@
         <w:annotationRef/>
       </w:r>
       <w:r>
-        <w:t xml:space="preserve">Separating species into ring- and diffuse-porous groups </w:t>
-      </w:r>
-      <w:r>
-        <w:t>does no</w:t>
-      </w:r>
-      <w:r>
-        <w:t>t</w:t>
-      </w:r>
-      <w:r>
-        <w:t xml:space="preserve"> </w:t>
-      </w:r>
-      <w:r>
-        <w:t>provide insight beyond broad classes, but t</w:t>
-      </w:r>
-      <w:r>
-        <w:t xml:space="preserve">here is </w:t>
-      </w:r>
-      <w:r>
-        <w:t xml:space="preserve">much </w:t>
-      </w:r>
-      <w:r>
-        <w:t xml:space="preserve">more to xylem architecture than </w:t>
-      </w:r>
-      <w:r>
-        <w:t xml:space="preserve">ring porosity </w:t>
-      </w:r>
-      <w:r>
-        <w:t xml:space="preserve">(see Roskilly et al. 2019, PNAS). </w:t>
-      </w:r>
-      <w:r>
-        <w:t xml:space="preserve">Maybe revise this sentence to “Separating species </w:t>
-      </w:r>
-      <w:r>
-        <w:t>by ring porosity</w:t>
-      </w:r>
-      <w:r>
-        <w:t xml:space="preserve"> provides a first step toward identifying sensitivity, with diffuse-porous species tending to be more sensitive than ring-porous species, but additional insight is needed to better predict sensitivity at species or individual levels.”</w:t>
+        <w:t xml:space="preserve">Separating species into ring- and diffuse-porous groups does not provide insight beyond broad classes, but there is much more to xylem architecture than ring porosity (see </w:t>
+      </w:r>
+      <w:proofErr w:type="spellStart"/>
+      <w:r>
+        <w:t>Roskilly</w:t>
+      </w:r>
+      <w:proofErr w:type="spellEnd"/>
+      <w:r>
+        <w:t xml:space="preserve"> et al. 2019, PNAS). Maybe revise this sentence to “Separating species by ring porosity provides a first step toward identifying sensitivity, with diffuse-porous species tending to be more sensitive than ring-porous species, but additional insight is needed to better predict sensitivity at species or individual levels.”</w:t>
       </w:r>
     </w:p>
   </w:comment>
-  <w:comment w:id="258" w:author="Norbert Kunert" w:date="2019-11-10T11:30:00Z" w:initials="NK">
+  <w:comment w:id="257" w:author="Norbert Kunert" w:date="2019-11-10T11:30:00Z" w:initials="NK">
     <w:p>
       <w:pPr>
         <w:pStyle w:val="CommentText"/>
@@ -12869,11 +13806,16 @@
         <w:annotationRef/>
       </w:r>
       <w:r>
-        <w:t>This is the leaf water potential at turgor loss point. The osmotic potential is πosm</w:t>
-      </w:r>
+        <w:t>This is the leaf water potential at turgor loss point. The osmotic potential is π</w:t>
+      </w:r>
+      <w:proofErr w:type="spellStart"/>
+      <w:r>
+        <w:t>osm</w:t>
+      </w:r>
+      <w:proofErr w:type="spellEnd"/>
     </w:p>
   </w:comment>
-  <w:comment w:id="259" w:author="Alan Tepley" w:date="2019-11-10T16:28:00Z" w:initials="AJT">
+  <w:comment w:id="258" w:author="Alan Tepley" w:date="2019-11-10T16:28:00Z" w:initials="AJT">
     <w:p>
       <w:pPr>
         <w:pStyle w:val="CommentText"/>
@@ -12889,13 +13831,21 @@
       </w:r>
     </w:p>
   </w:comment>
-  <w:comment w:id="254" w:author="Herrmann, Valentine" w:date="2019-11-14T17:55:00Z" w:initials="HV">
-    <w:p>
-      <w:pPr>
-        <w:pStyle w:val="CommentText"/>
-      </w:pPr>
-      <w:r>
-        <w:t>Can you break this sentense in half?</w:t>
+  <w:comment w:id="253" w:author="Herrmann, Valentine" w:date="2019-11-14T17:55:00Z" w:initials="HV">
+    <w:p>
+      <w:pPr>
+        <w:pStyle w:val="CommentText"/>
+      </w:pPr>
+      <w:r>
+        <w:t xml:space="preserve">Can you break this </w:t>
+      </w:r>
+      <w:proofErr w:type="spellStart"/>
+      <w:r>
+        <w:t>sentense</w:t>
+      </w:r>
+      <w:proofErr w:type="spellEnd"/>
+      <w:r>
+        <w:t xml:space="preserve"> in half?</w:t>
       </w:r>
       <w:r>
         <w:rPr>
@@ -12911,7 +13861,23 @@
         <w:pStyle w:val="CommentText"/>
       </w:pPr>
       <w:r>
-        <w:t>circular sentense. I think I would replace ", or whether variability in factors such as drought severity, duration, and timing interact with tree size and traits such that components of the community respond differently across droughts." by just "with varying severity, duratio and timing.</w:t>
+        <w:t xml:space="preserve">circular </w:t>
+      </w:r>
+      <w:proofErr w:type="spellStart"/>
+      <w:r>
+        <w:t>sentense</w:t>
+      </w:r>
+      <w:proofErr w:type="spellEnd"/>
+      <w:r>
+        <w:t xml:space="preserve">. I think I would replace ", or whether variability in factors such as drought severity, duration, and timing interact with tree size and traits such that components of the community respond differently across droughts." by just "with varying severity, </w:t>
+      </w:r>
+      <w:proofErr w:type="spellStart"/>
+      <w:r>
+        <w:t>duratio</w:t>
+      </w:r>
+      <w:proofErr w:type="spellEnd"/>
+      <w:r>
+        <w:t xml:space="preserve"> and timing.</w:t>
       </w:r>
       <w:r>
         <w:rPr>
@@ -12943,8 +13909,13 @@
         <w:pStyle w:val="CommentText"/>
       </w:pPr>
       <w:r>
-        <w:t>mediate? explain ?</w:t>
-      </w:r>
+        <w:t xml:space="preserve">mediate? </w:t>
+      </w:r>
+      <w:proofErr w:type="gramStart"/>
+      <w:r>
+        <w:t>explain ?</w:t>
+      </w:r>
+      <w:proofErr w:type="gramEnd"/>
       <w:r>
         <w:rPr>
           <w:rStyle w:val="CommentReference"/>
@@ -12997,46 +13968,23 @@
         <w:annotationRef/>
       </w:r>
       <w:r>
-        <w:t xml:space="preserve">Maybe clarify that you are referring to field-based studies here. </w:t>
-      </w:r>
-      <w:r>
-        <w:t>G</w:t>
-      </w:r>
-      <w:r>
-        <w:t xml:space="preserve">reenhouse studies </w:t>
-      </w:r>
-      <w:r>
-        <w:t xml:space="preserve">have </w:t>
-      </w:r>
-      <w:r>
-        <w:t>alter</w:t>
-      </w:r>
-      <w:r>
-        <w:t>ed</w:t>
-      </w:r>
-      <w:r>
-        <w:t xml:space="preserve"> different components of droughts (e.g., drought duration</w:t>
-      </w:r>
-      <w:r>
-        <w:t xml:space="preserve"> in</w:t>
-      </w:r>
-      <w:r>
-        <w:t xml:space="preserve"> Sapes et al. 2019</w:t>
-      </w:r>
-      <w:r>
-        <w:t>,</w:t>
-      </w:r>
-      <w:r>
-        <w:t xml:space="preserve"> Tree Physiology</w:t>
-      </w:r>
-      <w:r>
-        <w:t xml:space="preserve">; </w:t>
-      </w:r>
-      <w:r>
-        <w:t xml:space="preserve">and </w:t>
-      </w:r>
-      <w:r>
-        <w:t>Hammond et al. 2019, New Phytologist), but greenhouse studies usually only use seedlings.</w:t>
+        <w:t xml:space="preserve">Maybe clarify that you are referring to field-based studies here. Greenhouse studies have altered different components of droughts (e.g., drought duration in </w:t>
+      </w:r>
+      <w:proofErr w:type="spellStart"/>
+      <w:r>
+        <w:t>Sapes</w:t>
+      </w:r>
+      <w:proofErr w:type="spellEnd"/>
+      <w:r>
+        <w:t xml:space="preserve"> et al. 2019, Tree Physiology; and Hammond et al. 2019, New </w:t>
+      </w:r>
+      <w:proofErr w:type="spellStart"/>
+      <w:r>
+        <w:t>Phytologist</w:t>
+      </w:r>
+      <w:proofErr w:type="spellEnd"/>
+      <w:r>
+        <w:t>), but greenhouse studies usually only use seedlings.</w:t>
       </w:r>
     </w:p>
   </w:comment>
@@ -13068,10 +14016,7 @@
         <w:annotationRef/>
       </w:r>
       <w:r>
-        <w:t>Years to decades?</w:t>
-      </w:r>
-      <w:r>
-        <w:t xml:space="preserve"> The intervals between the droughts evaluated here are 11 and 22 years. </w:t>
+        <w:t xml:space="preserve">Years to decades? The intervals between the droughts evaluated here are 11 and 22 years. </w:t>
       </w:r>
     </w:p>
   </w:comment>
@@ -13087,10 +14032,26 @@
         <w:annotationRef/>
       </w:r>
       <w:r>
-        <w:t xml:space="preserve">In some ecosystems, theold trees die due to drought, see: Suarez et la. 2004. </w:t>
-      </w:r>
-      <w:r>
-        <w:t>Factors predisposing episodic drought‐induced tree mortality in Nothofagus– site, climatic sensitivity and growth trends</w:t>
+        <w:t xml:space="preserve">In some ecosystems, </w:t>
+      </w:r>
+      <w:proofErr w:type="spellStart"/>
+      <w:r>
+        <w:t>theold</w:t>
+      </w:r>
+      <w:proofErr w:type="spellEnd"/>
+      <w:r>
+        <w:t xml:space="preserve"> trees die due to drought, see: Suarez et la. 2004. </w:t>
+      </w:r>
+      <w:r>
+        <w:t xml:space="preserve">Factors predisposing episodic drought‐induced tree mortality in </w:t>
+      </w:r>
+      <w:proofErr w:type="spellStart"/>
+      <w:r>
+        <w:t>Nothofagus</w:t>
+      </w:r>
+      <w:proofErr w:type="spellEnd"/>
+      <w:r>
+        <w:t>– site, climatic sensitivity and growth trends</w:t>
       </w:r>
       <w:r>
         <w:t>. Journal of Ecology.</w:t>
@@ -13256,9 +14217,11 @@
         </w:rPr>
         <w:annotationRef/>
       </w:r>
+      <w:proofErr w:type="spellStart"/>
       <w:r>
         <w:t>repetetive</w:t>
       </w:r>
+      <w:proofErr w:type="spellEnd"/>
     </w:p>
   </w:comment>
   <w:comment w:id="327" w:author="Norbert Kunert" w:date="2019-11-10T11:59:00Z" w:initials="NK">
@@ -13368,8 +14331,21 @@
             <w:szCs w:val="26"/>
             <w:bdr w:val="none" w:sz="0" w:space="0" w:color="auto" w:frame="1"/>
           </w:rPr>
-          <w:t>Gregory J. Nowacki</w:t>
-        </w:r>
+          <w:t xml:space="preserve">Gregory J. </w:t>
+        </w:r>
+        <w:proofErr w:type="spellStart"/>
+        <w:r>
+          <w:rPr>
+            <w:rStyle w:val="Hyperlink"/>
+            <w:rFonts w:ascii="Source Sans Pro" w:hAnsi="Source Sans Pro"/>
+            <w:color w:val="006FB7"/>
+            <w:sz w:val="26"/>
+            <w:szCs w:val="26"/>
+            <w:bdr w:val="none" w:sz="0" w:space="0" w:color="auto" w:frame="1"/>
+          </w:rPr>
+          <w:t>Nowacki</w:t>
+        </w:r>
+        <w:proofErr w:type="spellEnd"/>
       </w:hyperlink>
     </w:p>
     <w:p>
@@ -13496,7 +14472,15 @@
         <w:pStyle w:val="CommentText"/>
       </w:pPr>
       <w:r>
-        <w:t>I think a lot of sentences are too circular and could be cropped to go directly to the point. Here I would stop at  "characteristics".</w:t>
+        <w:t xml:space="preserve">I think a lot of sentences are too circular and could be cropped to go directly to the point. Here I would stop </w:t>
+      </w:r>
+      <w:proofErr w:type="gramStart"/>
+      <w:r>
+        <w:t>at  "</w:t>
+      </w:r>
+      <w:proofErr w:type="gramEnd"/>
+      <w:r>
+        <w:t>characteristics".</w:t>
       </w:r>
       <w:r>
         <w:rPr>
@@ -13566,16 +14550,7 @@
         <w:annotationRef/>
       </w:r>
       <w:r>
-        <w:t xml:space="preserve">Maybe replace “root water access” with “soil-water availability” throughout. The topographic wetness index represents topographically-mediated soil-water availability. Root water access would be a combination </w:t>
-      </w:r>
-      <w:r>
-        <w:t>of</w:t>
-      </w:r>
-      <w:r>
-        <w:t xml:space="preserve"> soil-water availability and root structure, but we don’t really know much about root structure </w:t>
-      </w:r>
-      <w:r>
-        <w:t>at species or individual levels.</w:t>
+        <w:t>Maybe replace “root water access” with “soil-water availability” throughout. The topographic wetness index represents topographically-mediated soil-water availability. Root water access would be a combination of soil-water availability and root structure, but we don’t really know much about root structure at species or individual levels.</w:t>
       </w:r>
     </w:p>
   </w:comment>
@@ -13609,7 +14584,43 @@
           <w:color w:val="3E3D40"/>
           <w:shd w:val="clear" w:color="auto" w:fill="FFFFFF"/>
         </w:rPr>
-        <w:t>Brunner I, Herzog C, Dawes MA, Arend M and Sperisen C (2015) How tree roots respond to drought. </w:t>
+        <w:t xml:space="preserve">Brunner I, Herzog C, Dawes MA, </w:t>
+      </w:r>
+      <w:proofErr w:type="spellStart"/>
+      <w:r>
+        <w:rPr>
+          <w:rFonts w:ascii="Georgia" w:hAnsi="Georgia"/>
+          <w:color w:val="3E3D40"/>
+          <w:shd w:val="clear" w:color="auto" w:fill="FFFFFF"/>
+        </w:rPr>
+        <w:t>Arend</w:t>
+      </w:r>
+      <w:proofErr w:type="spellEnd"/>
+      <w:r>
+        <w:rPr>
+          <w:rFonts w:ascii="Georgia" w:hAnsi="Georgia"/>
+          <w:color w:val="3E3D40"/>
+          <w:shd w:val="clear" w:color="auto" w:fill="FFFFFF"/>
+        </w:rPr>
+        <w:t xml:space="preserve"> M and </w:t>
+      </w:r>
+      <w:proofErr w:type="spellStart"/>
+      <w:r>
+        <w:rPr>
+          <w:rFonts w:ascii="Georgia" w:hAnsi="Georgia"/>
+          <w:color w:val="3E3D40"/>
+          <w:shd w:val="clear" w:color="auto" w:fill="FFFFFF"/>
+        </w:rPr>
+        <w:t>Sperisen</w:t>
+      </w:r>
+      <w:proofErr w:type="spellEnd"/>
+      <w:r>
+        <w:rPr>
+          <w:rFonts w:ascii="Georgia" w:hAnsi="Georgia"/>
+          <w:color w:val="3E3D40"/>
+          <w:shd w:val="clear" w:color="auto" w:fill="FFFFFF"/>
+        </w:rPr>
+        <w:t xml:space="preserve"> C (2015) How tree roots respond to drought. </w:t>
       </w:r>
       <w:r>
         <w:rPr>
@@ -13629,19 +14640,50 @@
         </w:rPr>
         <w:t> 6:547. </w:t>
       </w:r>
-      <w:hyperlink r:id="rId10" w:history="1">
-        <w:r>
-          <w:rPr>
-            <w:rStyle w:val="Hyperlink"/>
-            <w:rFonts w:ascii="Georgia" w:hAnsi="Georgia"/>
-            <w:b/>
-            <w:bCs/>
-            <w:color w:val="D54449"/>
-            <w:shd w:val="clear" w:color="auto" w:fill="FFFFFF"/>
-          </w:rPr>
-          <w:t>doi: 10.3389/fpls.2015.00547</w:t>
-        </w:r>
-      </w:hyperlink>
+      <w:proofErr w:type="spellStart"/>
+      <w:r>
+        <w:fldChar w:fldCharType="begin"/>
+      </w:r>
+      <w:r>
+        <w:instrText xml:space="preserve"> HYPERLINK "http://dx.doi.org/10.3389/fpls.2015.00547" </w:instrText>
+      </w:r>
+      <w:r>
+        <w:fldChar w:fldCharType="separate"/>
+      </w:r>
+      <w:r>
+        <w:rPr>
+          <w:rStyle w:val="Hyperlink"/>
+          <w:rFonts w:ascii="Georgia" w:hAnsi="Georgia"/>
+          <w:b/>
+          <w:bCs/>
+          <w:color w:val="D54449"/>
+          <w:shd w:val="clear" w:color="auto" w:fill="FFFFFF"/>
+        </w:rPr>
+        <w:t>doi</w:t>
+      </w:r>
+      <w:proofErr w:type="spellEnd"/>
+      <w:r>
+        <w:rPr>
+          <w:rStyle w:val="Hyperlink"/>
+          <w:rFonts w:ascii="Georgia" w:hAnsi="Georgia"/>
+          <w:b/>
+          <w:bCs/>
+          <w:color w:val="D54449"/>
+          <w:shd w:val="clear" w:color="auto" w:fill="FFFFFF"/>
+        </w:rPr>
+        <w:t>: 10.3389/fpls.2015.00547</w:t>
+      </w:r>
+      <w:r>
+        <w:rPr>
+          <w:rStyle w:val="Hyperlink"/>
+          <w:rFonts w:ascii="Georgia" w:hAnsi="Georgia"/>
+          <w:b/>
+          <w:bCs/>
+          <w:color w:val="D54449"/>
+          <w:shd w:val="clear" w:color="auto" w:fill="FFFFFF"/>
+        </w:rPr>
+        <w:fldChar w:fldCharType="end"/>
+      </w:r>
     </w:p>
   </w:comment>
   <w:comment w:id="339" w:author="Herrmann, Valentine" w:date="2019-11-14T18:15:00Z" w:initials="HV">
@@ -13666,7 +14708,15 @@
         <w:pStyle w:val="CommentText"/>
       </w:pPr>
       <w:r>
-        <w:t>Again, I think you need to be more direct in what you want to say. Like "we hypothesize that drought resistance will be neatively affected by (lower?) wood density, positively affected by ... etc.</w:t>
+        <w:t xml:space="preserve">Again, I think you need to be more direct in what you want to say. Like "we hypothesize that drought resistance will be </w:t>
+      </w:r>
+      <w:proofErr w:type="spellStart"/>
+      <w:r>
+        <w:t>neatively</w:t>
+      </w:r>
+      <w:proofErr w:type="spellEnd"/>
+      <w:r>
+        <w:t xml:space="preserve"> affected by (lower?) wood density, positively affected by ... etc.</w:t>
       </w:r>
       <w:r>
         <w:rPr>
@@ -13731,7 +14781,23 @@
         <w:annotationRef/>
       </w:r>
       <w:r>
-        <w:t>don’t attribute that to Gonzalez-Akre, that info is in Bourg et al  2013.</w:t>
+        <w:t>don’t attribute that to Gonzalez-</w:t>
+      </w:r>
+      <w:proofErr w:type="spellStart"/>
+      <w:r>
+        <w:t>Akre</w:t>
+      </w:r>
+      <w:proofErr w:type="spellEnd"/>
+      <w:r>
+        <w:t xml:space="preserve">, that info is in Bourg et </w:t>
+      </w:r>
+      <w:proofErr w:type="gramStart"/>
+      <w:r>
+        <w:t>al  2013</w:t>
+      </w:r>
+      <w:proofErr w:type="gramEnd"/>
+      <w:r>
+        <w:t>.</w:t>
       </w:r>
     </w:p>
   </w:comment>
@@ -13827,16 +14893,23 @@
         <w:annotationRef/>
       </w:r>
       <w:r>
-        <w:t>Why are not jenny mc</w:t>
-      </w:r>
-      <w:r>
-        <w:t>garve</w:t>
-      </w:r>
-      <w:r>
-        <w:t>y and jonathan Thompson included in this as they did the first cores??</w:t>
-      </w:r>
-      <w:r>
-        <w:t xml:space="preserve"> </w:t>
+        <w:t xml:space="preserve">Why are not jenny </w:t>
+      </w:r>
+      <w:proofErr w:type="spellStart"/>
+      <w:r>
+        <w:t>mcgarvey</w:t>
+      </w:r>
+      <w:proofErr w:type="spellEnd"/>
+      <w:r>
+        <w:t xml:space="preserve"> and </w:t>
+      </w:r>
+      <w:proofErr w:type="spellStart"/>
+      <w:r>
+        <w:t>jonathan</w:t>
+      </w:r>
+      <w:proofErr w:type="spellEnd"/>
+      <w:r>
+        <w:t xml:space="preserve"> Thompson included in this as they did the first cores?? </w:t>
       </w:r>
     </w:p>
   </w:comment>
@@ -13852,13 +14925,7 @@
         <w:annotationRef/>
       </w:r>
       <w:r>
-        <w:t>I assume this is</w:t>
-      </w:r>
-      <w:r>
-        <w:t xml:space="preserve"> only for the cored trees</w:t>
-      </w:r>
-      <w:r>
-        <w:t>, not for each tree in the plot. Maybe this needs clarification.</w:t>
+        <w:t>I assume this is only for the cored trees, not for each tree in the plot. Maybe this needs clarification.</w:t>
       </w:r>
     </w:p>
   </w:comment>
@@ -13874,13 +14941,7 @@
         <w:annotationRef/>
       </w:r>
       <w:r>
-        <w:t>“</w:t>
-      </w:r>
-      <w:r>
-        <w:t>D</w:t>
-      </w:r>
-      <w:r>
-        <w:t xml:space="preserve">iameter inside bark” might be a more common term for this. </w:t>
+        <w:t xml:space="preserve">“Diameter inside bark” might be a more common term for this. </w:t>
       </w:r>
     </w:p>
   </w:comment>
@@ -13931,7 +14992,15 @@
         <w:annotationRef/>
       </w:r>
       <w:r>
-        <w:t>I think that if this is the first time we are publishing height allometries for SCBI they should not be hidden in the SI, they should be shown right here.</w:t>
+        <w:t xml:space="preserve">I think that if this is the first </w:t>
+      </w:r>
+      <w:proofErr w:type="gramStart"/>
+      <w:r>
+        <w:t>time</w:t>
+      </w:r>
+      <w:proofErr w:type="gramEnd"/>
+      <w:r>
+        <w:t xml:space="preserve"> we are publishing height allometries for SCBI they should not be hidden in the SI, they should be shown right here.</w:t>
       </w:r>
     </w:p>
   </w:comment>
@@ -13963,7 +15032,23 @@
         <w:annotationRef/>
       </w:r>
       <w:r>
-        <w:t xml:space="preserve">??? is this based on dbh? but I thought dbh was not reliable for height estimation. </w:t>
+        <w:t xml:space="preserve">??? is this based on </w:t>
+      </w:r>
+      <w:proofErr w:type="spellStart"/>
+      <w:r>
+        <w:t>dbh</w:t>
+      </w:r>
+      <w:proofErr w:type="spellEnd"/>
+      <w:r>
+        <w:t xml:space="preserve">? but I thought </w:t>
+      </w:r>
+      <w:proofErr w:type="spellStart"/>
+      <w:r>
+        <w:t>dbh</w:t>
+      </w:r>
+      <w:proofErr w:type="spellEnd"/>
+      <w:r>
+        <w:t xml:space="preserve"> was not reliable for height estimation. </w:t>
       </w:r>
     </w:p>
   </w:comment>
@@ -14011,13 +15096,7 @@
         <w:annotationRef/>
       </w:r>
       <w:r>
-        <w:t xml:space="preserve">Crown position can also change </w:t>
-      </w:r>
-      <w:r>
-        <w:t xml:space="preserve">abruptly </w:t>
-      </w:r>
-      <w:r>
-        <w:t xml:space="preserve">due to the death of a neighboring tree. </w:t>
+        <w:t xml:space="preserve">Crown position can also change abruptly due to the death of a neighboring tree. </w:t>
       </w:r>
     </w:p>
   </w:comment>
@@ -14081,10 +15160,7 @@
         <w:annotationRef/>
       </w:r>
       <w:r>
-        <w:t>Maybe this could use more explanation. Some of the species (e.g., oaks) have a lot of variation between highly dissected sun leaves and larger shade leaves. Does “sun-exposed branches” mean that only sun leaves were sampled? Was there effort to control for the type</w:t>
-      </w:r>
-      <w:r>
-        <w:t xml:space="preserve"> of shoot (determinate vs. indeterminate) or the position of the leaves within the shoot?</w:t>
+        <w:t>Maybe this could use more explanation. Some of the species (e.g., oaks) have a lot of variation between highly dissected sun leaves and larger shade leaves. Does “sun-exposed branches” mean that only sun leaves were sampled? Was there effort to control for the type of shoot (determinate vs. indeterminate) or the position of the leaves within the shoot?</w:t>
       </w:r>
     </w:p>
   </w:comment>
@@ -14186,13 +15262,7 @@
         <w:annotationRef/>
       </w:r>
       <w:r>
-        <w:t xml:space="preserve">I usually see </w:t>
-      </w:r>
-      <w:r>
-        <w:t xml:space="preserve">water </w:t>
-      </w:r>
-      <w:r>
-        <w:t>potentials indicated by Ψ</w:t>
+        <w:t>I usually see water potentials indicated by Ψ</w:t>
       </w:r>
     </w:p>
   </w:comment>
@@ -14224,7 +15294,15 @@
         <w:annotationRef/>
       </w:r>
       <w:r>
-        <w:t xml:space="preserve">Do we need a R script to calculate TLP??? Does the script include the leaf hydraulic conductance </w:t>
+        <w:t xml:space="preserve">Do we need a R script to calculate TLP??? Does the script include the leaf hydraulic </w:t>
+      </w:r>
+      <w:proofErr w:type="gramStart"/>
+      <w:r>
+        <w:t>conductance</w:t>
+      </w:r>
+      <w:proofErr w:type="gramEnd"/>
+      <w:r>
+        <w:t xml:space="preserve"> </w:t>
       </w:r>
     </w:p>
   </w:comment>
@@ -14287,8 +15365,13 @@
         </w:rPr>
         <w:annotationRef/>
       </w:r>
-      <w:r>
-        <w:t>So there could technically be 70% trees experiencing increased growth? Not questioning the use of this metric here, just wondering.</w:t>
+      <w:proofErr w:type="gramStart"/>
+      <w:r>
+        <w:t>So</w:t>
+      </w:r>
+      <w:proofErr w:type="gramEnd"/>
+      <w:r>
+        <w:t xml:space="preserve"> there could technically be 70% trees experiencing increased growth? Not questioning the use of this metric here, just wondering.</w:t>
       </w:r>
     </w:p>
   </w:comment>
@@ -14304,7 +15387,15 @@
         <w:annotationRef/>
       </w:r>
       <w:r>
-        <w:t>I think R is not cited in the reference list, it needs to be included</w:t>
+        <w:t xml:space="preserve">I think R is not cited in the reference </w:t>
+      </w:r>
+      <w:proofErr w:type="gramStart"/>
+      <w:r>
+        <w:t>list,</w:t>
+      </w:r>
+      <w:proofErr w:type="gramEnd"/>
+      <w:r>
+        <w:t xml:space="preserve"> it needs to be included</w:t>
       </w:r>
     </w:p>
   </w:comment>
@@ -14384,7 +15475,15 @@
         <w:annotationRef/>
       </w:r>
       <w:r>
-        <w:t>I think you used AICc for model selection and conditional and marginal R-squared to assess model fit</w:t>
+        <w:t xml:space="preserve">I think you used </w:t>
+      </w:r>
+      <w:proofErr w:type="spellStart"/>
+      <w:r>
+        <w:t>AICc</w:t>
+      </w:r>
+      <w:proofErr w:type="spellEnd"/>
+      <w:r>
+        <w:t xml:space="preserve"> for model selection and conditional and marginal R-squared to assess model fit</w:t>
       </w:r>
     </w:p>
   </w:comment>
@@ -14432,25 +15531,7 @@
         <w:annotationRef/>
       </w:r>
       <w:r>
-        <w:t>This needs to be reworded. I cannot understand what is going on. Maybe you just need to use another word than multivariate…</w:t>
-      </w:r>
-      <w:r>
-        <w:t xml:space="preserve"> because t</w:t>
-      </w:r>
-      <w:r>
-        <w:t xml:space="preserve">echnically your first analysis is multivariate since you have height </w:t>
-      </w:r>
-      <w:r>
-        <w:t>as you “base model”</w:t>
-      </w:r>
-      <w:r>
-        <w:t>. Also, explain why you are doing the second part of the analysis.</w:t>
-      </w:r>
-      <w:r>
-        <w:t xml:space="preserve"> Or not just that one? I think I don’t get why you are separating “univariate” and “multivariate” analysis. In other words, why would you look at the results of a univariate model if you know there are other variables that make that model better? You know that the sign of a coefficient can switch when you add another variable. It is not worth looking at that coefficient until you’ve found the best model. </w:t>
-      </w:r>
-      <w:r>
-        <w:t>If you change that, you can get rid of Table4.</w:t>
+        <w:t>This needs to be reworded. I cannot understand what is going on. Maybe you just need to use another word than multivariate… because technically your first analysis is multivariate since you have height as you “base model”. Also, explain why you are doing the second part of the analysis. Or not just that one? I think I don’t get why you are separating “univariate” and “multivariate” analysis. In other words, why would you look at the results of a univariate model if you know there are other variables that make that model better? You know that the sign of a coefficient can switch when you add another variable. It is not worth looking at that coefficient until you’ve found the best model. If you change that, you can get rid of Table4.</w:t>
       </w:r>
     </w:p>
   </w:comment>
@@ -14488,8 +15569,13 @@
         <w:annotationRef/>
       </w:r>
       <w:r>
-        <w:t>This seems a loaded phrase. Do you mean sensitive species? not mentioned inmethods</w:t>
-      </w:r>
+        <w:t xml:space="preserve">This seems a loaded phrase. Do you mean sensitive species? not mentioned </w:t>
+      </w:r>
+      <w:proofErr w:type="spellStart"/>
+      <w:r>
+        <w:t>inmethods</w:t>
+      </w:r>
+      <w:proofErr w:type="spellEnd"/>
     </w:p>
   </w:comment>
   <w:comment w:id="461" w:author="Norbert Kunert" w:date="2019-11-11T08:00:00Z" w:initials="NK">
@@ -14504,10 +15590,15 @@
         <w:annotationRef/>
       </w:r>
       <w:r>
-        <w:t xml:space="preserve">They seem to be everywhere, the entire forest was black here this year. </w:t>
-      </w:r>
-      <w:r>
-        <w:t>I just read that a French entomologist introduced the species to the US. Well, done!</w:t>
+        <w:t xml:space="preserve">They seem to be </w:t>
+      </w:r>
+      <w:proofErr w:type="gramStart"/>
+      <w:r>
+        <w:t>everywhere,</w:t>
+      </w:r>
+      <w:proofErr w:type="gramEnd"/>
+      <w:r>
+        <w:t xml:space="preserve"> the entire forest was black here this year. I just read that a French entomologist introduced the species to the US. Well, done!</w:t>
       </w:r>
     </w:p>
   </w:comment>
@@ -14561,6 +15652,7 @@
       <w:pPr>
         <w:pStyle w:val="CommentText"/>
       </w:pPr>
+      <w:proofErr w:type="spellStart"/>
       <w:r>
         <w:rPr>
           <w:rFonts w:ascii="Arial" w:hAnsi="Arial" w:cs="Arial"/>
@@ -14569,14 +15661,25 @@
           <w:szCs w:val="21"/>
           <w:shd w:val="clear" w:color="auto" w:fill="FFFFFF"/>
         </w:rPr>
-        <w:t xml:space="preserve">Twery, Mark J. 1991. </w:t>
-      </w:r>
-    </w:p>
-    <w:p>
-      <w:pPr>
-        <w:pStyle w:val="CommentText"/>
-      </w:pPr>
-      <w:hyperlink r:id="rId11" w:history="1">
+        <w:t>Twery</w:t>
+      </w:r>
+      <w:proofErr w:type="spellEnd"/>
+      <w:r>
+        <w:rPr>
+          <w:rFonts w:ascii="Arial" w:hAnsi="Arial" w:cs="Arial"/>
+          <w:color w:val="333333"/>
+          <w:sz w:val="21"/>
+          <w:szCs w:val="21"/>
+          <w:shd w:val="clear" w:color="auto" w:fill="FFFFFF"/>
+        </w:rPr>
+        <w:t xml:space="preserve">, Mark J. 1991. </w:t>
+      </w:r>
+    </w:p>
+    <w:p>
+      <w:pPr>
+        <w:pStyle w:val="CommentText"/>
+      </w:pPr>
+      <w:hyperlink r:id="rId10" w:history="1">
         <w:r>
           <w:rPr>
             <w:rStyle w:val="Hyperlink"/>
@@ -14640,11 +15743,29 @@
         <w:pStyle w:val="CommentText"/>
       </w:pPr>
       <w:r>
-        <w:t>what is a pointer year ? Also, in your introduction you say that there is little knowledge on smaller recuring droughts</w:t>
-      </w:r>
-      <w:r>
-        <w:t>. Maybe this is a good place to put the extent of these droughts in perspective compared to the more studied ones ?</w:t>
-      </w:r>
+        <w:t xml:space="preserve">what is a pointer </w:t>
+      </w:r>
+      <w:proofErr w:type="gramStart"/>
+      <w:r>
+        <w:t>year ?</w:t>
+      </w:r>
+      <w:proofErr w:type="gramEnd"/>
+      <w:r>
+        <w:t xml:space="preserve"> Also, in your introduction you say that there is little knowledge on smaller </w:t>
+      </w:r>
+      <w:proofErr w:type="spellStart"/>
+      <w:r>
+        <w:t>recuring</w:t>
+      </w:r>
+      <w:proofErr w:type="spellEnd"/>
+      <w:r>
+        <w:t xml:space="preserve"> droughts. Maybe this is a good place to put the extent of these droughts in perspective compared to the more studied </w:t>
+      </w:r>
+      <w:proofErr w:type="gramStart"/>
+      <w:r>
+        <w:t>ones ?</w:t>
+      </w:r>
+      <w:proofErr w:type="gramEnd"/>
     </w:p>
   </w:comment>
   <w:comment w:id="501" w:author="Valentine Herrmann" w:date="2019-11-14T20:22:00Z" w:initials="VH">
@@ -14707,7 +15828,15 @@
         <w:annotationRef/>
       </w:r>
       <w:r>
-        <w:t xml:space="preserve">Maybe use Rt, as in Lloret et al., so readers don’t get the R confused with a coefficient of determination or a correlation coefficient. </w:t>
+        <w:t xml:space="preserve">Maybe use Rt, as in </w:t>
+      </w:r>
+      <w:proofErr w:type="spellStart"/>
+      <w:r>
+        <w:t>Lloret</w:t>
+      </w:r>
+      <w:proofErr w:type="spellEnd"/>
+      <w:r>
+        <w:t xml:space="preserve"> et al., so readers don’t get the R confused with a coefficient of determination or a correlation coefficient. </w:t>
       </w:r>
     </w:p>
   </w:comment>
@@ -14771,7 +15900,15 @@
         <w:annotationRef/>
       </w:r>
       <w:r>
-        <w:t>Did you try to pull dominant nd codominant together since they don’t seem to have a huge height difference?</w:t>
+        <w:t xml:space="preserve">Did you try to pull dominant </w:t>
+      </w:r>
+      <w:proofErr w:type="spellStart"/>
+      <w:r>
+        <w:t>nd</w:t>
+      </w:r>
+      <w:proofErr w:type="spellEnd"/>
+      <w:r>
+        <w:t xml:space="preserve"> codominant together since they don’t seem to have a huge height difference?</w:t>
       </w:r>
     </w:p>
   </w:comment>
@@ -14787,7 +15924,15 @@
         <w:annotationRef/>
       </w:r>
       <w:r>
-        <w:t>Use a different word/phrase….grow less?</w:t>
+        <w:t>Use a different word/phrase</w:t>
+      </w:r>
+      <w:proofErr w:type="gramStart"/>
+      <w:r>
+        <w:t>….grow</w:t>
+      </w:r>
+      <w:proofErr w:type="gramEnd"/>
+      <w:r>
+        <w:t xml:space="preserve"> less?</w:t>
       </w:r>
     </w:p>
   </w:comment>
@@ -14918,13 +16063,7 @@
         <w:annotationRef/>
       </w:r>
       <w:r>
-        <w:t xml:space="preserve">This dash makes the </w:t>
-      </w:r>
-      <w:r>
-        <w:t>sentence</w:t>
-      </w:r>
-      <w:r>
-        <w:t xml:space="preserve"> more complicated than it already is.</w:t>
+        <w:t>This dash makes the sentence more complicated than it already is.</w:t>
       </w:r>
     </w:p>
   </w:comment>
@@ -14988,7 +16127,15 @@
         <w:annotationRef/>
       </w:r>
       <w:r>
-        <w:t>This needs to be reworded. And why do we have to note that XP was not a sig predictor on its own  in 1977?</w:t>
+        <w:t xml:space="preserve">This needs to be reworded. And why do we have to note that XP was not a sig predictor on its </w:t>
+      </w:r>
+      <w:proofErr w:type="gramStart"/>
+      <w:r>
+        <w:t>own  in</w:t>
+      </w:r>
+      <w:proofErr w:type="gramEnd"/>
+      <w:r>
+        <w:t xml:space="preserve"> 1977?</w:t>
       </w:r>
     </w:p>
   </w:comment>
@@ -15004,28 +16151,7 @@
         <w:annotationRef/>
       </w:r>
       <w:r>
-        <w:t>I missed how you test that….</w:t>
-      </w:r>
-      <w:r>
-        <w:t xml:space="preserve"> I think get it and it is probably fine but I think you would have to look at the standard errors associated with the coefficients </w:t>
-      </w:r>
-      <w:r>
-        <w:t xml:space="preserve">(or do some more complicated stats) </w:t>
-      </w:r>
-      <w:r>
-        <w:t xml:space="preserve">to be able to really </w:t>
-      </w:r>
-      <w:r>
-        <w:t xml:space="preserve">say that you </w:t>
-      </w:r>
-      <w:r>
-        <w:t>test</w:t>
-      </w:r>
-      <w:r>
-        <w:t xml:space="preserve">ed the </w:t>
-      </w:r>
-      <w:r>
-        <w:t>hypothesis.</w:t>
+        <w:t>I missed how you test that…. I think get it and it is probably fine but I think you would have to look at the standard errors associated with the coefficients (or do some more complicated stats) to be able to really say that you tested the hypothesis.</w:t>
       </w:r>
     </w:p>
   </w:comment>
@@ -15053,13 +16179,15 @@
         <w:pStyle w:val="CommentText"/>
       </w:pPr>
       <w:r>
-        <w:t>You need to define more what variables are part of</w:t>
-      </w:r>
-      <w:r>
-        <w:t xml:space="preserve"> this in the methods. And also be careful not to overstate that you described all the microhabitats the trees were in… You only measured some aspect of microhabitats</w:t>
-      </w:r>
-      <w:r>
-        <w:t>.</w:t>
+        <w:t xml:space="preserve">You need to define more what variables are part of this in the methods. And </w:t>
+      </w:r>
+      <w:proofErr w:type="gramStart"/>
+      <w:r>
+        <w:t>also</w:t>
+      </w:r>
+      <w:proofErr w:type="gramEnd"/>
+      <w:r>
+        <w:t xml:space="preserve"> be careful not to overstate that you described all the microhabitats the trees were in… You only measured some aspect of microhabitats.</w:t>
       </w:r>
     </w:p>
   </w:comment>
@@ -15091,15 +16219,31 @@
         <w:annotationRef/>
       </w:r>
       <w:r>
-        <w:t>Liu and Muller 1993. Effect of Drought and Frost on Radial Growth of Overstory and Undesrstory Stems in a Deciduous Forest. The American Midland Naturalist</w:t>
-      </w:r>
-    </w:p>
-    <w:p>
-      <w:pPr>
-        <w:pStyle w:val="CommentText"/>
-      </w:pPr>
-      <w:r>
-        <w:t>129 (1),  19-25 – they already described this 1993!</w:t>
+        <w:t xml:space="preserve">Liu and Muller 1993. Effect of Drought and Frost on Radial Growth of Overstory and </w:t>
+      </w:r>
+      <w:proofErr w:type="spellStart"/>
+      <w:r>
+        <w:t>Undesrstory</w:t>
+      </w:r>
+      <w:proofErr w:type="spellEnd"/>
+      <w:r>
+        <w:t xml:space="preserve"> Stems in a Deciduous Forest. The American Midland Naturalist</w:t>
+      </w:r>
+    </w:p>
+    <w:p>
+      <w:pPr>
+        <w:pStyle w:val="CommentText"/>
+      </w:pPr>
+      <w:r>
+        <w:t>129 (1</w:t>
+      </w:r>
+      <w:proofErr w:type="gramStart"/>
+      <w:r>
+        <w:t>),  19</w:t>
+      </w:r>
+      <w:proofErr w:type="gramEnd"/>
+      <w:r>
+        <w:t>-25 – they already described this 1993!</w:t>
       </w:r>
     </w:p>
   </w:comment>
@@ -15184,16 +16328,7 @@
         <w:pStyle w:val="CommentText"/>
       </w:pPr>
       <w:r>
-        <w:t>Follows</w:t>
-      </w:r>
-      <w:r>
-        <w:t xml:space="preserve"> </w:t>
-      </w:r>
-      <w:r>
-        <w:t>D’Arcy law, too…</w:t>
-      </w:r>
-      <w:r>
-        <w:t>oh, I see it down farther</w:t>
+        <w:t>Follows D’Arcy law, too…oh, I see it down farther</w:t>
       </w:r>
     </w:p>
   </w:comment>
@@ -15289,7 +16424,15 @@
         <w:annotationRef/>
       </w:r>
       <w:r>
-        <w:t>Please stop….growth reduction does not necessarily mean that trees are suffering or even negatively impacted. In dry times, trees could be allocating resources to traits other than diameter or height growth</w:t>
+        <w:t>Please stop</w:t>
+      </w:r>
+      <w:proofErr w:type="gramStart"/>
+      <w:r>
+        <w:t>….growth</w:t>
+      </w:r>
+      <w:proofErr w:type="gramEnd"/>
+      <w:r>
+        <w:t xml:space="preserve"> reduction does not necessarily mean that trees are suffering or even negatively impacted. In dry times, trees could be allocating resources to traits other than diameter or height growth</w:t>
       </w:r>
     </w:p>
   </w:comment>
@@ -15305,7 +16448,15 @@
         <w:annotationRef/>
       </w:r>
       <w:r>
-        <w:t>Does this assume that trees in wetter microsites have a limited volume available for their roots due to a high water table? Does a lower water table in drier topographic positions necessarily mean that a tree’s roots will fill all of the volume available?</w:t>
+        <w:t xml:space="preserve">Does this assume that trees in wetter microsites have a limited volume available for their roots due to a </w:t>
+      </w:r>
+      <w:proofErr w:type="gramStart"/>
+      <w:r>
+        <w:t>high water</w:t>
+      </w:r>
+      <w:proofErr w:type="gramEnd"/>
+      <w:r>
+        <w:t xml:space="preserve"> table? Does a lower water table in drier topographic positions necessarily mean that a tree’s roots will fill all of the volume available?</w:t>
       </w:r>
     </w:p>
   </w:comment>
@@ -15374,7 +16525,23 @@
         <w:annotationRef/>
       </w:r>
       <w:r>
-        <w:t xml:space="preserve">There might have been some selection, too, following the 1960s drought….maybe….don’t have a report from that region, but just north of there tree mortality with the 1960s drought. </w:t>
+        <w:t>There might have been some selection, too, following the 1960s drought</w:t>
+      </w:r>
+      <w:proofErr w:type="gramStart"/>
+      <w:r>
+        <w:t>….maybe</w:t>
+      </w:r>
+      <w:proofErr w:type="gramEnd"/>
+      <w:r>
+        <w:t xml:space="preserve">….don’t have a report from that region, but just north of </w:t>
+      </w:r>
+      <w:proofErr w:type="spellStart"/>
+      <w:r>
+        <w:t>there</w:t>
+      </w:r>
+      <w:proofErr w:type="spellEnd"/>
+      <w:r>
+        <w:t xml:space="preserve"> tree mortality with the 1960s drought. </w:t>
       </w:r>
     </w:p>
     <w:p>
@@ -15389,6 +16556,7 @@
           <w:rFonts w:ascii="Times New Roman" w:eastAsia="Times New Roman" w:hAnsi="Times New Roman" w:cs="Times New Roman"/>
         </w:rPr>
       </w:pPr>
+      <w:proofErr w:type="spellStart"/>
       <w:r>
         <w:rPr>
           <w:rFonts w:ascii="Arial" w:eastAsia="Times New Roman" w:hAnsi="Arial" w:cs="Arial"/>
@@ -15397,7 +16565,18 @@
           <w:szCs w:val="20"/>
           <w:shd w:val="clear" w:color="auto" w:fill="FFFFFF"/>
         </w:rPr>
-        <w:t>Druckenbrod, D.L., Martin</w:t>
+        <w:t>Druckenbrod</w:t>
+      </w:r>
+      <w:proofErr w:type="spellEnd"/>
+      <w:r>
+        <w:rPr>
+          <w:rFonts w:ascii="Arial" w:eastAsia="Times New Roman" w:hAnsi="Arial" w:cs="Arial"/>
+          <w:color w:val="222222"/>
+          <w:sz w:val="20"/>
+          <w:szCs w:val="20"/>
+          <w:shd w:val="clear" w:color="auto" w:fill="FFFFFF"/>
+        </w:rPr>
+        <w:t>, D.L., Martin</w:t>
       </w:r>
       <w:r>
         <w:rPr>
@@ -15610,7 +16789,15 @@
         <w:pStyle w:val="CommentText"/>
       </w:pPr>
       <w:r>
-        <w:t>see Druckenbrod paper above, but also:</w:t>
+        <w:t xml:space="preserve">see </w:t>
+      </w:r>
+      <w:proofErr w:type="spellStart"/>
+      <w:r>
+        <w:t>Druckenbrod</w:t>
+      </w:r>
+      <w:proofErr w:type="spellEnd"/>
+      <w:r>
+        <w:t xml:space="preserve"> paper above, but also:</w:t>
       </w:r>
     </w:p>
     <w:p>
@@ -15625,6 +16812,7 @@
           <w:rFonts w:ascii="Times New Roman" w:eastAsia="Times New Roman" w:hAnsi="Times New Roman" w:cs="Times New Roman"/>
         </w:rPr>
       </w:pPr>
+      <w:proofErr w:type="spellStart"/>
       <w:r>
         <w:rPr>
           <w:rFonts w:ascii="Arial" w:eastAsia="Times New Roman" w:hAnsi="Arial" w:cs="Arial"/>
@@ -15633,7 +16821,18 @@
           <w:szCs w:val="20"/>
           <w:shd w:val="clear" w:color="auto" w:fill="FFFFFF"/>
         </w:rPr>
-        <w:t>Berdanier, A.B. and Clark, J.S., 2016. Multiyear drought</w:t>
+        <w:t>Berdanier</w:t>
+      </w:r>
+      <w:proofErr w:type="spellEnd"/>
+      <w:r>
+        <w:rPr>
+          <w:rFonts w:ascii="Arial" w:eastAsia="Times New Roman" w:hAnsi="Arial" w:cs="Arial"/>
+          <w:color w:val="222222"/>
+          <w:sz w:val="20"/>
+          <w:szCs w:val="20"/>
+          <w:shd w:val="clear" w:color="auto" w:fill="FFFFFF"/>
+        </w:rPr>
+        <w:t>, A.B. and Clark, J.S., 2016. Multiyear drought</w:t>
       </w:r>
       <w:r>
         <w:rPr>
@@ -15716,10 +16915,7 @@
         <w:annotationRef/>
       </w:r>
       <w:r>
-        <w:t>Only one multiannual, which seems to matter more in this region.</w:t>
-      </w:r>
-      <w:r>
-        <w:t xml:space="preserve"> This is an important distinction.</w:t>
+        <w:t>Only one multiannual, which seems to matter more in this region. This is an important distinction.</w:t>
       </w:r>
     </w:p>
     <w:p>
@@ -15887,7 +17083,15 @@
         <w:annotationRef/>
       </w:r>
       <w:r>
-        <w:t xml:space="preserve">There may also be tradeoffs: traits conducive to efficient water transport may also lead to poor ability to recover from/re-route water around embolisms, at least in ponderosa pine (Roskilly et al. 2019). </w:t>
+        <w:t>There may also be tradeoffs: traits conducive to efficient water transport may also lead to poor ability to recover from/re-route water around embolisms, at least in ponderosa pine (</w:t>
+      </w:r>
+      <w:proofErr w:type="spellStart"/>
+      <w:r>
+        <w:t>Roskilly</w:t>
+      </w:r>
+      <w:proofErr w:type="spellEnd"/>
+      <w:r>
+        <w:t xml:space="preserve"> et al. 2019). </w:t>
       </w:r>
     </w:p>
   </w:comment>
@@ -15932,7 +17136,7 @@
       <w:pPr>
         <w:pStyle w:val="CommentText"/>
       </w:pPr>
-      <w:hyperlink r:id="rId12" w:anchor="ref-9" w:history="1">
+      <w:hyperlink r:id="rId11" w:anchor="ref-9" w:history="1">
         <w:r>
           <w:rPr>
             <w:rStyle w:val="Hyperlink"/>
@@ -15985,8 +17189,13 @@
         </w:rPr>
         <w:annotationRef/>
       </w:r>
-      <w:r>
-        <w:t>Kunert et al. 2017</w:t>
+      <w:proofErr w:type="spellStart"/>
+      <w:r>
+        <w:t>Kunert</w:t>
+      </w:r>
+      <w:proofErr w:type="spellEnd"/>
+      <w:r>
+        <w:t xml:space="preserve"> et al. 2017</w:t>
       </w:r>
     </w:p>
   </w:comment>
@@ -16034,10 +17243,15 @@
         <w:annotationRef/>
       </w:r>
       <w:r>
-        <w:t xml:space="preserve">I’m not sure if this is necessarily true for suppressed tuliptree, if there were any in the dataset. </w:t>
-      </w:r>
-      <w:r>
-        <w:t xml:space="preserve">Maybe it would be worth taking a quick look at a plot of individual raw tree-ring series to see if there were trees that had fast growth when young but then slowed down and continued to maintain slow growth to present. </w:t>
+        <w:t xml:space="preserve">I’m not sure if this is necessarily true for suppressed </w:t>
+      </w:r>
+      <w:proofErr w:type="spellStart"/>
+      <w:r>
+        <w:t>tuliptree</w:t>
+      </w:r>
+      <w:proofErr w:type="spellEnd"/>
+      <w:r>
+        <w:t xml:space="preserve">, if there were any in the dataset. Maybe it would be worth taking a quick look at a plot of individual raw tree-ring series to see if there were trees that had fast growth when young but then slowed down and continued to maintain slow growth to present. </w:t>
       </w:r>
     </w:p>
   </w:comment>
@@ -16066,59 +17280,184 @@
         <w:pStyle w:val="CommentText"/>
       </w:pPr>
       <w:r>
-        <w:t>Sohn, J. A., S. Somidh, and J. Bauhus. 2016. Potential of forest thinning to mitigate drought stress: A meta-analysis. Forest Ecology and Management 380:261-273.</w:t>
-      </w:r>
-    </w:p>
-    <w:p>
-      <w:pPr>
-        <w:pStyle w:val="CommentText"/>
-      </w:pPr>
-    </w:p>
-    <w:p>
-      <w:pPr>
-        <w:pStyle w:val="CommentText"/>
-      </w:pPr>
-      <w:r>
-        <w:t>Elkin, C. A. Giuggiola, A. Rigling, and H. Bugmann. 2015. Short- and long-term efficacy of forest thinning to mitigate drought impacts in mountain forests in the European Alps. Ecological Applications 25:1083-1098.</w:t>
-      </w:r>
-    </w:p>
-    <w:p>
-      <w:pPr>
-        <w:pStyle w:val="CommentText"/>
-      </w:pPr>
-    </w:p>
-    <w:p>
-      <w:pPr>
-        <w:pStyle w:val="CommentText"/>
-      </w:pPr>
-      <w:r>
-        <w:t xml:space="preserve">D’Amato, A. W., J. B, Bradford, S. Fraver, and B. J. Palik. 2013. Effects of thinning on drought vulnerability and climate response in north temperate forest ecosystems. Ecological Applications 23:1735-1742. </w:t>
-      </w:r>
-    </w:p>
-    <w:p>
-      <w:pPr>
-        <w:pStyle w:val="CommentText"/>
-      </w:pPr>
-    </w:p>
-    <w:p>
-      <w:pPr>
-        <w:pStyle w:val="CommentText"/>
-      </w:pPr>
-      <w:r>
-        <w:t>Bottero, A., A. W. D’Amato, B. J Palik, J. B. Bradford, S. Fraver, M. A. Battaglia, and L. A. Asherin. 2017. Density-dependent vulnerability of forest ecosystems to drought. Journal of Applied Ecology 54:1605-1614.</w:t>
-      </w:r>
-    </w:p>
-    <w:p>
-      <w:pPr>
-        <w:pStyle w:val="CommentText"/>
-      </w:pPr>
-    </w:p>
-    <w:p>
-      <w:pPr>
-        <w:pStyle w:val="CommentText"/>
-      </w:pPr>
-      <w:r>
-        <w:t>Gleason, K. E., J. B. Bradford, A. Bottero, A. W. D’Amato, S. Fraver, B. J Palik, M. A. Battaglia, Louis Iverson, L. Kenefic, and C. C. Kern. 2017. Competition amplifies drought stress in forest across broad climatic and compositional gradients. Ecosphere 8:e01849.</w:t>
+        <w:t xml:space="preserve">Sohn, J. A., S. </w:t>
+      </w:r>
+      <w:proofErr w:type="spellStart"/>
+      <w:r>
+        <w:t>Somidh</w:t>
+      </w:r>
+      <w:proofErr w:type="spellEnd"/>
+      <w:r>
+        <w:t xml:space="preserve">, and J. </w:t>
+      </w:r>
+      <w:proofErr w:type="spellStart"/>
+      <w:r>
+        <w:t>Bauhus</w:t>
+      </w:r>
+      <w:proofErr w:type="spellEnd"/>
+      <w:r>
+        <w:t>. 2016. Potential of forest thinning to mitigate drought stress: A meta-analysis. Forest Ecology and Management 380:261-273.</w:t>
+      </w:r>
+    </w:p>
+    <w:p>
+      <w:pPr>
+        <w:pStyle w:val="CommentText"/>
+      </w:pPr>
+    </w:p>
+    <w:p>
+      <w:pPr>
+        <w:pStyle w:val="CommentText"/>
+      </w:pPr>
+      <w:r>
+        <w:t xml:space="preserve">Elkin, C. A. </w:t>
+      </w:r>
+      <w:proofErr w:type="spellStart"/>
+      <w:r>
+        <w:t>Giuggiola</w:t>
+      </w:r>
+      <w:proofErr w:type="spellEnd"/>
+      <w:r>
+        <w:t xml:space="preserve">, A. </w:t>
+      </w:r>
+      <w:proofErr w:type="spellStart"/>
+      <w:r>
+        <w:t>Rigling</w:t>
+      </w:r>
+      <w:proofErr w:type="spellEnd"/>
+      <w:r>
+        <w:t xml:space="preserve">, and H. </w:t>
+      </w:r>
+      <w:proofErr w:type="spellStart"/>
+      <w:r>
+        <w:t>Bugmann</w:t>
+      </w:r>
+      <w:proofErr w:type="spellEnd"/>
+      <w:r>
+        <w:t>. 2015. Short- and long-term efficacy of forest thinning to mitigate drought impacts in mountain forests in the European Alps. Ecological Applications 25:1083-1098.</w:t>
+      </w:r>
+    </w:p>
+    <w:p>
+      <w:pPr>
+        <w:pStyle w:val="CommentText"/>
+      </w:pPr>
+    </w:p>
+    <w:p>
+      <w:pPr>
+        <w:pStyle w:val="CommentText"/>
+      </w:pPr>
+      <w:r>
+        <w:t xml:space="preserve">D’Amato, A. W., J. B, Bradford, S. </w:t>
+      </w:r>
+      <w:proofErr w:type="spellStart"/>
+      <w:r>
+        <w:t>Fraver</w:t>
+      </w:r>
+      <w:proofErr w:type="spellEnd"/>
+      <w:r>
+        <w:t xml:space="preserve">, and B. J. </w:t>
+      </w:r>
+      <w:proofErr w:type="spellStart"/>
+      <w:r>
+        <w:t>Palik</w:t>
+      </w:r>
+      <w:proofErr w:type="spellEnd"/>
+      <w:r>
+        <w:t xml:space="preserve">. 2013. Effects of thinning on drought vulnerability and climate response in north temperate forest ecosystems. Ecological Applications 23:1735-1742. </w:t>
+      </w:r>
+    </w:p>
+    <w:p>
+      <w:pPr>
+        <w:pStyle w:val="CommentText"/>
+      </w:pPr>
+    </w:p>
+    <w:p>
+      <w:pPr>
+        <w:pStyle w:val="CommentText"/>
+      </w:pPr>
+      <w:proofErr w:type="spellStart"/>
+      <w:r>
+        <w:t>Bottero</w:t>
+      </w:r>
+      <w:proofErr w:type="spellEnd"/>
+      <w:r>
+        <w:t xml:space="preserve">, A., A. W. D’Amato, B. J </w:t>
+      </w:r>
+      <w:proofErr w:type="spellStart"/>
+      <w:r>
+        <w:t>Palik</w:t>
+      </w:r>
+      <w:proofErr w:type="spellEnd"/>
+      <w:r>
+        <w:t xml:space="preserve">, J. B. Bradford, S. </w:t>
+      </w:r>
+      <w:proofErr w:type="spellStart"/>
+      <w:r>
+        <w:t>Fraver</w:t>
+      </w:r>
+      <w:proofErr w:type="spellEnd"/>
+      <w:r>
+        <w:t xml:space="preserve">, M. A. Battaglia, and L. A. </w:t>
+      </w:r>
+      <w:proofErr w:type="spellStart"/>
+      <w:r>
+        <w:t>Asherin</w:t>
+      </w:r>
+      <w:proofErr w:type="spellEnd"/>
+      <w:r>
+        <w:t>. 2017. Density-dependent vulnerability of forest ecosystems to drought. Journal of Applied Ecology 54:1605-1614.</w:t>
+      </w:r>
+    </w:p>
+    <w:p>
+      <w:pPr>
+        <w:pStyle w:val="CommentText"/>
+      </w:pPr>
+    </w:p>
+    <w:p>
+      <w:pPr>
+        <w:pStyle w:val="CommentText"/>
+      </w:pPr>
+      <w:r>
+        <w:t xml:space="preserve">Gleason, K. E., J. B. Bradford, A. </w:t>
+      </w:r>
+      <w:proofErr w:type="spellStart"/>
+      <w:r>
+        <w:t>Bottero</w:t>
+      </w:r>
+      <w:proofErr w:type="spellEnd"/>
+      <w:r>
+        <w:t xml:space="preserve">, A. W. D’Amato, S. </w:t>
+      </w:r>
+      <w:proofErr w:type="spellStart"/>
+      <w:r>
+        <w:t>Fraver</w:t>
+      </w:r>
+      <w:proofErr w:type="spellEnd"/>
+      <w:r>
+        <w:t xml:space="preserve">, B. J </w:t>
+      </w:r>
+      <w:proofErr w:type="spellStart"/>
+      <w:r>
+        <w:t>Palik</w:t>
+      </w:r>
+      <w:proofErr w:type="spellEnd"/>
+      <w:r>
+        <w:t xml:space="preserve">, M. A. Battaglia, Louis Iverson, L. </w:t>
+      </w:r>
+      <w:proofErr w:type="spellStart"/>
+      <w:r>
+        <w:t>Kenefic</w:t>
+      </w:r>
+      <w:proofErr w:type="spellEnd"/>
+      <w:r>
+        <w:t xml:space="preserve">, and C. C. Kern. 2017. Competition amplifies drought stress in forest across broad climatic and compositional gradients. Ecosphere </w:t>
+      </w:r>
+      <w:proofErr w:type="gramStart"/>
+      <w:r>
+        <w:t>8:e</w:t>
+      </w:r>
+      <w:proofErr w:type="gramEnd"/>
+      <w:r>
+        <w:t>01849.</w:t>
       </w:r>
     </w:p>
   </w:comment>
@@ -16157,7 +17496,51 @@
           <w:szCs w:val="20"/>
           <w:shd w:val="clear" w:color="auto" w:fill="FFFFFF"/>
         </w:rPr>
-        <w:t>Martín-Benito, D., Del Río, M., Heinrich, I., Helle, G. and Canellas, I., 2010. Response of climate-growth relationships and water use efficiency to thinning in a Pinus nigra afforestation. </w:t>
+        <w:t xml:space="preserve">Martín-Benito, D., Del Río, M., Heinrich, I., </w:t>
+      </w:r>
+      <w:proofErr w:type="spellStart"/>
+      <w:r>
+        <w:rPr>
+          <w:rFonts w:ascii="Arial" w:eastAsia="Times New Roman" w:hAnsi="Arial" w:cs="Arial"/>
+          <w:color w:val="222222"/>
+          <w:sz w:val="20"/>
+          <w:szCs w:val="20"/>
+          <w:shd w:val="clear" w:color="auto" w:fill="FFFFFF"/>
+        </w:rPr>
+        <w:t>Helle</w:t>
+      </w:r>
+      <w:proofErr w:type="spellEnd"/>
+      <w:r>
+        <w:rPr>
+          <w:rFonts w:ascii="Arial" w:eastAsia="Times New Roman" w:hAnsi="Arial" w:cs="Arial"/>
+          <w:color w:val="222222"/>
+          <w:sz w:val="20"/>
+          <w:szCs w:val="20"/>
+          <w:shd w:val="clear" w:color="auto" w:fill="FFFFFF"/>
+        </w:rPr>
+        <w:t xml:space="preserve">, G. and Canellas, I., 2010. Response of climate-growth relationships and water use efficiency to thinning in a Pinus </w:t>
+      </w:r>
+      <w:proofErr w:type="spellStart"/>
+      <w:r>
+        <w:rPr>
+          <w:rFonts w:ascii="Arial" w:eastAsia="Times New Roman" w:hAnsi="Arial" w:cs="Arial"/>
+          <w:color w:val="222222"/>
+          <w:sz w:val="20"/>
+          <w:szCs w:val="20"/>
+          <w:shd w:val="clear" w:color="auto" w:fill="FFFFFF"/>
+        </w:rPr>
+        <w:t>nigra</w:t>
+      </w:r>
+      <w:proofErr w:type="spellEnd"/>
+      <w:r>
+        <w:rPr>
+          <w:rFonts w:ascii="Arial" w:eastAsia="Times New Roman" w:hAnsi="Arial" w:cs="Arial"/>
+          <w:color w:val="222222"/>
+          <w:sz w:val="20"/>
+          <w:szCs w:val="20"/>
+          <w:shd w:val="clear" w:color="auto" w:fill="FFFFFF"/>
+        </w:rPr>
+        <w:t xml:space="preserve"> afforestation. </w:t>
       </w:r>
       <w:r>
         <w:rPr>
@@ -16222,7 +17605,95 @@
           <w:szCs w:val="20"/>
           <w:shd w:val="clear" w:color="auto" w:fill="FFFFFF"/>
         </w:rPr>
-        <w:t>Martin-Benito, D., Kint, V., Del Rio, M., Muys, B. and Cañellas, I., 2011. Growth responses of West-Mediterranean Pinus nigra to climate change are modulated by competition and productivity: past trends and future perspectives. </w:t>
+        <w:t xml:space="preserve">Martin-Benito, D., </w:t>
+      </w:r>
+      <w:proofErr w:type="spellStart"/>
+      <w:r>
+        <w:rPr>
+          <w:rFonts w:ascii="Arial" w:eastAsia="Times New Roman" w:hAnsi="Arial" w:cs="Arial"/>
+          <w:color w:val="222222"/>
+          <w:sz w:val="20"/>
+          <w:szCs w:val="20"/>
+          <w:shd w:val="clear" w:color="auto" w:fill="FFFFFF"/>
+        </w:rPr>
+        <w:t>Kint</w:t>
+      </w:r>
+      <w:proofErr w:type="spellEnd"/>
+      <w:r>
+        <w:rPr>
+          <w:rFonts w:ascii="Arial" w:eastAsia="Times New Roman" w:hAnsi="Arial" w:cs="Arial"/>
+          <w:color w:val="222222"/>
+          <w:sz w:val="20"/>
+          <w:szCs w:val="20"/>
+          <w:shd w:val="clear" w:color="auto" w:fill="FFFFFF"/>
+        </w:rPr>
+        <w:t xml:space="preserve">, V., Del Rio, M., </w:t>
+      </w:r>
+      <w:proofErr w:type="spellStart"/>
+      <w:r>
+        <w:rPr>
+          <w:rFonts w:ascii="Arial" w:eastAsia="Times New Roman" w:hAnsi="Arial" w:cs="Arial"/>
+          <w:color w:val="222222"/>
+          <w:sz w:val="20"/>
+          <w:szCs w:val="20"/>
+          <w:shd w:val="clear" w:color="auto" w:fill="FFFFFF"/>
+        </w:rPr>
+        <w:t>Muys</w:t>
+      </w:r>
+      <w:proofErr w:type="spellEnd"/>
+      <w:r>
+        <w:rPr>
+          <w:rFonts w:ascii="Arial" w:eastAsia="Times New Roman" w:hAnsi="Arial" w:cs="Arial"/>
+          <w:color w:val="222222"/>
+          <w:sz w:val="20"/>
+          <w:szCs w:val="20"/>
+          <w:shd w:val="clear" w:color="auto" w:fill="FFFFFF"/>
+        </w:rPr>
+        <w:t xml:space="preserve">, B. and </w:t>
+      </w:r>
+      <w:proofErr w:type="spellStart"/>
+      <w:r>
+        <w:rPr>
+          <w:rFonts w:ascii="Arial" w:eastAsia="Times New Roman" w:hAnsi="Arial" w:cs="Arial"/>
+          <w:color w:val="222222"/>
+          <w:sz w:val="20"/>
+          <w:szCs w:val="20"/>
+          <w:shd w:val="clear" w:color="auto" w:fill="FFFFFF"/>
+        </w:rPr>
+        <w:t>Cañellas</w:t>
+      </w:r>
+      <w:proofErr w:type="spellEnd"/>
+      <w:r>
+        <w:rPr>
+          <w:rFonts w:ascii="Arial" w:eastAsia="Times New Roman" w:hAnsi="Arial" w:cs="Arial"/>
+          <w:color w:val="222222"/>
+          <w:sz w:val="20"/>
+          <w:szCs w:val="20"/>
+          <w:shd w:val="clear" w:color="auto" w:fill="FFFFFF"/>
+        </w:rPr>
+        <w:t xml:space="preserve">, I., 2011. Growth responses of West-Mediterranean Pinus </w:t>
+      </w:r>
+      <w:proofErr w:type="spellStart"/>
+      <w:r>
+        <w:rPr>
+          <w:rFonts w:ascii="Arial" w:eastAsia="Times New Roman" w:hAnsi="Arial" w:cs="Arial"/>
+          <w:color w:val="222222"/>
+          <w:sz w:val="20"/>
+          <w:szCs w:val="20"/>
+          <w:shd w:val="clear" w:color="auto" w:fill="FFFFFF"/>
+        </w:rPr>
+        <w:t>nigra</w:t>
+      </w:r>
+      <w:proofErr w:type="spellEnd"/>
+      <w:r>
+        <w:rPr>
+          <w:rFonts w:ascii="Arial" w:eastAsia="Times New Roman" w:hAnsi="Arial" w:cs="Arial"/>
+          <w:color w:val="222222"/>
+          <w:sz w:val="20"/>
+          <w:szCs w:val="20"/>
+          <w:shd w:val="clear" w:color="auto" w:fill="FFFFFF"/>
+        </w:rPr>
+        <w:t xml:space="preserve"> to climate change are modulated by competition and productivity: past trends and future perspectives. </w:t>
       </w:r>
       <w:r>
         <w:rPr>
@@ -16284,14 +17755,24 @@
         </w:rPr>
         <w:annotationRef/>
       </w:r>
+      <w:proofErr w:type="spellStart"/>
       <w:r>
         <w:t>Bottero</w:t>
       </w:r>
+      <w:proofErr w:type="spellEnd"/>
       <w:r>
         <w:t xml:space="preserve"> et al. 2017, </w:t>
       </w:r>
       <w:r>
-        <w:t>Density‐dependent vulnerability of forest ecosystems to drought. J Appl Ecol, 54: 1605-1614.</w:t>
+        <w:t xml:space="preserve">Density‐dependent vulnerability of forest ecosystems to drought. J Appl </w:t>
+      </w:r>
+      <w:proofErr w:type="spellStart"/>
+      <w:r>
+        <w:t>Ecol</w:t>
+      </w:r>
+      <w:proofErr w:type="spellEnd"/>
+      <w:r>
+        <w:t>, 54: 1605-1614.</w:t>
       </w:r>
     </w:p>
   </w:comment>
@@ -16329,19 +17810,39 @@
           <w:sz w:val="34"/>
           <w:szCs w:val="34"/>
         </w:rPr>
-        <w:t>Differences in xylogenesis between dominant and suppressed trees.</w:t>
-      </w:r>
-    </w:p>
-    <w:p>
-      <w:pPr>
-        <w:pStyle w:val="CommentText"/>
-      </w:pPr>
-    </w:p>
-    <w:p>
-      <w:pPr>
-        <w:pStyle w:val="CommentText"/>
-      </w:pPr>
-      <w:hyperlink r:id="rId13" w:history="1">
+        <w:t xml:space="preserve">Differences in </w:t>
+      </w:r>
+      <w:proofErr w:type="spellStart"/>
+      <w:r>
+        <w:rPr>
+          <w:rFonts w:ascii="Arial" w:hAnsi="Arial" w:cs="Arial"/>
+          <w:color w:val="000000"/>
+          <w:sz w:val="34"/>
+          <w:szCs w:val="34"/>
+        </w:rPr>
+        <w:t>xylogenesis</w:t>
+      </w:r>
+      <w:proofErr w:type="spellEnd"/>
+      <w:r>
+        <w:rPr>
+          <w:rFonts w:ascii="Arial" w:hAnsi="Arial" w:cs="Arial"/>
+          <w:color w:val="000000"/>
+          <w:sz w:val="34"/>
+          <w:szCs w:val="34"/>
+        </w:rPr>
+        <w:t xml:space="preserve"> between dominant and suppressed trees.</w:t>
+      </w:r>
+    </w:p>
+    <w:p>
+      <w:pPr>
+        <w:pStyle w:val="CommentText"/>
+      </w:pPr>
+    </w:p>
+    <w:p>
+      <w:pPr>
+        <w:pStyle w:val="CommentText"/>
+      </w:pPr>
+      <w:hyperlink r:id="rId12" w:history="1">
         <w:r>
           <w:rPr>
             <w:rStyle w:val="Hyperlink"/>
@@ -16363,7 +17864,15 @@
         <w:annotationRef/>
       </w:r>
       <w:r>
-        <w:t>also add McGArvey and Jonathan</w:t>
+        <w:t xml:space="preserve">also add </w:t>
+      </w:r>
+      <w:proofErr w:type="spellStart"/>
+      <w:r>
+        <w:t>McGArvey</w:t>
+      </w:r>
+      <w:proofErr w:type="spellEnd"/>
+      <w:r>
+        <w:t xml:space="preserve"> and Jonathan</w:t>
       </w:r>
     </w:p>
   </w:comment>
@@ -16437,7 +17946,47 @@
         <w:pStyle w:val="CommentText"/>
       </w:pPr>
       <w:r>
-        <w:t xml:space="preserve">Simeone, C., M. P. Maneta, Z. A. Holden, G. Sapes, A. Sala, and S. Z. Dobrowski. 2018. Coupled ecohydrology and plant hydraulics modeling predicts ponderosa pine seedling mortality and lower treeline in the US Northern Rocky Mountains. New Phytologist 21:1814:1830. </w:t>
+        <w:t xml:space="preserve">Simeone, C., M. P. </w:t>
+      </w:r>
+      <w:proofErr w:type="spellStart"/>
+      <w:r>
+        <w:t>Maneta</w:t>
+      </w:r>
+      <w:proofErr w:type="spellEnd"/>
+      <w:r>
+        <w:t xml:space="preserve">, Z. A. Holden, G. </w:t>
+      </w:r>
+      <w:proofErr w:type="spellStart"/>
+      <w:r>
+        <w:t>Sapes</w:t>
+      </w:r>
+      <w:proofErr w:type="spellEnd"/>
+      <w:r>
+        <w:t xml:space="preserve">, A. Sala, and S. Z. </w:t>
+      </w:r>
+      <w:proofErr w:type="spellStart"/>
+      <w:r>
+        <w:t>Dobrowski</w:t>
+      </w:r>
+      <w:proofErr w:type="spellEnd"/>
+      <w:r>
+        <w:t xml:space="preserve">. 2018. Coupled ecohydrology and plant hydraulics modeling predicts ponderosa pine seedling mortality and lower </w:t>
+      </w:r>
+      <w:proofErr w:type="spellStart"/>
+      <w:r>
+        <w:t>treeline</w:t>
+      </w:r>
+      <w:proofErr w:type="spellEnd"/>
+      <w:r>
+        <w:t xml:space="preserve"> in the US Northern Rocky Mountains. New </w:t>
+      </w:r>
+      <w:proofErr w:type="spellStart"/>
+      <w:r>
+        <w:t>Phytologist</w:t>
+      </w:r>
+      <w:proofErr w:type="spellEnd"/>
+      <w:r>
+        <w:t xml:space="preserve"> 21:1814:1830. </w:t>
       </w:r>
     </w:p>
   </w:comment>
@@ -16452,8 +18001,61 @@
         </w:rPr>
         <w:annotationRef/>
       </w:r>
-      <w:r>
-        <w:t>Maréchaux, I. , Bartlett, M. K., Sack, L. , Baraloto, C. , Engel, J. , Joetzjer, E. and Chave, J. (2015), Drought tolerance as predicted by leaf water potential at turgor loss point varies strongly across species within an Amazonian forest. Funct Ecol, 29: 1268-1277. doi:10.1111/1365-2435.12452</w:t>
+      <w:proofErr w:type="spellStart"/>
+      <w:r>
+        <w:t>Maréchaux</w:t>
+      </w:r>
+      <w:proofErr w:type="spellEnd"/>
+      <w:r>
+        <w:t xml:space="preserve">, </w:t>
+      </w:r>
+      <w:proofErr w:type="gramStart"/>
+      <w:r>
+        <w:t>I. ,</w:t>
+      </w:r>
+      <w:proofErr w:type="gramEnd"/>
+      <w:r>
+        <w:t xml:space="preserve"> Bartlett, M. K., Sack, L. , </w:t>
+      </w:r>
+      <w:proofErr w:type="spellStart"/>
+      <w:r>
+        <w:t>Baraloto</w:t>
+      </w:r>
+      <w:proofErr w:type="spellEnd"/>
+      <w:r>
+        <w:t xml:space="preserve">, C. , Engel, J. , </w:t>
+      </w:r>
+      <w:proofErr w:type="spellStart"/>
+      <w:r>
+        <w:t>Joetzjer</w:t>
+      </w:r>
+      <w:proofErr w:type="spellEnd"/>
+      <w:r>
+        <w:t xml:space="preserve">, E. and </w:t>
+      </w:r>
+      <w:proofErr w:type="spellStart"/>
+      <w:r>
+        <w:t>Chave</w:t>
+      </w:r>
+      <w:proofErr w:type="spellEnd"/>
+      <w:r>
+        <w:t xml:space="preserve">, J. (2015), Drought tolerance as predicted by leaf water potential at turgor loss point varies strongly across species within an Amazonian forest. </w:t>
+      </w:r>
+      <w:proofErr w:type="spellStart"/>
+      <w:r>
+        <w:t>Funct</w:t>
+      </w:r>
+      <w:proofErr w:type="spellEnd"/>
+      <w:r>
+        <w:t xml:space="preserve"> </w:t>
+      </w:r>
+      <w:proofErr w:type="spellStart"/>
+      <w:r>
+        <w:t>Ecol</w:t>
+      </w:r>
+      <w:proofErr w:type="spellEnd"/>
+      <w:r>
+        <w:t>, 29: 1268-1277. doi:10.1111/1365-2435.12452</w:t>
       </w:r>
     </w:p>
   </w:comment>
@@ -16500,6 +18102,7 @@
           <w:rFonts w:ascii="Times New Roman" w:eastAsia="Times New Roman" w:hAnsi="Times New Roman" w:cs="Times New Roman"/>
         </w:rPr>
       </w:pPr>
+      <w:proofErr w:type="spellStart"/>
       <w:r>
         <w:rPr>
           <w:rFonts w:ascii="Arial" w:eastAsia="Times New Roman" w:hAnsi="Arial" w:cs="Arial"/>
@@ -16508,7 +18111,62 @@
           <w:szCs w:val="20"/>
           <w:shd w:val="clear" w:color="auto" w:fill="FFFFFF"/>
         </w:rPr>
-        <w:t>Schöngart, J., Bräuning, A., Barbosa, A.C.M.C., Lisi, C.S. and de Oliveira, J.M., 2017. Dendroecological studies in the neotropics: history, status and future challenges. In </w:t>
+        <w:t>Schöngart</w:t>
+      </w:r>
+      <w:proofErr w:type="spellEnd"/>
+      <w:r>
+        <w:rPr>
+          <w:rFonts w:ascii="Arial" w:eastAsia="Times New Roman" w:hAnsi="Arial" w:cs="Arial"/>
+          <w:color w:val="222222"/>
+          <w:sz w:val="20"/>
+          <w:szCs w:val="20"/>
+          <w:shd w:val="clear" w:color="auto" w:fill="FFFFFF"/>
+        </w:rPr>
+        <w:t xml:space="preserve">, J., </w:t>
+      </w:r>
+      <w:proofErr w:type="spellStart"/>
+      <w:r>
+        <w:rPr>
+          <w:rFonts w:ascii="Arial" w:eastAsia="Times New Roman" w:hAnsi="Arial" w:cs="Arial"/>
+          <w:color w:val="222222"/>
+          <w:sz w:val="20"/>
+          <w:szCs w:val="20"/>
+          <w:shd w:val="clear" w:color="auto" w:fill="FFFFFF"/>
+        </w:rPr>
+        <w:t>Bräuning</w:t>
+      </w:r>
+      <w:proofErr w:type="spellEnd"/>
+      <w:r>
+        <w:rPr>
+          <w:rFonts w:ascii="Arial" w:eastAsia="Times New Roman" w:hAnsi="Arial" w:cs="Arial"/>
+          <w:color w:val="222222"/>
+          <w:sz w:val="20"/>
+          <w:szCs w:val="20"/>
+          <w:shd w:val="clear" w:color="auto" w:fill="FFFFFF"/>
+        </w:rPr>
+        <w:t xml:space="preserve">, A., Barbosa, A.C.M.C., </w:t>
+      </w:r>
+      <w:proofErr w:type="spellStart"/>
+      <w:r>
+        <w:rPr>
+          <w:rFonts w:ascii="Arial" w:eastAsia="Times New Roman" w:hAnsi="Arial" w:cs="Arial"/>
+          <w:color w:val="222222"/>
+          <w:sz w:val="20"/>
+          <w:szCs w:val="20"/>
+          <w:shd w:val="clear" w:color="auto" w:fill="FFFFFF"/>
+        </w:rPr>
+        <w:t>Lisi</w:t>
+      </w:r>
+      <w:proofErr w:type="spellEnd"/>
+      <w:r>
+        <w:rPr>
+          <w:rFonts w:ascii="Arial" w:eastAsia="Times New Roman" w:hAnsi="Arial" w:cs="Arial"/>
+          <w:color w:val="222222"/>
+          <w:sz w:val="20"/>
+          <w:szCs w:val="20"/>
+          <w:shd w:val="clear" w:color="auto" w:fill="FFFFFF"/>
+        </w:rPr>
+        <w:t>, C.S. and de Oliveira, J.M., 2017. Dendroecological studies in the neotropics: history, status and future challenges. In </w:t>
       </w:r>
       <w:r>
         <w:rPr>
@@ -16549,8 +18207,21 @@
         </w:rPr>
         <w:annotationRef/>
       </w:r>
-      <w:r>
-        <w:t>Poorter and Bongers looked at vertical differences in stomatal conductance. This comes close….</w:t>
+      <w:proofErr w:type="spellStart"/>
+      <w:r>
+        <w:t>Poorter</w:t>
+      </w:r>
+      <w:proofErr w:type="spellEnd"/>
+      <w:r>
+        <w:t xml:space="preserve"> and </w:t>
+      </w:r>
+      <w:proofErr w:type="spellStart"/>
+      <w:r>
+        <w:t>Bongers</w:t>
+      </w:r>
+      <w:proofErr w:type="spellEnd"/>
+      <w:r>
+        <w:t xml:space="preserve"> looked at vertical differences in stomatal conductance. This comes close….</w:t>
       </w:r>
     </w:p>
   </w:comment>
@@ -16581,8 +18252,13 @@
         </w:rPr>
         <w:annotationRef/>
       </w:r>
-      <w:r>
-        <w:t>earlier  we said that we don’t have data on mortality explained by drought but here height becomes a predictor of mort?</w:t>
+      <w:proofErr w:type="gramStart"/>
+      <w:r>
+        <w:t>earlier  we</w:t>
+      </w:r>
+      <w:proofErr w:type="gramEnd"/>
+      <w:r>
+        <w:t xml:space="preserve"> said that we don’t have data on mortality explained by drought but here height becomes a predictor of mort?</w:t>
       </w:r>
     </w:p>
   </w:comment>
@@ -16645,8 +18321,13 @@
         </w:rPr>
         <w:annotationRef/>
       </w:r>
-      <w:r>
-        <w:t>Was the wicked wet conditions a setup to more intense suffering?</w:t>
+      <w:proofErr w:type="gramStart"/>
+      <w:r>
+        <w:t>Was</w:t>
+      </w:r>
+      <w:proofErr w:type="gramEnd"/>
+      <w:r>
+        <w:t xml:space="preserve"> the wicked wet conditions a setup to more intense suffering?</w:t>
       </w:r>
     </w:p>
     <w:p>
@@ -16739,7 +18420,15 @@
         <w:annotationRef/>
       </w:r>
       <w:r>
-        <w:t>But, Dary’s Law kind of predicts this?</w:t>
+        <w:t xml:space="preserve">But, </w:t>
+      </w:r>
+      <w:proofErr w:type="spellStart"/>
+      <w:r>
+        <w:t>Dary’s</w:t>
+      </w:r>
+      <w:proofErr w:type="spellEnd"/>
+      <w:r>
+        <w:t xml:space="preserve"> Law kind of predicts this?</w:t>
       </w:r>
     </w:p>
     <w:p>
@@ -16784,43 +18473,7 @@
         <w:annotationRef/>
       </w:r>
       <w:r>
-        <w:t xml:space="preserve">I would not describe oaks as a </w:t>
-      </w:r>
-      <w:r>
-        <w:t xml:space="preserve">typical </w:t>
-      </w:r>
-      <w:r>
-        <w:t>pioneer species</w:t>
-      </w:r>
-      <w:r>
-        <w:t xml:space="preserve"> – especially at locations where it co-occurs with hickories</w:t>
-      </w:r>
-      <w:r>
-        <w:t xml:space="preserve">. </w:t>
-      </w:r>
-      <w:r>
-        <w:t>They have high wood densities, relatively slow growth and large seed</w:t>
-      </w:r>
-      <w:r>
-        <w:t>s</w:t>
-      </w:r>
-      <w:r>
-        <w:t xml:space="preserve">. This are all characteristics of late successional species. </w:t>
-      </w:r>
-      <w:r>
-        <w:t>What would be the dominating climax species? Currently Liriodendron</w:t>
-      </w:r>
-      <w:r>
-        <w:t xml:space="preserve"> (means it’s a secondary </w:t>
-      </w:r>
-      <w:r>
-        <w:t>forest</w:t>
-      </w:r>
-      <w:r>
-        <w:t>)</w:t>
-      </w:r>
-      <w:r>
-        <w:t xml:space="preserve">? </w:t>
+        <w:t xml:space="preserve">I would not describe oaks as a typical pioneer species – especially at locations where it co-occurs with hickories. They have high wood densities, relatively slow growth and large seeds. This are all characteristics of late successional species. What would be the dominating climax species? Currently Liriodendron (means it’s a secondary forest)? </w:t>
       </w:r>
     </w:p>
   </w:comment>
@@ -16859,7 +18512,117 @@
           <w:szCs w:val="20"/>
           <w:shd w:val="clear" w:color="auto" w:fill="FFFFFF"/>
         </w:rPr>
-        <w:t>Rodríguez-Catón, M., Villalba, R., Srur, A.M. and Luckman, B., 2015. Long-term trends in radial growth associated with Nothofagus pumilio forest decline in Patagonia: Integrating local-into regional-scale patterns. </w:t>
+        <w:t>Rodríguez-</w:t>
+      </w:r>
+      <w:proofErr w:type="spellStart"/>
+      <w:r>
+        <w:rPr>
+          <w:rFonts w:ascii="Arial" w:eastAsia="Times New Roman" w:hAnsi="Arial" w:cs="Arial"/>
+          <w:color w:val="222222"/>
+          <w:sz w:val="20"/>
+          <w:szCs w:val="20"/>
+          <w:shd w:val="clear" w:color="auto" w:fill="FFFFFF"/>
+        </w:rPr>
+        <w:t>Catón</w:t>
+      </w:r>
+      <w:proofErr w:type="spellEnd"/>
+      <w:r>
+        <w:rPr>
+          <w:rFonts w:ascii="Arial" w:eastAsia="Times New Roman" w:hAnsi="Arial" w:cs="Arial"/>
+          <w:color w:val="222222"/>
+          <w:sz w:val="20"/>
+          <w:szCs w:val="20"/>
+          <w:shd w:val="clear" w:color="auto" w:fill="FFFFFF"/>
+        </w:rPr>
+        <w:t xml:space="preserve">, M., </w:t>
+      </w:r>
+      <w:proofErr w:type="spellStart"/>
+      <w:r>
+        <w:rPr>
+          <w:rFonts w:ascii="Arial" w:eastAsia="Times New Roman" w:hAnsi="Arial" w:cs="Arial"/>
+          <w:color w:val="222222"/>
+          <w:sz w:val="20"/>
+          <w:szCs w:val="20"/>
+          <w:shd w:val="clear" w:color="auto" w:fill="FFFFFF"/>
+        </w:rPr>
+        <w:t>Villalba</w:t>
+      </w:r>
+      <w:proofErr w:type="spellEnd"/>
+      <w:r>
+        <w:rPr>
+          <w:rFonts w:ascii="Arial" w:eastAsia="Times New Roman" w:hAnsi="Arial" w:cs="Arial"/>
+          <w:color w:val="222222"/>
+          <w:sz w:val="20"/>
+          <w:szCs w:val="20"/>
+          <w:shd w:val="clear" w:color="auto" w:fill="FFFFFF"/>
+        </w:rPr>
+        <w:t xml:space="preserve">, R., </w:t>
+      </w:r>
+      <w:proofErr w:type="spellStart"/>
+      <w:r>
+        <w:rPr>
+          <w:rFonts w:ascii="Arial" w:eastAsia="Times New Roman" w:hAnsi="Arial" w:cs="Arial"/>
+          <w:color w:val="222222"/>
+          <w:sz w:val="20"/>
+          <w:szCs w:val="20"/>
+          <w:shd w:val="clear" w:color="auto" w:fill="FFFFFF"/>
+        </w:rPr>
+        <w:t>Srur</w:t>
+      </w:r>
+      <w:proofErr w:type="spellEnd"/>
+      <w:r>
+        <w:rPr>
+          <w:rFonts w:ascii="Arial" w:eastAsia="Times New Roman" w:hAnsi="Arial" w:cs="Arial"/>
+          <w:color w:val="222222"/>
+          <w:sz w:val="20"/>
+          <w:szCs w:val="20"/>
+          <w:shd w:val="clear" w:color="auto" w:fill="FFFFFF"/>
+        </w:rPr>
+        <w:t xml:space="preserve">, A.M. and Luckman, B., 2015. Long-term trends in radial growth associated with </w:t>
+      </w:r>
+      <w:proofErr w:type="spellStart"/>
+      <w:r>
+        <w:rPr>
+          <w:rFonts w:ascii="Arial" w:eastAsia="Times New Roman" w:hAnsi="Arial" w:cs="Arial"/>
+          <w:color w:val="222222"/>
+          <w:sz w:val="20"/>
+          <w:szCs w:val="20"/>
+          <w:shd w:val="clear" w:color="auto" w:fill="FFFFFF"/>
+        </w:rPr>
+        <w:t>Nothofagus</w:t>
+      </w:r>
+      <w:proofErr w:type="spellEnd"/>
+      <w:r>
+        <w:rPr>
+          <w:rFonts w:ascii="Arial" w:eastAsia="Times New Roman" w:hAnsi="Arial" w:cs="Arial"/>
+          <w:color w:val="222222"/>
+          <w:sz w:val="20"/>
+          <w:szCs w:val="20"/>
+          <w:shd w:val="clear" w:color="auto" w:fill="FFFFFF"/>
+        </w:rPr>
+        <w:t xml:space="preserve"> </w:t>
+      </w:r>
+      <w:proofErr w:type="spellStart"/>
+      <w:r>
+        <w:rPr>
+          <w:rFonts w:ascii="Arial" w:eastAsia="Times New Roman" w:hAnsi="Arial" w:cs="Arial"/>
+          <w:color w:val="222222"/>
+          <w:sz w:val="20"/>
+          <w:szCs w:val="20"/>
+          <w:shd w:val="clear" w:color="auto" w:fill="FFFFFF"/>
+        </w:rPr>
+        <w:t>pumilio</w:t>
+      </w:r>
+      <w:proofErr w:type="spellEnd"/>
+      <w:r>
+        <w:rPr>
+          <w:rFonts w:ascii="Arial" w:eastAsia="Times New Roman" w:hAnsi="Arial" w:cs="Arial"/>
+          <w:color w:val="222222"/>
+          <w:sz w:val="20"/>
+          <w:szCs w:val="20"/>
+          <w:shd w:val="clear" w:color="auto" w:fill="FFFFFF"/>
+        </w:rPr>
+        <w:t xml:space="preserve"> forest decline in Patagonia: Integrating local-into regional-scale patterns. </w:t>
       </w:r>
       <w:r>
         <w:rPr>
@@ -16930,10 +18693,17 @@
         <w:annotationRef/>
       </w:r>
       <w:r>
-        <w:t>Discussion is getting long</w:t>
-      </w:r>
-      <w:r>
-        <w:t xml:space="preserve">… I did not review this carefully. Have the feeling it is not as relevant as or is getting into to much details </w:t>
+        <w:t xml:space="preserve">Discussion is getting long… I did not review this carefully. Have the feeling it is not as relevant as or is getting into </w:t>
+      </w:r>
+      <w:proofErr w:type="spellStart"/>
+      <w:proofErr w:type="gramStart"/>
+      <w:r>
+        <w:t>to</w:t>
+      </w:r>
+      <w:proofErr w:type="spellEnd"/>
+      <w:proofErr w:type="gramEnd"/>
+      <w:r>
+        <w:t xml:space="preserve"> much details </w:t>
       </w:r>
     </w:p>
   </w:comment>
@@ -16949,13 +18719,7 @@
         <w:annotationRef/>
       </w:r>
       <w:r>
-        <w:t>See Bourg et al. (2013) for recommended ack</w:t>
-      </w:r>
-      <w:r>
-        <w:t>nowledgement language to add</w:t>
-      </w:r>
-      <w:r>
-        <w:t xml:space="preserve"> here for the initial census</w:t>
+        <w:t>See Bourg et al. (2013) for recommended acknowledgement language to add here for the initial census</w:t>
       </w:r>
     </w:p>
   </w:comment>
@@ -16971,8 +18735,13 @@
         <w:annotationRef/>
       </w:r>
       <w:r>
-        <w:t>Maya Prestipino</w:t>
-      </w:r>
+        <w:t xml:space="preserve">Maya </w:t>
+      </w:r>
+      <w:proofErr w:type="spellStart"/>
+      <w:r>
+        <w:t>Prestipino</w:t>
+      </w:r>
+      <w:proofErr w:type="spellEnd"/>
     </w:p>
   </w:comment>
   <w:comment w:id="977" w:author="Norbert Kunert" w:date="2019-11-11T07:38:00Z" w:initials="NK">
@@ -16987,10 +18756,7 @@
         <w:annotationRef/>
       </w:r>
       <w:r>
-        <w:t xml:space="preserve">and NK – I guess I jumped in from time to time. </w:t>
-      </w:r>
-      <w:r>
-        <w:t xml:space="preserve">But guidance sounds actually better! </w:t>
+        <w:t xml:space="preserve">and NK – I guess I jumped in from time to time. But guidance sounds actually better! </w:t>
       </w:r>
     </w:p>
   </w:comment>
@@ -17010,40 +18776,40 @@
   <w15:commentEx w15:paraId="5ED66BBF" w15:done="0"/>
   <w15:commentEx w15:paraId="3BA041C8" w15:done="0"/>
   <w15:commentEx w15:paraId="6CBA4F43" w15:done="0"/>
-  <w15:commentEx w15:paraId="48C8E1D1" w15:done="0"/>
-  <w15:commentEx w15:paraId="5D8BDCA0" w15:paraIdParent="48C8E1D1" w15:done="0"/>
-  <w15:commentEx w15:paraId="4934007A" w15:done="0"/>
-  <w15:commentEx w15:paraId="6B032694" w15:paraIdParent="4934007A" w15:done="0"/>
-  <w15:commentEx w15:paraId="69630CB4" w15:done="0"/>
-  <w15:commentEx w15:paraId="35B06E66" w15:done="0"/>
-  <w15:commentEx w15:paraId="328AE162" w15:done="0"/>
-  <w15:commentEx w15:paraId="36514A50" w15:done="0"/>
-  <w15:commentEx w15:paraId="679C9DB3" w15:paraIdParent="36514A50" w15:done="0"/>
-  <w15:commentEx w15:paraId="7DE51EEE" w15:done="0"/>
-  <w15:commentEx w15:paraId="59E096A8" w15:paraIdParent="7DE51EEE" w15:done="0"/>
-  <w15:commentEx w15:paraId="1D0A17DA" w15:done="0"/>
-  <w15:commentEx w15:paraId="68CD9B79" w15:done="0"/>
+  <w15:commentEx w15:paraId="48C8E1D1" w15:done="1"/>
+  <w15:commentEx w15:paraId="5D8BDCA0" w15:paraIdParent="48C8E1D1" w15:done="1"/>
+  <w15:commentEx w15:paraId="4934007A" w15:done="1"/>
+  <w15:commentEx w15:paraId="6B032694" w15:paraIdParent="4934007A" w15:done="1"/>
+  <w15:commentEx w15:paraId="69630CB4" w15:done="1"/>
+  <w15:commentEx w15:paraId="35B06E66" w15:done="1"/>
+  <w15:commentEx w15:paraId="328AE162" w15:done="1"/>
+  <w15:commentEx w15:paraId="36514A50" w15:done="1"/>
+  <w15:commentEx w15:paraId="679C9DB3" w15:paraIdParent="36514A50" w15:done="1"/>
+  <w15:commentEx w15:paraId="7DE51EEE" w15:done="1"/>
+  <w15:commentEx w15:paraId="59E096A8" w15:paraIdParent="7DE51EEE" w15:done="1"/>
+  <w15:commentEx w15:paraId="1D0A17DA" w15:done="1"/>
+  <w15:commentEx w15:paraId="68CD9B79" w15:done="1"/>
   <w15:commentEx w15:paraId="19E57540" w15:done="0"/>
-  <w15:commentEx w15:paraId="11F5AB18" w15:done="0"/>
-  <w15:commentEx w15:paraId="20A07A46" w15:done="0"/>
-  <w15:commentEx w15:paraId="04FB4B5C" w15:done="0"/>
-  <w15:commentEx w15:paraId="31E79B88" w15:done="0"/>
-  <w15:commentEx w15:paraId="3786AC17" w15:done="0"/>
-  <w15:commentEx w15:paraId="028AC9AA" w15:done="0"/>
+  <w15:commentEx w15:paraId="11F5AB18" w15:done="1"/>
+  <w15:commentEx w15:paraId="20A07A46" w15:done="1"/>
+  <w15:commentEx w15:paraId="04FB4B5C" w15:done="1"/>
+  <w15:commentEx w15:paraId="31E79B88" w15:done="1"/>
+  <w15:commentEx w15:paraId="3786AC17" w15:done="1"/>
+  <w15:commentEx w15:paraId="028AC9AA" w15:done="1"/>
   <w15:commentEx w15:paraId="0FC7671A" w15:done="0"/>
   <w15:commentEx w15:paraId="2F69E23C" w15:done="0"/>
-  <w15:commentEx w15:paraId="13C7493E" w15:done="0"/>
-  <w15:commentEx w15:paraId="36D30F85" w15:done="0"/>
+  <w15:commentEx w15:paraId="13C7493E" w15:done="1"/>
+  <w15:commentEx w15:paraId="36D30F85" w15:done="1"/>
   <w15:commentEx w15:paraId="02CA8396" w15:done="0"/>
   <w15:commentEx w15:paraId="6FCB16E0" w15:done="0"/>
-  <w15:commentEx w15:paraId="69C55C14" w15:done="0"/>
-  <w15:commentEx w15:paraId="497A55E4" w15:done="0"/>
-  <w15:commentEx w15:paraId="61A3AE2C" w15:done="0"/>
-  <w15:commentEx w15:paraId="5DAC6091" w15:done="0"/>
-  <w15:commentEx w15:paraId="0C914792" w15:done="0"/>
-  <w15:commentEx w15:paraId="0509E11F" w15:done="0"/>
-  <w15:commentEx w15:paraId="31A296F0" w15:done="0"/>
-  <w15:commentEx w15:paraId="1ADF68B6" w15:done="0"/>
+  <w15:commentEx w15:paraId="69C55C14" w15:done="1"/>
+  <w15:commentEx w15:paraId="497A55E4" w15:done="1"/>
+  <w15:commentEx w15:paraId="61A3AE2C" w15:done="1"/>
+  <w15:commentEx w15:paraId="5DAC6091" w15:done="1"/>
+  <w15:commentEx w15:paraId="0C914792" w15:done="1"/>
+  <w15:commentEx w15:paraId="0509E11F" w15:done="1"/>
+  <w15:commentEx w15:paraId="31A296F0" w15:done="1"/>
+  <w15:commentEx w15:paraId="1ADF68B6" w15:done="1"/>
   <w15:commentEx w15:paraId="3ADC998B" w15:done="0"/>
   <w15:commentEx w15:paraId="6767679C" w15:done="0"/>
   <w15:commentEx w15:paraId="6E745E45" w15:done="0"/>
@@ -17489,14 +19255,7 @@
 
 <file path=word/header1.xml><?xml version="1.0" encoding="utf-8"?>
 <w:hdr xmlns:wpc="http://schemas.microsoft.com/office/word/2010/wordprocessingCanvas" xmlns:cx="http://schemas.microsoft.com/office/drawing/2014/chartex" xmlns:cx1="http://schemas.microsoft.com/office/drawing/2015/9/8/chartex" xmlns:cx2="http://schemas.microsoft.com/office/drawing/2015/10/21/chartex" xmlns:cx3="http://schemas.microsoft.com/office/drawing/2016/5/9/chartex" xmlns:cx4="http://schemas.microsoft.com/office/drawing/2016/5/10/chartex" xmlns:cx5="http://schemas.microsoft.com/office/drawing/2016/5/11/chartex" xmlns:cx6="http://schemas.microsoft.com/office/drawing/2016/5/12/chartex" xmlns:cx7="http://schemas.microsoft.com/office/drawing/2016/5/13/chartex" xmlns:cx8="http://schemas.microsoft.com/office/drawing/2016/5/14/chartex" xmlns:mc="http://schemas.openxmlformats.org/markup-compatibility/2006" xmlns:aink="http://schemas.microsoft.com/office/drawing/2016/ink" xmlns:am3d="http://schemas.microsoft.com/office/drawing/2017/model3d" xmlns:o="urn:schemas-microsoft-com:office:office" xmlns:r="http://schemas.openxmlformats.org/officeDocument/2006/relationships" xmlns:m="http://schemas.openxmlformats.org/officeDocument/2006/math" xmlns:v="urn:schemas-microsoft-com:vml" xmlns:wp14="http://schemas.microsoft.com/office/word/2010/wordprocessingDrawing" xmlns:wp="http://schemas.openxmlformats.org/drawingml/2006/wordprocessingDrawing" xmlns:w10="urn:schemas-microsoft-com:office:word" xmlns:w="http://schemas.openxmlformats.org/wordprocessingml/2006/main" xmlns:w14="http://schemas.microsoft.com/office/word/2010/wordml" xmlns:w15="http://schemas.microsoft.com/office/word/2012/wordml" xmlns:w16cid="http://schemas.microsoft.com/office/word/2016/wordml/cid" xmlns:w16se="http://schemas.microsoft.com/office/word/2015/wordml/symex" xmlns:wpg="http://schemas.microsoft.com/office/word/2010/wordprocessingGroup" xmlns:wpi="http://schemas.microsoft.com/office/word/2010/wordprocessingInk" xmlns:wne="http://schemas.microsoft.com/office/word/2006/wordml" xmlns:wps="http://schemas.microsoft.com/office/word/2010/wordprocessingShape" mc:Ignorable="w14 w15 w16se w16cid wp14">
-  <w:p>
-    <w:pPr>
-      <w:pStyle w:val="al-author-name-more"/>
-      <w:pPrChange w:id="978" w:author="Nobby" w:date="2019-11-16T11:51:00Z">
-        <w:pPr/>
-      </w:pPrChange>
-    </w:pPr>
-  </w:p>
+  <w:p/>
 </w:hdr>
 </file>
 
@@ -20269,7 +22028,7 @@
 </file>
 
 <file path=customXml/itemProps1.xml><?xml version="1.0" encoding="utf-8"?>
-<ds:datastoreItem xmlns:ds="http://schemas.openxmlformats.org/officeDocument/2006/customXml" ds:itemID="{CB7ADB67-8CAD-4A38-936C-18AF1F94FF3B}">
+<ds:datastoreItem xmlns:ds="http://schemas.openxmlformats.org/officeDocument/2006/customXml" ds:itemID="{7ECEB4C0-2781-460F-A5B9-3710814A5FB0}">
   <ds:schemaRefs>
     <ds:schemaRef ds:uri="http://schemas.openxmlformats.org/officeDocument/2006/bibliography"/>
   </ds:schemaRefs>
